--- a/projects/lichen_coo/docs/manuscript/feedback/LauMK_InPrep_GeneticsOfLichenNetorkStructure_tgw_dhi_hfc.docx
+++ b/projects/lichen_coo/docs/manuscript/feedback/LauMK_InPrep_GeneticsOfLichenNetorkStructure_tgw_dhi_hfc.docx
@@ -3,8 +3,6 @@
 <w:document xmlns:wpc="http://schemas.microsoft.com/office/word/2010/wordprocessingCanvas" xmlns:mo="http://schemas.microsoft.com/office/mac/office/2008/main" xmlns:mc="http://schemas.openxmlformats.org/markup-compatibility/2006" xmlns:mv="urn:schemas-microsoft-com:mac:vml" xmlns:o="urn:schemas-microsoft-com:office:office" xmlns:r="http://schemas.openxmlformats.org/officeDocument/2006/relationships" xmlns:m="http://schemas.openxmlformats.org/officeDocument/2006/math" xmlns:v="urn:schemas-microsoft-com:vml" xmlns:wp14="http://schemas.microsoft.com/office/word/2010/wordprocessingDrawing" xmlns:wp="http://schemas.openxmlformats.org/drawingml/2006/wordprocessingDrawing" xmlns:w10="urn:schemas-microsoft-com:office:word" xmlns:w="http://schemas.openxmlformats.org/wordprocessingml/2006/main" xmlns:w14="http://schemas.microsoft.com/office/word/2010/wordml" xmlns:wpg="http://schemas.microsoft.com/office/word/2010/wordprocessingGroup" xmlns:wpi="http://schemas.microsoft.com/office/word/2010/wordprocessingInk" xmlns:wne="http://schemas.microsoft.com/office/word/2006/wordml" xmlns:wps="http://schemas.microsoft.com/office/word/2010/wordprocessingShape" mc:Ignorable="w14 wp14">
   <w:body>
     <w:p>
-      <w:bookmarkStart w:id="0" w:name="_GoBack"/>
-      <w:bookmarkEnd w:id="0"/>
       <w:r>
         <w:rPr>
           <w:b/>
@@ -17,7 +15,7 @@
       <w:r>
         <w:t>Genotypic variation in a foundation tree species drives the ecological network structure of a dependent community</w:t>
       </w:r>
-      <w:del w:id="1" w:author="Thomas G Whitham" w:date="2013-11-01T13:22:00Z">
+      <w:del w:id="0" w:author="Thomas G Whitham" w:date="2013-11-01T13:22:00Z">
         <w:r>
           <w:delText>.</w:delText>
         </w:r>
@@ -33,8 +31,45 @@
         <w:t>Authors:</w:t>
       </w:r>
       <w:r>
-        <w:t xml:space="preserve"> Matthew K. Lau, Louis J. Lamit, Rikke R. Naesborg, Thomas G. Whitham</w:t>
-      </w:r>
+        <w:t xml:space="preserve"> Matthew K. Lau, Louis J. </w:t>
+      </w:r>
+      <w:proofErr w:type="spellStart"/>
+      <w:r>
+        <w:t>Lamit</w:t>
+      </w:r>
+      <w:proofErr w:type="spellEnd"/>
+      <w:r>
+        <w:t xml:space="preserve">, </w:t>
+      </w:r>
+      <w:proofErr w:type="spellStart"/>
+      <w:r>
+        <w:t>Rikke</w:t>
+      </w:r>
+      <w:proofErr w:type="spellEnd"/>
+      <w:r>
+        <w:t xml:space="preserve"> R. </w:t>
+      </w:r>
+      <w:proofErr w:type="spellStart"/>
+      <w:r>
+        <w:t>Naesborg</w:t>
+      </w:r>
+      <w:proofErr w:type="spellEnd"/>
+      <w:r>
+        <w:t xml:space="preserve">, </w:t>
+      </w:r>
+      <w:proofErr w:type="gramStart"/>
+      <w:r>
+        <w:t>Thomas</w:t>
+      </w:r>
+      <w:proofErr w:type="gramEnd"/>
+      <w:r>
+        <w:t xml:space="preserve"> G. </w:t>
+      </w:r>
+      <w:proofErr w:type="spellStart"/>
+      <w:r>
+        <w:t>Whitham</w:t>
+      </w:r>
+      <w:proofErr w:type="spellEnd"/>
     </w:p>
     <w:p/>
     <w:p/>
@@ -129,16 +164,16 @@
       <w:r>
         <w:t xml:space="preserve">ittle is known about how the effects of genetic variation </w:t>
       </w:r>
-      <w:commentRangeStart w:id="2"/>
+      <w:commentRangeStart w:id="1"/>
       <w:r>
         <w:t>might affect whole networks of interacting species</w:t>
       </w:r>
-      <w:commentRangeEnd w:id="2"/>
+      <w:commentRangeEnd w:id="1"/>
       <w:r>
         <w:rPr>
           <w:rStyle w:val="CommentReference"/>
         </w:rPr>
-        <w:commentReference w:id="2"/>
+        <w:commentReference w:id="1"/>
       </w:r>
       <w:r>
         <w:t>.</w:t>
@@ -155,12 +190,28 @@
       <w:r>
         <w:t>Here, we use ecological network modeling and null-model based co-occurrence analyses to examine the impact of genetic variation in a foundation tree species (</w:t>
       </w:r>
-      <w:r>
-        <w:rPr>
-          <w:i/>
-        </w:rPr>
-        <w:t>Populus angustifolia</w:t>
-      </w:r>
+      <w:proofErr w:type="spellStart"/>
+      <w:r>
+        <w:rPr>
+          <w:i/>
+        </w:rPr>
+        <w:t>Populus</w:t>
+      </w:r>
+      <w:proofErr w:type="spellEnd"/>
+      <w:r>
+        <w:rPr>
+          <w:i/>
+        </w:rPr>
+        <w:t xml:space="preserve"> </w:t>
+      </w:r>
+      <w:proofErr w:type="spellStart"/>
+      <w:r>
+        <w:rPr>
+          <w:i/>
+        </w:rPr>
+        <w:t>angustifolia</w:t>
+      </w:r>
+      <w:proofErr w:type="spellEnd"/>
       <w:r>
         <w:t xml:space="preserve">) on the network of interactions among </w:t>
       </w:r>
@@ -186,22 +237,24 @@
         </w:numPr>
       </w:pPr>
       <w:r>
-        <w:t xml:space="preserve">Spatial patterns of lichen occurrences both within and among tree </w:t>
-      </w:r>
-      <w:commentRangeStart w:id="3"/>
-      <w:r>
-        <w:t xml:space="preserve">species </w:t>
-      </w:r>
-      <w:commentRangeEnd w:id="3"/>
-      <w:r>
-        <w:rPr>
-          <w:rStyle w:val="CommentReference"/>
-          <w:vanish/>
-        </w:rPr>
-        <w:commentReference w:id="3"/>
-      </w:r>
-      <w:r>
-        <w:t>were assessed at a 1 cm</w:t>
+        <w:t>Spatial patterns of lichen occurrences both within and among tree</w:t>
+      </w:r>
+      <w:ins w:id="2" w:author="Matthew K. Lau" w:date="2013-12-09T09:32:00Z">
+        <w:r>
+          <w:t xml:space="preserve">s </w:t>
+        </w:r>
+      </w:ins>
+      <w:del w:id="3" w:author="Matthew K. Lau" w:date="2013-12-09T09:32:00Z">
+        <w:r>
+          <w:delText xml:space="preserve"> species </w:delText>
+        </w:r>
+      </w:del>
+      <w:r>
+        <w:t xml:space="preserve">were assessed at a </w:t>
+      </w:r>
+      <w:proofErr w:type="gramStart"/>
+      <w:r>
+        <w:t>1 cm</w:t>
       </w:r>
       <w:r>
         <w:rPr>
@@ -209,6 +262,7 @@
         </w:rPr>
         <w:t>2</w:t>
       </w:r>
+      <w:proofErr w:type="gramEnd"/>
       <w:r>
         <w:t xml:space="preserve"> resolution on trees both in a wild stand and a common garden of known genotypes of </w:t>
       </w:r>
@@ -216,8 +270,16 @@
         <w:rPr>
           <w:i/>
         </w:rPr>
-        <w:t>P. angustifolia</w:t>
-      </w:r>
+        <w:t xml:space="preserve">P. </w:t>
+      </w:r>
+      <w:proofErr w:type="spellStart"/>
+      <w:r>
+        <w:rPr>
+          <w:i/>
+        </w:rPr>
+        <w:t>angustifolia</w:t>
+      </w:r>
+      <w:proofErr w:type="spellEnd"/>
       <w:ins w:id="4" w:author="Thomas G Whitham" w:date="2013-11-01T13:23:00Z">
         <w:r>
           <w:rPr>
@@ -229,70 +291,50 @@
           <w:t xml:space="preserve"> </w:t>
         </w:r>
       </w:ins>
-      <w:del w:id="5" w:author="Thomas G Whitham" w:date="2013-11-01T13:24:00Z">
-        <w:r>
-          <w:delText xml:space="preserve"> and used to construct </w:delText>
+      <w:del w:id="5" w:author="TGW+DHI" w:date="2013-11-07T08:44:00Z">
+        <w:r>
+          <w:delText>species</w:delText>
         </w:r>
       </w:del>
-      <w:del w:id="6" w:author="TGW+DHI" w:date="2013-11-07T08:44:00Z">
-        <w:r>
-          <w:delText>species</w:delText>
+      <w:ins w:id="6" w:author="Thomas G Whitham" w:date="2013-11-01T13:24:00Z">
+        <w:r>
+          <w:t xml:space="preserve"> S</w:t>
+        </w:r>
+      </w:ins>
+      <w:ins w:id="7" w:author="TGW" w:date="2013-11-07T08:43:00Z">
+        <w:r>
+          <w:t>pecies</w:t>
+        </w:r>
+      </w:ins>
+      <w:r>
+        <w:t xml:space="preserve"> dependency network models </w:t>
+      </w:r>
+      <w:ins w:id="8" w:author="Thomas G Whitham" w:date="2013-11-01T13:24:00Z">
+        <w:r>
+          <w:t xml:space="preserve">were constructed and </w:t>
+        </w:r>
+      </w:ins>
+      <w:del w:id="9" w:author="TGW" w:date="2013-11-07T08:43:00Z">
+        <w:r>
+          <w:delText>examine</w:delText>
         </w:r>
       </w:del>
-      <w:del w:id="7" w:author="TGW" w:date="2013-11-07T08:43:00Z">
-        <w:r>
-          <w:delText>species</w:delText>
+      <w:ins w:id="10" w:author="Thomas G Whitham" w:date="2013-11-01T13:24:00Z">
+        <w:r>
+          <w:t>we</w:t>
+        </w:r>
+      </w:ins>
+      <w:del w:id="11" w:author="Thomas G Whitham" w:date="2013-11-01T13:24:00Z">
+        <w:r>
+          <w:delText>and</w:delText>
         </w:r>
       </w:del>
-      <w:del w:id="8" w:author="Thomas G Whitham" w:date="2013-11-01T13:24:00Z">
-        <w:r>
-          <w:delText>s</w:delText>
-        </w:r>
-      </w:del>
-      <w:ins w:id="9" w:author="Thomas G Whitham" w:date="2013-11-01T13:24:00Z">
-        <w:r>
-          <w:t xml:space="preserve"> S</w:t>
-        </w:r>
-      </w:ins>
-      <w:ins w:id="10" w:author="TGW" w:date="2013-11-07T08:43:00Z">
-        <w:r>
-          <w:t>pecies</w:t>
-        </w:r>
-      </w:ins>
-      <w:r>
-        <w:t xml:space="preserve"> dependency network models </w:t>
-      </w:r>
-      <w:ins w:id="11" w:author="Thomas G Whitham" w:date="2013-11-01T13:24:00Z">
-        <w:r>
-          <w:t xml:space="preserve">were constructed and </w:t>
-        </w:r>
-      </w:ins>
-      <w:del w:id="12" w:author="TGW+DHI" w:date="2013-11-07T08:44:00Z">
-        <w:r>
-          <w:delText>examine</w:delText>
-        </w:r>
-      </w:del>
-      <w:del w:id="13" w:author="TGW" w:date="2013-11-07T08:43:00Z">
-        <w:r>
-          <w:delText>examine</w:delText>
-        </w:r>
-      </w:del>
-      <w:ins w:id="14" w:author="Thomas G Whitham" w:date="2013-11-01T13:24:00Z">
-        <w:r>
-          <w:t>we</w:t>
-        </w:r>
-      </w:ins>
-      <w:del w:id="15" w:author="Thomas G Whitham" w:date="2013-11-01T13:24:00Z">
-        <w:r>
-          <w:delText>and</w:delText>
-        </w:r>
-      </w:del>
-      <w:ins w:id="16" w:author="TGW" w:date="2013-11-07T08:43:00Z">
+      <w:ins w:id="12" w:author="TGW" w:date="2013-11-07T08:43:00Z">
         <w:r>
           <w:t xml:space="preserve"> examine</w:t>
         </w:r>
       </w:ins>
-      <w:ins w:id="17" w:author="Thomas G Whitham" w:date="2013-11-01T13:24:00Z">
+      <w:ins w:id="13" w:author="Thomas G Whitham" w:date="2013-11-01T13:24:00Z">
         <w:r>
           <w:t>d</w:t>
         </w:r>
@@ -321,16 +363,16 @@
       <w:r>
         <w:t xml:space="preserve"> from this study were: 1) the wild stand and common garden networks showed significant </w:t>
       </w:r>
-      <w:commentRangeStart w:id="18"/>
+      <w:commentRangeStart w:id="14"/>
       <w:r>
         <w:t>dependency</w:t>
       </w:r>
-      <w:commentRangeEnd w:id="18"/>
+      <w:commentRangeEnd w:id="14"/>
       <w:r>
         <w:rPr>
           <w:rStyle w:val="CommentReference"/>
         </w:rPr>
-        <w:commentReference w:id="18"/>
+        <w:commentReference w:id="14"/>
       </w:r>
       <w:r>
         <w:t xml:space="preserve"> network struc</w:t>
@@ -338,17 +380,17 @@
       <w:r>
         <w:t xml:space="preserve">ture that was </w:t>
       </w:r>
-      <w:commentRangeStart w:id="19"/>
+      <w:commentRangeStart w:id="15"/>
       <w:r>
         <w:t>highly correlated</w:t>
       </w:r>
-      <w:commentRangeEnd w:id="19"/>
+      <w:commentRangeEnd w:id="15"/>
       <w:r>
         <w:rPr>
           <w:rStyle w:val="CommentReference"/>
           <w:vanish/>
         </w:rPr>
-        <w:commentReference w:id="19"/>
+        <w:commentReference w:id="15"/>
       </w:r>
       <w:r>
         <w:t>;</w:t>
@@ -359,59 +401,64 @@
       <w:r>
         <w:t>in the wild stand</w:t>
       </w:r>
+      <w:ins w:id="16" w:author="Hillary Cooper" w:date="2013-11-01T13:01:00Z">
+        <w:r>
+          <w:t>,</w:t>
+        </w:r>
+      </w:ins>
+      <w:r>
+        <w:t xml:space="preserve"> bark roughness</w:t>
+      </w:r>
+      <w:r>
+        <w:t xml:space="preserve"> showed a significant relationship with co-occurrence patterns, while </w:t>
+      </w:r>
+      <w:ins w:id="17" w:author="Hillary Cooper" w:date="2013-11-01T13:01:00Z">
+        <w:r>
+          <w:t xml:space="preserve">tree </w:t>
+        </w:r>
+      </w:ins>
+      <w:r>
+        <w:t>age and geographic distance</w:t>
+      </w:r>
+      <w:ins w:id="18" w:author="Hillary Cooper" w:date="2013-11-01T13:01:00Z">
+        <w:r>
+          <w:t xml:space="preserve"> </w:t>
+        </w:r>
+        <w:r>
+          <w:t>between trees?</w:t>
+        </w:r>
+      </w:ins>
+      <w:ins w:id="19" w:author="HFC" w:date="2013-11-07T08:44:00Z">
+        <w:r>
+          <w:t xml:space="preserve"> </w:t>
+        </w:r>
+      </w:ins>
+      <w:proofErr w:type="gramStart"/>
+      <w:r>
+        <w:t>did</w:t>
+      </w:r>
+      <w:proofErr w:type="gramEnd"/>
+      <w:r>
+        <w:t xml:space="preserve"> not; and 3)</w:t>
+      </w:r>
+      <w:r>
+        <w:t xml:space="preserve"> </w:t>
+      </w:r>
+      <w:r>
+        <w:t>in the common garden</w:t>
+      </w:r>
       <w:ins w:id="20" w:author="Hillary Cooper" w:date="2013-11-01T13:01:00Z">
         <w:r>
           <w:t>,</w:t>
         </w:r>
       </w:ins>
       <w:r>
-        <w:t xml:space="preserve"> bark roughness</w:t>
-      </w:r>
-      <w:r>
-        <w:t xml:space="preserve"> showed a significant relationship with co-occurrence patterns, while </w:t>
-      </w:r>
-      <w:ins w:id="21" w:author="Hillary Cooper" w:date="2013-11-01T13:01:00Z">
-        <w:r>
-          <w:t xml:space="preserve">tree </w:t>
-        </w:r>
-      </w:ins>
-      <w:r>
-        <w:t>age and geographic distance</w:t>
-      </w:r>
-      <w:ins w:id="22" w:author="Hillary Cooper" w:date="2013-11-01T13:01:00Z">
-        <w:r>
-          <w:t xml:space="preserve"> </w:t>
-        </w:r>
-        <w:r>
-          <w:t>between trees?</w:t>
-        </w:r>
-      </w:ins>
-      <w:ins w:id="23" w:author="HFC" w:date="2013-11-07T08:44:00Z">
-        <w:r>
-          <w:t xml:space="preserve"> </w:t>
-        </w:r>
-      </w:ins>
-      <w:r>
-        <w:t>did not; and 3)</w:t>
-      </w:r>
-      <w:r>
-        <w:t xml:space="preserve"> </w:t>
-      </w:r>
-      <w:r>
-        <w:t>in the common garden</w:t>
-      </w:r>
-      <w:ins w:id="24" w:author="Hillary Cooper" w:date="2013-11-01T13:01:00Z">
-        <w:r>
-          <w:t>,</w:t>
-        </w:r>
-      </w:ins>
-      <w:r>
         <w:t xml:space="preserve"> genotype significantly affected co-occurrence patterns</w:t>
       </w:r>
       <w:r>
         <w:t>, which were also strongly related to community composition.</w:t>
       </w:r>
-      <w:ins w:id="25" w:author="Hillary Cooper" w:date="2013-11-01T13:02:00Z">
+      <w:ins w:id="21" w:author="Hillary Cooper" w:date="2013-11-01T13:02:00Z">
         <w:r>
           <w:t xml:space="preserve"> What about bark, age, and distance in the garden?</w:t>
         </w:r>
@@ -425,7 +472,7 @@
           <w:numId w:val="20"/>
         </w:numPr>
       </w:pPr>
-      <w:commentRangeStart w:id="26"/>
+      <w:commentRangeStart w:id="22"/>
       <w:r>
         <w:t xml:space="preserve">These </w:t>
       </w:r>
@@ -441,7 +488,7 @@
       <w:r>
         <w:t xml:space="preserve">tion in a foundation species. Given that interaction network structure can have a genetic basis, future work should investigate the potential for selection to act </w:t>
       </w:r>
-      <w:ins w:id="27" w:author="Dana Ikeda" w:date="2013-11-01T19:11:00Z">
+      <w:ins w:id="23" w:author="Dana Ikeda" w:date="2013-11-01T19:11:00Z">
         <w:r>
           <w:t xml:space="preserve">on </w:t>
         </w:r>
@@ -449,12 +496,12 @@
       <w:r>
         <w:t>networks of interacting species.</w:t>
       </w:r>
-      <w:commentRangeEnd w:id="26"/>
+      <w:commentRangeEnd w:id="22"/>
       <w:r>
         <w:rPr>
           <w:rStyle w:val="CommentReference"/>
         </w:rPr>
-        <w:commentReference w:id="26"/>
+        <w:commentReference w:id="22"/>
       </w:r>
     </w:p>
     <w:p>
@@ -488,7 +535,7 @@
       <w:r>
         <w:t xml:space="preserve">, it </w:t>
       </w:r>
-      <w:commentRangeStart w:id="28"/>
+      <w:commentRangeStart w:id="24"/>
       <w:r>
         <w:t>is imperative to resolve the evolutionary dynamics of species interactions</w:t>
       </w:r>
@@ -504,240 +551,303 @@
       <w:r>
         <w:t>complex networks</w:t>
       </w:r>
-      <w:commentRangeEnd w:id="28"/>
+      <w:commentRangeEnd w:id="24"/>
       <w:r>
         <w:rPr>
           <w:rStyle w:val="CommentReference"/>
           <w:vanish/>
         </w:rPr>
+        <w:commentReference w:id="24"/>
+      </w:r>
+      <w:r>
+        <w:t xml:space="preserve">. </w:t>
+      </w:r>
+      <w:r>
+        <w:t>In ecological communities</w:t>
+      </w:r>
+      <w:ins w:id="26" w:author="Hillary Cooper" w:date="2013-11-01T13:04:00Z">
+        <w:r>
+          <w:t>,</w:t>
+        </w:r>
+      </w:ins>
+      <w:r>
+        <w:t xml:space="preserve"> </w:t>
+      </w:r>
+      <w:r>
+        <w:t xml:space="preserve">plant population dynamics depend on </w:t>
+      </w:r>
+      <w:r>
+        <w:t>animal herbivore</w:t>
+      </w:r>
+      <w:r>
+        <w:t xml:space="preserve">, </w:t>
+      </w:r>
+      <w:r>
+        <w:t>pollinator</w:t>
+      </w:r>
+      <w:ins w:id="27" w:author="Hillary Cooper" w:date="2013-11-01T13:05:00Z">
+        <w:r>
+          <w:t>,</w:t>
+        </w:r>
+      </w:ins>
+      <w:r>
+        <w:t xml:space="preserve"> and seed disperser interaction networks</w:t>
+      </w:r>
+      <w:r>
+        <w:t xml:space="preserve"> (</w:t>
+      </w:r>
+      <w:proofErr w:type="spellStart"/>
+      <w:r>
+        <w:t>Jordano</w:t>
+      </w:r>
+      <w:proofErr w:type="spellEnd"/>
+      <w:r>
+        <w:t xml:space="preserve"> et al. 2006</w:t>
+      </w:r>
+      <w:r>
+        <w:t xml:space="preserve">, </w:t>
+      </w:r>
+      <w:proofErr w:type="spellStart"/>
+      <w:r>
+        <w:t>Schupp</w:t>
+      </w:r>
+      <w:proofErr w:type="spellEnd"/>
+      <w:r>
+        <w:t xml:space="preserve"> and Fuentes 1995</w:t>
+      </w:r>
+      <w:r>
+        <w:t>, Fontaine et al. 2011</w:t>
+      </w:r>
+      <w:r>
+        <w:t>)</w:t>
+      </w:r>
+      <w:r>
+        <w:t>.</w:t>
+      </w:r>
+      <w:r>
+        <w:t xml:space="preserve"> </w:t>
+      </w:r>
+      <w:r>
+        <w:t xml:space="preserve">At the scale of ecosystems, </w:t>
+      </w:r>
+      <w:r>
+        <w:t xml:space="preserve">trophic networks or food webs </w:t>
+      </w:r>
+      <w:r>
+        <w:t>direct and control the rates of energy and nutrient flux (</w:t>
+      </w:r>
+      <w:proofErr w:type="spellStart"/>
+      <w:r>
+        <w:t>DeAngelis</w:t>
+      </w:r>
+      <w:proofErr w:type="spellEnd"/>
+      <w:r>
+        <w:t xml:space="preserve"> et al. 1989</w:t>
+      </w:r>
+      <w:r>
+        <w:t>).</w:t>
+      </w:r>
+      <w:r>
+        <w:t xml:space="preserve"> </w:t>
+      </w:r>
+    </w:p>
+    <w:p>
+      <w:pPr>
+        <w:ind w:firstLine="720"/>
+      </w:pPr>
+      <w:r>
+        <w:t xml:space="preserve">Recent work has shown genetic variation in </w:t>
+      </w:r>
+      <w:r>
+        <w:t xml:space="preserve">foundation </w:t>
+      </w:r>
+      <w:r>
+        <w:t xml:space="preserve">plant species </w:t>
+      </w:r>
+      <w:r>
+        <w:t>(i.e. dominant species that create locally stable conditions</w:t>
+      </w:r>
+      <w:r>
+        <w:t xml:space="preserve">, </w:t>
+      </w:r>
+      <w:commentRangeStart w:id="28"/>
+      <w:r>
+        <w:t>Ellison et al. 2005</w:t>
+      </w:r>
+      <w:commentRangeEnd w:id="28"/>
+      <w:r>
+        <w:rPr>
+          <w:rStyle w:val="CommentReference"/>
+        </w:rPr>
         <w:commentReference w:id="28"/>
       </w:r>
       <w:r>
-        <w:t xml:space="preserve">. </w:t>
-      </w:r>
-      <w:r>
-        <w:t>In ecological communities</w:t>
-      </w:r>
-      <w:ins w:id="29" w:author="Hillary Cooper" w:date="2013-11-01T13:04:00Z">
-        <w:r>
-          <w:t>,</w:t>
-        </w:r>
-      </w:ins>
+        <w:t xml:space="preserve">) </w:t>
+      </w:r>
+      <w:r>
+        <w:t xml:space="preserve">contributes to variation in interactions with dependent communities. </w:t>
+      </w:r>
+      <w:r>
+        <w:t xml:space="preserve">A large body of work </w:t>
+      </w:r>
+      <w:r>
+        <w:t xml:space="preserve">on plant associated arthropod communities </w:t>
+      </w:r>
+      <w:r>
+        <w:t xml:space="preserve">has </w:t>
+      </w:r>
+      <w:r>
+        <w:t xml:space="preserve">shown </w:t>
+      </w:r>
+      <w:r>
+        <w:t xml:space="preserve">that </w:t>
+      </w:r>
+      <w:r>
+        <w:t xml:space="preserve">genetic variation </w:t>
+      </w:r>
+      <w:del w:id="29" w:author="Dana Ikeda" w:date="2013-11-01T20:09:00Z">
+        <w:r>
+          <w:delText xml:space="preserve">in a </w:delText>
+        </w:r>
+      </w:del>
+      <w:ins w:id="30" w:author="Hillary Cooper" w:date="2013-11-01T13:06:00Z">
+        <w:r>
+          <w:t xml:space="preserve">foundation </w:t>
+        </w:r>
+        <w:proofErr w:type="spellStart"/>
+        <w:r>
+          <w:t>sp</w:t>
+        </w:r>
+        <w:proofErr w:type="spellEnd"/>
+        <w:r>
+          <w:t xml:space="preserve"> </w:t>
+        </w:r>
+      </w:ins>
+      <w:r>
+        <w:t xml:space="preserve">can influence community </w:t>
+      </w:r>
+      <w:r>
+        <w:t>composition</w:t>
+      </w:r>
+      <w:r>
+        <w:t>, diversity</w:t>
+      </w:r>
+      <w:r>
+        <w:t xml:space="preserve"> and</w:t>
+      </w:r>
+      <w:r>
+        <w:t xml:space="preserve"> stability</w:t>
+      </w:r>
+      <w:r>
+        <w:t xml:space="preserve"> (</w:t>
+      </w:r>
+      <w:r>
+        <w:t xml:space="preserve">e.g., </w:t>
+      </w:r>
+      <w:r>
+        <w:t>Wimp</w:t>
+      </w:r>
+      <w:r>
+        <w:t xml:space="preserve"> et al. 2005</w:t>
+      </w:r>
+      <w:r>
+        <w:t xml:space="preserve">, </w:t>
+      </w:r>
+      <w:proofErr w:type="spellStart"/>
+      <w:r>
+        <w:t>Crutsinger</w:t>
+      </w:r>
+      <w:proofErr w:type="spellEnd"/>
+      <w:r>
+        <w:t xml:space="preserve"> et al.</w:t>
+      </w:r>
+      <w:r>
+        <w:t xml:space="preserve"> 2006</w:t>
+      </w:r>
+      <w:r>
+        <w:t>, Keith et al. 2010)</w:t>
+      </w:r>
+      <w:r>
+        <w:t>; and</w:t>
+      </w:r>
+      <w:del w:id="31" w:author="Hillary Cooper" w:date="2013-11-01T13:06:00Z">
+        <w:r>
+          <w:delText>,</w:delText>
+        </w:r>
+      </w:del>
+      <w:r>
+        <w:t xml:space="preserve"> of</w:t>
+      </w:r>
       <w:r>
         <w:t xml:space="preserve"> </w:t>
       </w:r>
       <w:r>
-        <w:t xml:space="preserve">plant population dynamics depend on </w:t>
-      </w:r>
-      <w:r>
-        <w:t>animal herbivore</w:t>
+        <w:t xml:space="preserve">particular </w:t>
+      </w:r>
+      <w:r>
+        <w:t xml:space="preserve">relevance </w:t>
+      </w:r>
+      <w:r>
+        <w:t>to plant-pollinator networks</w:t>
+      </w:r>
+      <w:r>
+        <w:t xml:space="preserve"> ecology</w:t>
       </w:r>
       <w:r>
         <w:t xml:space="preserve">, </w:t>
       </w:r>
-      <w:r>
-        <w:t>pollinator</w:t>
-      </w:r>
-      <w:ins w:id="30" w:author="Hillary Cooper" w:date="2013-11-01T13:05:00Z">
-        <w:r>
-          <w:t>,</w:t>
-        </w:r>
-      </w:ins>
-      <w:r>
-        <w:t xml:space="preserve"> and seed disperser interaction networks</w:t>
-      </w:r>
-      <w:r>
-        <w:t xml:space="preserve"> (</w:t>
-      </w:r>
-      <w:r>
-        <w:t>Jordano et al. 2006</w:t>
-      </w:r>
-      <w:r>
-        <w:t>, Schupp and Fuentes 1995</w:t>
-      </w:r>
-      <w:r>
-        <w:t>, Fontaine et al. 2011</w:t>
-      </w:r>
-      <w:r>
-        <w:t>)</w:t>
-      </w:r>
-      <w:r>
+      <w:proofErr w:type="spellStart"/>
+      <w:r>
+        <w:t>Burkle</w:t>
+      </w:r>
+      <w:proofErr w:type="spellEnd"/>
+      <w:r>
+        <w:t xml:space="preserve"> et al. (2013) found that floral visitation varied significantly among genotypes of </w:t>
+      </w:r>
+      <w:proofErr w:type="spellStart"/>
+      <w:r>
+        <w:rPr>
+          <w:i/>
+        </w:rPr>
+        <w:t>Solidago</w:t>
+      </w:r>
+      <w:proofErr w:type="spellEnd"/>
+      <w:r>
+        <w:rPr>
+          <w:i/>
+        </w:rPr>
+        <w:t xml:space="preserve"> </w:t>
+      </w:r>
+      <w:proofErr w:type="spellStart"/>
+      <w:r>
+        <w:rPr>
+          <w:i/>
+        </w:rPr>
+        <w:t>altissima</w:t>
+      </w:r>
+      <w:proofErr w:type="spellEnd"/>
+      <w:r>
+        <w:rPr>
+          <w:i/>
+        </w:rPr>
         <w:t>.</w:t>
       </w:r>
       <w:r>
         <w:t xml:space="preserve"> </w:t>
       </w:r>
       <w:r>
-        <w:t xml:space="preserve">At the scale of ecosystems, </w:t>
-      </w:r>
-      <w:r>
-        <w:t xml:space="preserve">trophic networks or food webs </w:t>
-      </w:r>
-      <w:r>
-        <w:t>direct and control the rates of energy and nutrient flux (</w:t>
-      </w:r>
-      <w:r>
-        <w:t>DeAngelis et al. 1989</w:t>
-      </w:r>
-      <w:r>
-        <w:t>).</w:t>
-      </w:r>
-      <w:r>
-        <w:t xml:space="preserve"> </w:t>
-      </w:r>
-    </w:p>
-    <w:p>
-      <w:pPr>
-        <w:ind w:firstLine="720"/>
-      </w:pPr>
-      <w:r>
-        <w:t xml:space="preserve">Recent work has shown genetic variation in </w:t>
-      </w:r>
-      <w:r>
-        <w:t xml:space="preserve">foundation </w:t>
-      </w:r>
-      <w:r>
-        <w:t xml:space="preserve">plant species </w:t>
-      </w:r>
-      <w:r>
-        <w:t>(i.e. dominant species that create locally stable conditions</w:t>
-      </w:r>
-      <w:r>
-        <w:t xml:space="preserve">, </w:t>
-      </w:r>
-      <w:commentRangeStart w:id="31"/>
-      <w:r>
-        <w:t>Ellison et al. 2005</w:t>
-      </w:r>
-      <w:commentRangeEnd w:id="31"/>
-      <w:r>
-        <w:rPr>
-          <w:rStyle w:val="CommentReference"/>
-        </w:rPr>
-        <w:commentReference w:id="31"/>
-      </w:r>
-      <w:r>
-        <w:t xml:space="preserve">) </w:t>
-      </w:r>
-      <w:r>
-        <w:t xml:space="preserve">contributes to variation in interactions with dependent communities. </w:t>
-      </w:r>
-      <w:r>
-        <w:t xml:space="preserve">A large body of work </w:t>
-      </w:r>
-      <w:r>
-        <w:t xml:space="preserve">on plant associated arthropod communities </w:t>
-      </w:r>
-      <w:r>
-        <w:t xml:space="preserve">has </w:t>
-      </w:r>
-      <w:r>
-        <w:t xml:space="preserve">shown </w:t>
-      </w:r>
-      <w:r>
-        <w:t xml:space="preserve">that </w:t>
-      </w:r>
-      <w:r>
-        <w:t xml:space="preserve">genetic variation </w:t>
-      </w:r>
-      <w:del w:id="32" w:author="Dana Ikeda" w:date="2013-11-01T20:09:00Z">
-        <w:r>
-          <w:delText xml:space="preserve">in a </w:delText>
-        </w:r>
-      </w:del>
-      <w:ins w:id="33" w:author="Hillary Cooper" w:date="2013-11-01T13:06:00Z">
-        <w:r>
-          <w:t xml:space="preserve">foundation sp </w:t>
-        </w:r>
-      </w:ins>
-      <w:r>
-        <w:t xml:space="preserve">can influence community </w:t>
-      </w:r>
-      <w:r>
-        <w:t>composition</w:t>
-      </w:r>
-      <w:r>
-        <w:t>, diversity</w:t>
-      </w:r>
-      <w:r>
-        <w:t xml:space="preserve"> and</w:t>
-      </w:r>
-      <w:r>
-        <w:t xml:space="preserve"> stability</w:t>
-      </w:r>
-      <w:r>
-        <w:t xml:space="preserve"> (</w:t>
-      </w:r>
-      <w:r>
-        <w:t xml:space="preserve">e.g., </w:t>
-      </w:r>
-      <w:r>
-        <w:t>Wimp</w:t>
-      </w:r>
-      <w:r>
-        <w:t xml:space="preserve"> et al. 2005</w:t>
-      </w:r>
-      <w:r>
-        <w:t>, Crutsinger et al.</w:t>
-      </w:r>
-      <w:r>
-        <w:t xml:space="preserve"> 2006</w:t>
-      </w:r>
-      <w:r>
-        <w:t>, Keith et al. 2010)</w:t>
-      </w:r>
-      <w:r>
-        <w:t>; and</w:t>
-      </w:r>
-      <w:del w:id="34" w:author="Hillary Cooper" w:date="2013-11-01T13:06:00Z">
-        <w:r>
-          <w:delText>,</w:delText>
-        </w:r>
-      </w:del>
-      <w:r>
-        <w:t xml:space="preserve"> of</w:t>
-      </w:r>
-      <w:r>
-        <w:t xml:space="preserve"> </w:t>
-      </w:r>
-      <w:r>
-        <w:t xml:space="preserve">particular </w:t>
-      </w:r>
-      <w:r>
-        <w:t xml:space="preserve">relevance </w:t>
-      </w:r>
-      <w:r>
-        <w:t>to plant-pollinator networks</w:t>
-      </w:r>
-      <w:r>
-        <w:t xml:space="preserve"> ecology</w:t>
-      </w:r>
-      <w:r>
-        <w:t xml:space="preserve">, </w:t>
-      </w:r>
-      <w:r>
-        <w:t xml:space="preserve">Burkle et al. (2013) found that floral visitation varied significantly among genotypes of </w:t>
-      </w:r>
-      <w:r>
-        <w:rPr>
-          <w:i/>
-        </w:rPr>
-        <w:t>Solidago</w:t>
-      </w:r>
-      <w:r>
-        <w:rPr>
-          <w:i/>
-        </w:rPr>
-        <w:t xml:space="preserve"> altissima.</w:t>
-      </w:r>
-      <w:r>
-        <w:t xml:space="preserve"> </w:t>
-      </w:r>
-      <w:r>
         <w:t xml:space="preserve">In addition to arthropods, </w:t>
       </w:r>
       <w:r>
-        <w:t xml:space="preserve">research in other systems, such as plant-plant (Lamit et al. </w:t>
+        <w:t>research in other systems, such as plant-plant (</w:t>
+      </w:r>
+      <w:proofErr w:type="spellStart"/>
+      <w:r>
+        <w:t>Lamit</w:t>
+      </w:r>
+      <w:proofErr w:type="spellEnd"/>
+      <w:r>
+        <w:t xml:space="preserve"> et al. </w:t>
       </w:r>
       <w:r>
         <w:lastRenderedPageBreak/>
@@ -755,16 +865,16 @@
       <w:r>
         <w:t xml:space="preserve">), </w:t>
       </w:r>
-      <w:commentRangeStart w:id="35"/>
+      <w:commentRangeStart w:id="32"/>
       <w:r>
         <w:t>have also demonstrated community level impacts of genetic variation in dominant plant species</w:t>
       </w:r>
-      <w:commentRangeEnd w:id="35"/>
+      <w:commentRangeEnd w:id="32"/>
       <w:r>
         <w:rPr>
           <w:rStyle w:val="CommentReference"/>
         </w:rPr>
-        <w:commentReference w:id="35"/>
+        <w:commentReference w:id="32"/>
       </w:r>
       <w:r>
         <w:t>.</w:t>
@@ -819,12 +929,12 @@
       <w:r>
         <w:t xml:space="preserve"> showed </w:t>
       </w:r>
-      <w:ins w:id="36" w:author="Thomas G Whitham" w:date="2013-11-01T13:39:00Z">
+      <w:ins w:id="33" w:author="Thomas G Whitham" w:date="2013-11-01T13:39:00Z">
         <w:r>
           <w:t xml:space="preserve">intraspecific variation in </w:t>
         </w:r>
       </w:ins>
-      <w:del w:id="37" w:author="Thomas G Whitham" w:date="2013-11-01T13:39:00Z">
+      <w:del w:id="34" w:author="Thomas G Whitham" w:date="2013-11-01T13:39:00Z">
         <w:r>
           <w:delText xml:space="preserve">that </w:delText>
         </w:r>
@@ -832,112 +942,122 @@
       <w:r>
         <w:t xml:space="preserve">the interactions </w:t>
       </w:r>
+      <w:del w:id="35" w:author="Thomas G Whitham" w:date="2013-11-01T13:39:00Z">
+        <w:r>
+          <w:delText xml:space="preserve">between </w:delText>
+        </w:r>
+      </w:del>
+      <w:del w:id="36" w:author="TGW+DHI" w:date="2013-11-07T08:44:00Z">
+        <w:r>
+          <w:delText>three</w:delText>
+        </w:r>
+      </w:del>
+      <w:del w:id="37" w:author="TGW" w:date="2013-11-07T08:43:00Z">
+        <w:r>
+          <w:delText>three</w:delText>
+        </w:r>
+      </w:del>
       <w:del w:id="38" w:author="Thomas G Whitham" w:date="2013-11-01T13:39:00Z">
         <w:r>
-          <w:delText xml:space="preserve">between </w:delText>
+          <w:delText>three</w:delText>
         </w:r>
       </w:del>
-      <w:del w:id="39" w:author="TGW+DHI" w:date="2013-11-07T08:44:00Z">
-        <w:r>
-          <w:delText>three</w:delText>
+      <w:ins w:id="39" w:author="Thomas G Whitham" w:date="2013-11-01T13:39:00Z">
+        <w:r>
+          <w:t>of</w:t>
+        </w:r>
+      </w:ins>
+      <w:r>
+        <w:t xml:space="preserve"> species across three trophic levels depended on cottonwood (</w:t>
+      </w:r>
+      <w:proofErr w:type="spellStart"/>
+      <w:r>
+        <w:rPr>
+          <w:i/>
+        </w:rPr>
+        <w:t>Populus</w:t>
+      </w:r>
+      <w:proofErr w:type="spellEnd"/>
+      <w:r>
+        <w:rPr>
+          <w:i/>
+        </w:rPr>
+        <w:t xml:space="preserve"> </w:t>
+      </w:r>
+      <w:r>
+        <w:t xml:space="preserve">spp.) genotype. </w:t>
+      </w:r>
+      <w:r>
+        <w:t xml:space="preserve">Briefly, the study found that genotypic variation influences traits that </w:t>
+      </w:r>
+      <w:del w:id="40" w:author="TGW+DHI" w:date="2013-11-07T08:44:00Z">
+        <w:r>
+          <w:delText>determine</w:delText>
         </w:r>
       </w:del>
-      <w:del w:id="40" w:author="TGW" w:date="2013-11-07T08:43:00Z">
-        <w:r>
-          <w:delText>three</w:delText>
+      <w:ins w:id="41" w:author="DHI" w:date="2013-11-07T08:43:00Z">
+        <w:r>
+          <w:t>determine</w:t>
+        </w:r>
+      </w:ins>
+      <w:ins w:id="42" w:author="Dana Ikeda" w:date="2013-11-01T20:10:00Z">
+        <w:r>
+          <w:t>d</w:t>
+        </w:r>
+      </w:ins>
+      <w:del w:id="43" w:author="DHI" w:date="2013-11-07T08:43:00Z">
+        <w:r>
+          <w:delText>determine</w:delText>
         </w:r>
       </w:del>
-      <w:del w:id="41" w:author="Thomas G Whitham" w:date="2013-11-01T13:39:00Z">
-        <w:r>
-          <w:delText>three</w:delText>
-        </w:r>
-      </w:del>
-      <w:ins w:id="42" w:author="Thomas G Whitham" w:date="2013-11-01T13:39:00Z">
-        <w:r>
-          <w:t>of</w:t>
-        </w:r>
-      </w:ins>
-      <w:r>
-        <w:t xml:space="preserve"> species across three trophic levels depended on cottonwood (</w:t>
-      </w:r>
-      <w:r>
-        <w:rPr>
-          <w:i/>
-        </w:rPr>
-        <w:t xml:space="preserve">Populus </w:t>
-      </w:r>
-      <w:r>
-        <w:t xml:space="preserve">spp.) genotype. </w:t>
-      </w:r>
-      <w:r>
-        <w:t xml:space="preserve">Briefly, the study found that genotypic variation influences traits that </w:t>
-      </w:r>
-      <w:del w:id="43" w:author="TGW+DHI" w:date="2013-11-07T08:44:00Z">
-        <w:r>
-          <w:delText>determine</w:delText>
-        </w:r>
-      </w:del>
-      <w:ins w:id="44" w:author="DHI" w:date="2013-11-07T08:43:00Z">
-        <w:r>
-          <w:t>determine</w:t>
-        </w:r>
-      </w:ins>
-      <w:ins w:id="45" w:author="Dana Ikeda" w:date="2013-11-01T20:10:00Z">
-        <w:r>
-          <w:t>d</w:t>
-        </w:r>
-      </w:ins>
-      <w:del w:id="46" w:author="DHI" w:date="2013-11-07T08:43:00Z">
-        <w:r>
-          <w:delText>determine</w:delText>
-        </w:r>
-      </w:del>
       <w:r>
         <w:t xml:space="preserve"> resistance to a galling insect (</w:t>
       </w:r>
-      <w:commentRangeStart w:id="47"/>
+      <w:commentRangeStart w:id="44"/>
       <w:r>
         <w:rPr>
           <w:i/>
         </w:rPr>
         <w:t xml:space="preserve">P. </w:t>
       </w:r>
-      <w:commentRangeEnd w:id="47"/>
+      <w:commentRangeEnd w:id="44"/>
       <w:r>
         <w:rPr>
           <w:rStyle w:val="CommentReference"/>
           <w:vanish/>
         </w:rPr>
-        <w:commentReference w:id="47"/>
-      </w:r>
+        <w:commentReference w:id="44"/>
+      </w:r>
+      <w:proofErr w:type="spellStart"/>
       <w:r>
         <w:rPr>
           <w:i/>
         </w:rPr>
         <w:t>betae</w:t>
       </w:r>
+      <w:proofErr w:type="spellEnd"/>
       <w:r>
         <w:t>)</w:t>
       </w:r>
       <w:r>
         <w:t xml:space="preserve">. The shifts in gall abundance were then found to correlate with </w:t>
       </w:r>
-      <w:del w:id="48" w:author="TGW+DHI" w:date="2013-11-07T08:44:00Z">
+      <w:del w:id="45" w:author="TGW+DHI" w:date="2013-11-07T08:44:00Z">
         <w:r>
           <w:delText>depredation</w:delText>
         </w:r>
       </w:del>
-      <w:del w:id="49" w:author="TGW" w:date="2013-11-07T08:43:00Z">
+      <w:del w:id="46" w:author="TGW" w:date="2013-11-07T08:43:00Z">
         <w:r>
           <w:delText>depredation</w:delText>
         </w:r>
       </w:del>
-      <w:ins w:id="50" w:author="Thomas G Whitham" w:date="2013-11-01T13:41:00Z">
+      <w:ins w:id="47" w:author="Thomas G Whitham" w:date="2013-11-01T13:41:00Z">
         <w:r>
           <w:t>avian predation on</w:t>
         </w:r>
       </w:ins>
-      <w:del w:id="51" w:author="Thomas G Whitham" w:date="2013-11-01T13:41:00Z">
+      <w:del w:id="48" w:author="Thomas G Whitham" w:date="2013-11-01T13:41:00Z">
         <w:r>
           <w:delText>depredation of</w:delText>
         </w:r>
@@ -955,10 +1075,14 @@
         <w:t xml:space="preserve">potential for </w:t>
       </w:r>
       <w:r>
-        <w:t>indirect effects of genetic variation</w:t>
-      </w:r>
-      <w:ins w:id="52" w:author="Thomas G Whitham" w:date="2013-11-01T13:41:00Z">
-        <w:del w:id="53" w:author="Dana Ikeda" w:date="2013-11-01T20:10:00Z">
+        <w:t xml:space="preserve">indirect effects of genetic </w:t>
+      </w:r>
+      <w:proofErr w:type="spellStart"/>
+      <w:r>
+        <w:t>variation</w:t>
+      </w:r>
+      <w:ins w:id="49" w:author="Thomas G Whitham" w:date="2013-11-01T13:41:00Z">
+        <w:del w:id="50" w:author="Dana Ikeda" w:date="2013-11-01T20:10:00Z">
           <w:r>
             <w:delText xml:space="preserve"> </w:delText>
           </w:r>
@@ -967,18 +1091,19 @@
           <w:t>that</w:t>
         </w:r>
       </w:ins>
-      <w:ins w:id="54" w:author="TGW" w:date="2013-11-07T08:43:00Z">
+      <w:proofErr w:type="spellEnd"/>
+      <w:ins w:id="51" w:author="TGW" w:date="2013-11-07T08:43:00Z">
         <w:r>
           <w:t xml:space="preserve"> </w:t>
         </w:r>
       </w:ins>
-      <w:del w:id="55" w:author="Dana Ikeda" w:date="2013-11-01T20:10:00Z">
+      <w:del w:id="52" w:author="Dana Ikeda" w:date="2013-11-01T20:10:00Z">
         <w:r>
           <w:delText>can</w:delText>
         </w:r>
       </w:del>
-      <w:ins w:id="56" w:author="Dana Ikeda" w:date="2013-11-01T20:11:00Z">
-        <w:del w:id="57" w:author="Hillary Cooper" w:date="2013-11-01T13:09:00Z">
+      <w:ins w:id="53" w:author="Dana Ikeda" w:date="2013-11-01T20:11:00Z">
+        <w:del w:id="54" w:author="Hillary Cooper" w:date="2013-11-01T13:09:00Z">
           <w:r>
             <w:delText xml:space="preserve"> </w:delText>
           </w:r>
@@ -987,7 +1112,7 @@
           <w:t>to</w:t>
         </w:r>
       </w:ins>
-      <w:ins w:id="58" w:author="Hillary Cooper" w:date="2013-11-01T13:09:00Z">
+      <w:ins w:id="55" w:author="Hillary Cooper" w:date="2013-11-01T13:09:00Z">
         <w:r>
           <w:t xml:space="preserve"> </w:t>
         </w:r>
@@ -995,30 +1120,32 @@
       <w:r>
         <w:t xml:space="preserve">propagate through </w:t>
       </w:r>
-      <w:commentRangeStart w:id="59"/>
+      <w:commentRangeStart w:id="56"/>
       <w:r>
         <w:t>networks of interacting species</w:t>
       </w:r>
-      <w:ins w:id="60" w:author="Hillary Cooper" w:date="2013-11-01T13:09:00Z">
+      <w:ins w:id="57" w:author="Hillary Cooper" w:date="2013-11-01T13:09:00Z">
         <w:r>
           <w:t xml:space="preserve"> and trophic levels</w:t>
         </w:r>
       </w:ins>
-      <w:ins w:id="61" w:author="HFC" w:date="2013-11-07T08:44:00Z">
+      <w:proofErr w:type="gramStart"/>
+      <w:ins w:id="58" w:author="HFC" w:date="2013-11-07T08:44:00Z">
         <w:r>
           <w:t>.</w:t>
         </w:r>
       </w:ins>
-      <w:ins w:id="62" w:author="TGW+DHI" w:date="2013-11-07T08:44:00Z">
+      <w:ins w:id="59" w:author="TGW+DHI" w:date="2013-11-07T08:44:00Z">
         <w:r>
           <w:t>.</w:t>
         </w:r>
-        <w:commentRangeEnd w:id="59"/>
+        <w:commentRangeEnd w:id="56"/>
+        <w:proofErr w:type="gramEnd"/>
         <w:r>
           <w:rPr>
             <w:rStyle w:val="CommentReference"/>
           </w:rPr>
-          <w:commentReference w:id="59"/>
+          <w:commentReference w:id="56"/>
         </w:r>
       </w:ins>
     </w:p>
@@ -1035,7 +1162,7 @@
       <w:r>
         <w:t xml:space="preserve">how genetic variation can contribute to </w:t>
       </w:r>
-      <w:ins w:id="63" w:author="Hillary Cooper" w:date="2013-11-01T13:10:00Z">
+      <w:ins w:id="60" w:author="Hillary Cooper" w:date="2013-11-01T13:10:00Z">
         <w:r>
           <w:t xml:space="preserve">more complex </w:t>
         </w:r>
@@ -1043,32 +1170,32 @@
       <w:r>
         <w:t xml:space="preserve">interactions </w:t>
       </w:r>
-      <w:del w:id="64" w:author="Hillary Cooper" w:date="2013-11-01T13:10:00Z">
+      <w:del w:id="61" w:author="Hillary Cooper" w:date="2013-11-01T13:10:00Z">
         <w:r>
           <w:delText xml:space="preserve">among </w:delText>
         </w:r>
       </w:del>
-      <w:ins w:id="65" w:author="Hillary Cooper" w:date="2013-11-01T13:10:00Z">
+      <w:ins w:id="62" w:author="Hillary Cooper" w:date="2013-11-01T13:10:00Z">
         <w:r>
           <w:t>within a</w:t>
         </w:r>
       </w:ins>
-      <w:ins w:id="66" w:author="Hillary Cooper" w:date="2013-11-01T13:11:00Z">
+      <w:ins w:id="63" w:author="Hillary Cooper" w:date="2013-11-01T13:11:00Z">
         <w:r>
           <w:t>n entire</w:t>
         </w:r>
       </w:ins>
-      <w:ins w:id="67" w:author="Hillary Cooper" w:date="2013-11-01T13:10:00Z">
+      <w:ins w:id="64" w:author="Hillary Cooper" w:date="2013-11-01T13:10:00Z">
         <w:r>
           <w:t xml:space="preserve"> community</w:t>
         </w:r>
       </w:ins>
-      <w:del w:id="68" w:author="Hillary Cooper" w:date="2013-11-01T13:11:00Z">
+      <w:del w:id="65" w:author="Hillary Cooper" w:date="2013-11-01T13:11:00Z">
         <w:r>
           <w:delText>species</w:delText>
         </w:r>
       </w:del>
-      <w:del w:id="69" w:author="HFC" w:date="2013-11-07T08:44:00Z">
+      <w:del w:id="66" w:author="HFC" w:date="2013-11-07T08:44:00Z">
         <w:r>
           <w:delText>species</w:delText>
         </w:r>
@@ -1088,14 +1215,38 @@
       <w:r>
         <w:t xml:space="preserve">associated with </w:t>
       </w:r>
-      <w:r>
-        <w:rPr>
-          <w:i/>
-        </w:rPr>
-        <w:t>Populus angustifolia</w:t>
-      </w:r>
-      <w:r>
-        <w:t xml:space="preserve"> (narrowleaf cottonwood), as it is comprised of species that live in close association with an individual tree and can be easily identified in the field.</w:t>
+      <w:proofErr w:type="spellStart"/>
+      <w:r>
+        <w:rPr>
+          <w:i/>
+        </w:rPr>
+        <w:t>Populus</w:t>
+      </w:r>
+      <w:proofErr w:type="spellEnd"/>
+      <w:r>
+        <w:rPr>
+          <w:i/>
+        </w:rPr>
+        <w:t xml:space="preserve"> </w:t>
+      </w:r>
+      <w:proofErr w:type="spellStart"/>
+      <w:r>
+        <w:rPr>
+          <w:i/>
+        </w:rPr>
+        <w:t>angustifolia</w:t>
+      </w:r>
+      <w:proofErr w:type="spellEnd"/>
+      <w:r>
+        <w:t xml:space="preserve"> (</w:t>
+      </w:r>
+      <w:proofErr w:type="spellStart"/>
+      <w:r>
+        <w:t>narrowleaf</w:t>
+      </w:r>
+      <w:proofErr w:type="spellEnd"/>
+      <w:r>
+        <w:t xml:space="preserve"> cottonwood), as it is comprised of species that live in close association with an individual tree and can be easily identified in the field.</w:t>
       </w:r>
       <w:r>
         <w:t xml:space="preserve"> Previous studies </w:t>
@@ -1107,7 +1258,15 @@
         <w:t xml:space="preserve">tree genetic variation </w:t>
       </w:r>
       <w:r>
-        <w:t>(Lamit et al. 2013)</w:t>
+        <w:t>(</w:t>
+      </w:r>
+      <w:proofErr w:type="spellStart"/>
+      <w:r>
+        <w:t>Lamit</w:t>
+      </w:r>
+      <w:proofErr w:type="spellEnd"/>
+      <w:r>
+        <w:t xml:space="preserve"> et al. 2013)</w:t>
       </w:r>
       <w:r>
         <w:t xml:space="preserve">. </w:t>
@@ -1127,20 +1286,36 @@
       <w:r>
         <w:t xml:space="preserve"> To do this</w:t>
       </w:r>
-      <w:ins w:id="70" w:author="Dana Ikeda" w:date="2013-11-01T20:11:00Z">
+      <w:ins w:id="67" w:author="Dana Ikeda" w:date="2013-11-01T20:11:00Z">
         <w:r>
           <w:t>,</w:t>
         </w:r>
       </w:ins>
       <w:r>
-        <w:t xml:space="preserve"> we modeled species dependency networks (Araujo et al. 2011) and quantified the co-occurrence patterns on individual trees of </w:t>
-      </w:r>
-      <w:r>
-        <w:rPr>
-          <w:i/>
-        </w:rPr>
-        <w:t>P. angustifolia</w:t>
-      </w:r>
+        <w:t xml:space="preserve"> we modeled species dependency networks (</w:t>
+      </w:r>
+      <w:proofErr w:type="spellStart"/>
+      <w:r>
+        <w:t>Araujo</w:t>
+      </w:r>
+      <w:proofErr w:type="spellEnd"/>
+      <w:r>
+        <w:t xml:space="preserve"> et al. 2011) and quantified the co-occurrence patterns on individual trees of </w:t>
+      </w:r>
+      <w:r>
+        <w:rPr>
+          <w:i/>
+        </w:rPr>
+        <w:t xml:space="preserve">P. </w:t>
+      </w:r>
+      <w:proofErr w:type="spellStart"/>
+      <w:r>
+        <w:rPr>
+          <w:i/>
+        </w:rPr>
+        <w:t>angustifolia</w:t>
+      </w:r>
+      <w:proofErr w:type="spellEnd"/>
       <w:r>
         <w:rPr>
           <w:b/>
@@ -1186,245 +1361,289 @@
       <w:r>
         <w:t>: 1) substrate (i.e. tree) age</w:t>
       </w:r>
-      <w:commentRangeStart w:id="71"/>
+      <w:commentRangeStart w:id="68"/>
       <w:r>
         <w:t xml:space="preserve">, 2) </w:t>
       </w:r>
       <w:r>
         <w:t xml:space="preserve">direct and indirect influence of variation among trees </w:t>
       </w:r>
-      <w:commentRangeEnd w:id="71"/>
+      <w:commentRangeEnd w:id="68"/>
       <w:r>
         <w:rPr>
           <w:rStyle w:val="CommentReference"/>
           <w:vanish/>
         </w:rPr>
+        <w:commentReference w:id="68"/>
+      </w:r>
+      <w:r>
+        <w:t>and 3) genetically based variation in tree traits.</w:t>
+      </w:r>
+      <w:ins w:id="69" w:author="HFC" w:date="2013-11-07T08:44:00Z">
+        <w:r>
+          <w:t xml:space="preserve"> </w:t>
+        </w:r>
+      </w:ins>
+      <w:ins w:id="70" w:author="Hillary Cooper" w:date="2013-11-01T14:58:00Z">
+        <w:r>
+          <w:t>I think you need to justify a bit more why you think these 3 things matter.</w:t>
+        </w:r>
+        <w:r>
+          <w:t xml:space="preserve"> </w:t>
+        </w:r>
+      </w:ins>
+      <w:commentRangeStart w:id="71"/>
+      <w:r>
+        <w:t xml:space="preserve">As heritable variation is the raw material for natural selection, a genetic basis for interaction network structure has implications for the evolution of complex interactions among species. </w:t>
+      </w:r>
+      <w:commentRangeEnd w:id="71"/>
+      <w:r>
+        <w:rPr>
+          <w:rStyle w:val="CommentReference"/>
+        </w:rPr>
         <w:commentReference w:id="71"/>
       </w:r>
-      <w:r>
-        <w:t>and 3) genetically based variation in tree traits.</w:t>
-      </w:r>
-      <w:ins w:id="72" w:author="HFC" w:date="2013-11-07T08:44:00Z">
+    </w:p>
+    <w:p/>
+    <w:p>
+      <w:pPr>
+        <w:rPr>
+          <w:b/>
+        </w:rPr>
+      </w:pPr>
+      <w:r>
+        <w:rPr>
+          <w:b/>
+        </w:rPr>
+        <w:t>Methods</w:t>
+      </w:r>
+    </w:p>
+    <w:p>
+      <w:pPr>
+        <w:rPr>
+          <w:b/>
+          <w:i/>
+        </w:rPr>
+      </w:pPr>
+      <w:r>
+        <w:rPr>
+          <w:i/>
+        </w:rPr>
+        <w:t>Study System</w:t>
+      </w:r>
+      <w:r>
+        <w:rPr>
+          <w:i/>
+        </w:rPr>
+        <w:t xml:space="preserve"> and Sampling</w:t>
+      </w:r>
+    </w:p>
+    <w:p>
+      <w:r>
+        <w:rPr>
+          <w:b/>
+        </w:rPr>
+        <w:tab/>
+      </w:r>
+      <w:r>
+        <w:t xml:space="preserve">The study was conducted along the Weber River, UT (USA). </w:t>
+      </w:r>
+      <w:r>
+        <w:t xml:space="preserve">The Weber River is </w:t>
+      </w:r>
+      <w:r>
+        <w:t>cottonwood (</w:t>
+      </w:r>
+      <w:proofErr w:type="spellStart"/>
+      <w:r>
+        <w:rPr>
+          <w:i/>
+        </w:rPr>
+        <w:t>Populus</w:t>
+      </w:r>
+      <w:proofErr w:type="spellEnd"/>
+      <w:r>
+        <w:t xml:space="preserve"> spp.) </w:t>
+      </w:r>
+      <w:r>
+        <w:t>dominated riparian ecosystem.</w:t>
+      </w:r>
+      <w:r>
+        <w:t xml:space="preserve"> </w:t>
+      </w:r>
+      <w:r>
+        <w:t xml:space="preserve">There are two native species </w:t>
+      </w:r>
+      <w:proofErr w:type="spellStart"/>
+      <w:r>
+        <w:rPr>
+          <w:i/>
+        </w:rPr>
+        <w:t>Populus</w:t>
+      </w:r>
+      <w:proofErr w:type="spellEnd"/>
+      <w:r>
+        <w:rPr>
+          <w:i/>
+        </w:rPr>
+        <w:t xml:space="preserve"> </w:t>
+      </w:r>
+      <w:proofErr w:type="spellStart"/>
+      <w:r>
+        <w:rPr>
+          <w:i/>
+        </w:rPr>
+        <w:t>angustifolia</w:t>
+      </w:r>
+      <w:proofErr w:type="spellEnd"/>
+      <w:r>
+        <w:t xml:space="preserve"> (James) and </w:t>
+      </w:r>
+      <w:proofErr w:type="spellStart"/>
+      <w:r>
+        <w:rPr>
+          <w:i/>
+        </w:rPr>
+        <w:t>Populus</w:t>
+      </w:r>
+      <w:proofErr w:type="spellEnd"/>
+      <w:r>
+        <w:rPr>
+          <w:i/>
+        </w:rPr>
+        <w:t xml:space="preserve"> </w:t>
+      </w:r>
+      <w:proofErr w:type="spellStart"/>
+      <w:r>
+        <w:rPr>
+          <w:i/>
+        </w:rPr>
+        <w:t>fremontii</w:t>
+      </w:r>
+      <w:proofErr w:type="spellEnd"/>
+      <w:r>
+        <w:t xml:space="preserve"> (S. Watson), which are both widely distributed throughout western North America</w:t>
+      </w:r>
+      <w:r>
+        <w:t xml:space="preserve"> and known to hybridize (</w:t>
+      </w:r>
+      <w:proofErr w:type="spellStart"/>
+      <w:r>
+        <w:t>Eckenwalder</w:t>
+      </w:r>
+      <w:proofErr w:type="spellEnd"/>
+      <w:r>
+        <w:t xml:space="preserve"> 1996)</w:t>
+      </w:r>
+      <w:r>
+        <w:t>.</w:t>
+      </w:r>
+      <w:r>
+        <w:t xml:space="preserve"> </w:t>
+      </w:r>
+      <w:r>
+        <w:t xml:space="preserve">For the purposes of this study, only pure or highly advanced backcrosses of </w:t>
+      </w:r>
+      <w:r>
+        <w:rPr>
+          <w:i/>
+        </w:rPr>
+        <w:t>P.</w:t>
+      </w:r>
+      <w:r>
+        <w:t xml:space="preserve"> </w:t>
+      </w:r>
+      <w:proofErr w:type="spellStart"/>
+      <w:r>
+        <w:rPr>
+          <w:i/>
+        </w:rPr>
+        <w:t>angustifolia</w:t>
+      </w:r>
+      <w:proofErr w:type="spellEnd"/>
+      <w:r>
+        <w:t xml:space="preserve"> were sampled in order to avoid the effect of the hybridization between these two species. </w:t>
+      </w:r>
+    </w:p>
+    <w:p>
+      <w:r>
+        <w:tab/>
+      </w:r>
+      <w:r>
+        <w:t>A</w:t>
+      </w:r>
+      <w:r>
+        <w:t xml:space="preserve"> stand of </w:t>
+      </w:r>
+      <w:r>
+        <w:rPr>
+          <w:i/>
+        </w:rPr>
+        <w:t xml:space="preserve">P. </w:t>
+      </w:r>
+      <w:proofErr w:type="spellStart"/>
+      <w:r>
+        <w:rPr>
+          <w:i/>
+        </w:rPr>
+        <w:t>angustifolia</w:t>
+      </w:r>
+      <w:proofErr w:type="spellEnd"/>
+      <w:r>
+        <w:t xml:space="preserve"> near the city of Uintah, UT (</w:t>
+      </w:r>
+      <w:r>
+        <w:t>GPS: N</w:t>
+      </w:r>
+      <w:r>
+        <w:t>41.13903</w:t>
+      </w:r>
+      <w:r>
+        <w:t>,</w:t>
+      </w:r>
+      <w:r>
+        <w:t xml:space="preserve"> </w:t>
+      </w:r>
+      <w:r>
+        <w:t xml:space="preserve">W110.94400) was </w:t>
+      </w:r>
+      <w:r>
+        <w:t xml:space="preserve">used for the wild stand </w:t>
+      </w:r>
+      <w:r>
+        <w:t>survey</w:t>
+      </w:r>
+      <w:r>
+        <w:t>. A total of 14 t</w:t>
+      </w:r>
+      <w:r>
+        <w:t xml:space="preserve">rees were chosen </w:t>
+      </w:r>
+      <w:del w:id="72" w:author="Dana Ikeda" w:date="2013-11-02T08:08:00Z">
+        <w:r>
+          <w:delText>haphazardly</w:delText>
+        </w:r>
+        <w:r>
+          <w:delText xml:space="preserve"> </w:delText>
+        </w:r>
+      </w:del>
+      <w:ins w:id="73" w:author="Dana Ikeda" w:date="2013-11-02T08:08:00Z">
+        <w:r>
+          <w:t>randomly</w:t>
+        </w:r>
         <w:r>
           <w:t xml:space="preserve"> </w:t>
         </w:r>
       </w:ins>
-      <w:ins w:id="73" w:author="Hillary Cooper" w:date="2013-11-01T14:58:00Z">
-        <w:r>
-          <w:t>I think you need to justify a bit more why you think these 3 things matter.</w:t>
-        </w:r>
-        <w:r>
-          <w:t xml:space="preserve"> </w:t>
-        </w:r>
-      </w:ins>
-      <w:commentRangeStart w:id="74"/>
-      <w:r>
-        <w:t xml:space="preserve">As heritable variation is the raw material for natural selection, a genetic basis for interaction network structure has implications for the evolution of complex interactions among species. </w:t>
-      </w:r>
-      <w:commentRangeEnd w:id="74"/>
-      <w:r>
-        <w:rPr>
-          <w:rStyle w:val="CommentReference"/>
-        </w:rPr>
-        <w:commentReference w:id="74"/>
-      </w:r>
-    </w:p>
-    <w:p/>
-    <w:p>
-      <w:pPr>
-        <w:rPr>
-          <w:b/>
-        </w:rPr>
-      </w:pPr>
-      <w:r>
-        <w:rPr>
-          <w:b/>
-        </w:rPr>
-        <w:t>Methods</w:t>
-      </w:r>
-    </w:p>
-    <w:p>
-      <w:pPr>
-        <w:rPr>
-          <w:b/>
-          <w:i/>
-        </w:rPr>
-      </w:pPr>
-      <w:r>
-        <w:rPr>
-          <w:i/>
-        </w:rPr>
-        <w:t>Study System</w:t>
-      </w:r>
-      <w:r>
-        <w:rPr>
-          <w:i/>
-        </w:rPr>
-        <w:t xml:space="preserve"> and Sampling</w:t>
-      </w:r>
-    </w:p>
-    <w:p>
-      <w:r>
-        <w:rPr>
-          <w:b/>
-        </w:rPr>
-        <w:tab/>
-      </w:r>
-      <w:r>
-        <w:t xml:space="preserve">The study was conducted along the Weber River, UT (USA). </w:t>
-      </w:r>
-      <w:r>
-        <w:t xml:space="preserve">The Weber River is </w:t>
-      </w:r>
-      <w:r>
-        <w:t>cottonwood (</w:t>
-      </w:r>
-      <w:r>
-        <w:rPr>
-          <w:i/>
-        </w:rPr>
-        <w:t>Populus</w:t>
-      </w:r>
-      <w:r>
-        <w:t xml:space="preserve"> spp.) </w:t>
-      </w:r>
-      <w:r>
-        <w:t>dominated riparian ecosystem.</w:t>
-      </w:r>
-      <w:r>
-        <w:t xml:space="preserve"> </w:t>
-      </w:r>
-      <w:r>
-        <w:t xml:space="preserve">There are two native species </w:t>
-      </w:r>
-      <w:r>
-        <w:rPr>
-          <w:i/>
-        </w:rPr>
-        <w:t xml:space="preserve">Populus </w:t>
-      </w:r>
-      <w:r>
-        <w:rPr>
-          <w:i/>
-        </w:rPr>
-        <w:t>angustifolia</w:t>
-      </w:r>
-      <w:r>
-        <w:t xml:space="preserve"> (James) and </w:t>
-      </w:r>
-      <w:r>
-        <w:rPr>
-          <w:i/>
-        </w:rPr>
-        <w:t>Populus</w:t>
-      </w:r>
-      <w:r>
-        <w:rPr>
-          <w:i/>
-        </w:rPr>
-        <w:t xml:space="preserve"> fremontii</w:t>
-      </w:r>
-      <w:r>
-        <w:t xml:space="preserve"> (S. Watson), which are both widely distributed throughout western North America</w:t>
-      </w:r>
-      <w:r>
-        <w:t xml:space="preserve"> and known to hybridize (Eckenwalder 1996)</w:t>
-      </w:r>
-      <w:r>
-        <w:t>.</w:t>
-      </w:r>
-      <w:r>
-        <w:t xml:space="preserve"> </w:t>
-      </w:r>
-      <w:r>
-        <w:t xml:space="preserve">For the purposes of this study, only pure or highly advanced backcrosses of </w:t>
-      </w:r>
-      <w:r>
-        <w:rPr>
-          <w:i/>
-        </w:rPr>
-        <w:t>P.</w:t>
-      </w:r>
-      <w:r>
-        <w:t xml:space="preserve"> </w:t>
-      </w:r>
-      <w:r>
-        <w:rPr>
-          <w:i/>
-        </w:rPr>
-        <w:t>angustifolia</w:t>
-      </w:r>
-      <w:r>
-        <w:t xml:space="preserve"> were sampled in order to avoid the effect of the hybridization between these two species. </w:t>
-      </w:r>
-    </w:p>
-    <w:p>
-      <w:r>
-        <w:tab/>
-      </w:r>
-      <w:r>
-        <w:t>A</w:t>
-      </w:r>
-      <w:r>
-        <w:t xml:space="preserve"> stand of </w:t>
-      </w:r>
-      <w:r>
-        <w:rPr>
-          <w:i/>
-        </w:rPr>
-        <w:t>P. angustifolia</w:t>
-      </w:r>
-      <w:r>
-        <w:t xml:space="preserve"> near the city of Uintah, UT (</w:t>
-      </w:r>
-      <w:r>
-        <w:t>GPS: N</w:t>
-      </w:r>
-      <w:r>
-        <w:t>41.13903</w:t>
-      </w:r>
-      <w:r>
-        <w:t>,</w:t>
-      </w:r>
-      <w:r>
-        <w:t xml:space="preserve"> </w:t>
-      </w:r>
-      <w:r>
-        <w:t xml:space="preserve">W110.94400) was </w:t>
-      </w:r>
-      <w:r>
-        <w:t xml:space="preserve">used for the wild stand </w:t>
-      </w:r>
-      <w:r>
-        <w:t>survey</w:t>
-      </w:r>
-      <w:r>
-        <w:t>. A total of 14 t</w:t>
-      </w:r>
-      <w:r>
-        <w:t xml:space="preserve">rees were chosen </w:t>
-      </w:r>
-      <w:del w:id="75" w:author="Dana Ikeda" w:date="2013-11-02T08:08:00Z">
-        <w:r>
-          <w:delText>haphazardly</w:delText>
-        </w:r>
-        <w:r>
-          <w:delText xml:space="preserve"> </w:delText>
-        </w:r>
-      </w:del>
-      <w:ins w:id="76" w:author="Dana Ikeda" w:date="2013-11-02T08:08:00Z">
-        <w:r>
-          <w:t>randomly</w:t>
-        </w:r>
-        <w:r>
-          <w:t xml:space="preserve"> </w:t>
-        </w:r>
-      </w:ins>
       <w:r>
         <w:t xml:space="preserve">over a </w:t>
       </w:r>
       <w:r>
-        <w:t>0.10 km</w:t>
+        <w:t>0</w:t>
+      </w:r>
+      <w:proofErr w:type="gramStart"/>
+      <w:r>
+        <w:t>.10 km</w:t>
       </w:r>
       <w:r>
         <w:rPr>
@@ -1432,6 +1651,7 @@
         </w:rPr>
         <w:t>2</w:t>
       </w:r>
+      <w:proofErr w:type="gramEnd"/>
       <w:r>
         <w:t xml:space="preserve"> area with a minimal distance of 5.56 m between trees. </w:t>
       </w:r>
@@ -1443,8 +1663,16 @@
         <w:rPr>
           <w:i/>
         </w:rPr>
-        <w:t>P. angustiolfia</w:t>
-      </w:r>
+        <w:t xml:space="preserve">P. </w:t>
+      </w:r>
+      <w:proofErr w:type="spellStart"/>
+      <w:r>
+        <w:rPr>
+          <w:i/>
+        </w:rPr>
+        <w:t>angustiolfia</w:t>
+      </w:r>
+      <w:proofErr w:type="spellEnd"/>
       <w:r>
         <w:t xml:space="preserve"> morphology were </w:t>
       </w:r>
@@ -1454,79 +1682,918 @@
       <w:r>
         <w:t xml:space="preserve">All trees were geospatially referenced using an average of 10 points taken with a </w:t>
       </w:r>
-      <w:del w:id="77" w:author="TGW+DHI" w:date="2013-11-07T08:44:00Z">
+      <w:del w:id="74" w:author="TGW+DHI" w:date="2013-11-07T08:44:00Z">
         <w:r>
           <w:delText>Garman</w:delText>
+        </w:r>
+      </w:del>
+      <w:ins w:id="75" w:author="DHI" w:date="2013-11-07T08:43:00Z">
+        <w:r>
+          <w:t>Garm</w:t>
+        </w:r>
+      </w:ins>
+      <w:ins w:id="76" w:author="Dana Ikeda" w:date="2013-11-02T08:08:00Z">
+        <w:r>
+          <w:t>i</w:t>
+        </w:r>
+      </w:ins>
+      <w:del w:id="77" w:author="Dana Ikeda" w:date="2013-11-02T08:08:00Z">
+        <w:r>
+          <w:delText>a</w:delText>
         </w:r>
       </w:del>
       <w:ins w:id="78" w:author="DHI" w:date="2013-11-07T08:43:00Z">
         <w:r>
-          <w:t>Garm</w:t>
-        </w:r>
-      </w:ins>
-      <w:ins w:id="79" w:author="Dana Ikeda" w:date="2013-11-02T08:08:00Z">
-        <w:r>
-          <w:t>i</w:t>
-        </w:r>
-      </w:ins>
-      <w:del w:id="80" w:author="Dana Ikeda" w:date="2013-11-02T08:08:00Z">
-        <w:r>
-          <w:delText>a</w:delText>
+          <w:t>n</w:t>
+        </w:r>
+      </w:ins>
+      <w:del w:id="79" w:author="DHI" w:date="2013-11-07T08:43:00Z">
+        <w:r>
+          <w:delText>Garman</w:delText>
         </w:r>
       </w:del>
-      <w:ins w:id="81" w:author="DHI" w:date="2013-11-07T08:43:00Z">
-        <w:r>
-          <w:t>n</w:t>
-        </w:r>
-      </w:ins>
-      <w:del w:id="82" w:author="DHI" w:date="2013-11-07T08:43:00Z">
-        <w:r>
-          <w:delText>Garman</w:delText>
-        </w:r>
-      </w:del>
       <w:r>
         <w:t xml:space="preserve"> </w:t>
       </w:r>
-      <w:commentRangeStart w:id="83"/>
-      <w:del w:id="84" w:author="Dana Ikeda" w:date="2013-11-02T08:09:00Z">
+      <w:commentRangeStart w:id="80"/>
+      <w:del w:id="81" w:author="Dana Ikeda" w:date="2013-11-02T08:09:00Z">
         <w:r>
           <w:delText xml:space="preserve">Handheld GPS using </w:delText>
         </w:r>
-        <w:commentRangeEnd w:id="83"/>
+        <w:commentRangeEnd w:id="80"/>
         <w:r>
           <w:rPr>
             <w:rStyle w:val="CommentReference"/>
           </w:rPr>
-          <w:commentReference w:id="83"/>
+          <w:commentReference w:id="80"/>
+        </w:r>
+      </w:del>
+      <w:ins w:id="82" w:author="DHI" w:date="2013-11-07T08:43:00Z">
+        <w:r>
+          <w:t>(Garm</w:t>
+        </w:r>
+      </w:ins>
+      <w:ins w:id="83" w:author="Dana Ikeda" w:date="2013-11-02T08:08:00Z">
+        <w:r>
+          <w:t>i</w:t>
+        </w:r>
+      </w:ins>
+      <w:del w:id="84" w:author="Dana Ikeda" w:date="2013-11-02T08:08:00Z">
+        <w:r>
+          <w:delText>a</w:delText>
         </w:r>
       </w:del>
       <w:ins w:id="85" w:author="DHI" w:date="2013-11-07T08:43:00Z">
         <w:r>
-          <w:t>(Garm</w:t>
-        </w:r>
-      </w:ins>
-      <w:ins w:id="86" w:author="Dana Ikeda" w:date="2013-11-02T08:08:00Z">
-        <w:r>
-          <w:t>i</w:t>
-        </w:r>
-      </w:ins>
-      <w:del w:id="87" w:author="Dana Ikeda" w:date="2013-11-02T08:08:00Z">
+          <w:t>n</w:t>
+        </w:r>
+      </w:ins>
+      <w:del w:id="86" w:author="DHI" w:date="2013-11-07T08:43:00Z">
+        <w:r>
+          <w:delText>(Garman</w:delText>
+        </w:r>
+      </w:del>
+      <w:r>
+        <w:t>, Inc.).</w:t>
+      </w:r>
+    </w:p>
+    <w:p>
+      <w:r>
+        <w:tab/>
+      </w:r>
+      <w:r>
+        <w:t xml:space="preserve">A common garden setting was used to isolate the effect of tree genotype from the effect of the localized </w:t>
+      </w:r>
+      <w:proofErr w:type="gramStart"/>
+      <w:r>
+        <w:t>micro-environment</w:t>
+      </w:r>
+      <w:proofErr w:type="gramEnd"/>
+      <w:r>
+        <w:t xml:space="preserve"> associated with each individual and spatial autocorrelation. Asexually propagated clones of</w:t>
+      </w:r>
+      <w:r>
+        <w:t xml:space="preserve"> genotyped</w:t>
+      </w:r>
+      <w:r>
+        <w:t xml:space="preserve"> </w:t>
+      </w:r>
+      <w:r>
+        <w:rPr>
+          <w:i/>
+        </w:rPr>
+        <w:t xml:space="preserve">P. </w:t>
+      </w:r>
+      <w:proofErr w:type="spellStart"/>
+      <w:r>
+        <w:rPr>
+          <w:i/>
+        </w:rPr>
+        <w:t>angustifolia</w:t>
+      </w:r>
+      <w:proofErr w:type="spellEnd"/>
+      <w:r>
+        <w:t xml:space="preserve"> </w:t>
+      </w:r>
+      <w:r>
+        <w:t xml:space="preserve">individuals </w:t>
+      </w:r>
+      <w:r>
+        <w:t>(</w:t>
+      </w:r>
+      <w:proofErr w:type="spellStart"/>
+      <w:r>
+        <w:t>Martinsen</w:t>
+      </w:r>
+      <w:proofErr w:type="spellEnd"/>
+      <w:r>
+        <w:t xml:space="preserve"> et al. 2001) </w:t>
+      </w:r>
+      <w:r>
+        <w:t xml:space="preserve">were </w:t>
+      </w:r>
+      <w:r>
+        <w:t>obtained</w:t>
+      </w:r>
+      <w:r>
+        <w:t xml:space="preserve"> from wild collections and </w:t>
+      </w:r>
+      <w:r>
+        <w:t xml:space="preserve">planted </w:t>
+      </w:r>
+      <w:r>
+        <w:t xml:space="preserve">randomly in a single field </w:t>
+      </w:r>
+      <w:r>
+        <w:t>(</w:t>
+      </w:r>
+      <w:r>
+        <w:t>0.025</w:t>
+      </w:r>
+      <w:r>
+        <w:t xml:space="preserve"> </w:t>
+      </w:r>
+      <w:r>
+        <w:t>km</w:t>
+      </w:r>
+      <w:r>
+        <w:rPr>
+          <w:vertAlign w:val="superscript"/>
+        </w:rPr>
+        <w:t>2</w:t>
+      </w:r>
+      <w:r>
+        <w:t xml:space="preserve">) </w:t>
+      </w:r>
+      <w:r>
+        <w:t>at the Ogden Nature Center, Ogden, UT</w:t>
+      </w:r>
+      <w:r>
+        <w:t xml:space="preserve"> </w:t>
+      </w:r>
+      <w:r>
+        <w:t xml:space="preserve">in </w:t>
+      </w:r>
+      <w:r>
+        <w:t>1992(?)</w:t>
+      </w:r>
+      <w:r>
+        <w:t xml:space="preserve">. </w:t>
+      </w:r>
+      <w:r>
+        <w:t xml:space="preserve">Although some replanting of replicates occurred, the trees in the garden are </w:t>
+      </w:r>
+      <w:r>
+        <w:t xml:space="preserve">either the same age or </w:t>
+      </w:r>
+      <w:r>
+        <w:t xml:space="preserve">at most </w:t>
+      </w:r>
+      <w:r>
+        <w:t>three years</w:t>
+      </w:r>
+      <w:r>
+        <w:t xml:space="preserve"> </w:t>
+      </w:r>
+      <w:r>
+        <w:t>younger than the original planting</w:t>
+      </w:r>
+      <w:r>
+        <w:t xml:space="preserve"> (</w:t>
+      </w:r>
+      <w:r>
+        <w:t xml:space="preserve">T.G. </w:t>
+      </w:r>
+      <w:proofErr w:type="spellStart"/>
+      <w:r>
+        <w:t>Whitham</w:t>
+      </w:r>
+      <w:proofErr w:type="spellEnd"/>
+      <w:r>
+        <w:t>,</w:t>
+      </w:r>
+      <w:r>
+        <w:t xml:space="preserve"> Personal Communication)</w:t>
+      </w:r>
+      <w:r>
+        <w:t>.</w:t>
+      </w:r>
+      <w:r>
+        <w:t xml:space="preserve"> </w:t>
+      </w:r>
+      <w:r>
+        <w:t xml:space="preserve">A total of thirteen genotypes replicated between 3 and 8 times each, were </w:t>
+      </w:r>
+      <w:r>
+        <w:t>chosen for sampling</w:t>
+      </w:r>
+      <w:r>
+        <w:t>.</w:t>
+      </w:r>
+    </w:p>
+    <w:p/>
+    <w:p>
+      <w:pPr>
+        <w:rPr>
+          <w:i/>
+        </w:rPr>
+      </w:pPr>
+      <w:commentRangeStart w:id="87"/>
+      <w:r>
+        <w:rPr>
+          <w:i/>
+        </w:rPr>
+        <w:t xml:space="preserve">Lichen </w:t>
+      </w:r>
+      <w:r>
+        <w:rPr>
+          <w:i/>
+        </w:rPr>
+        <w:t xml:space="preserve">Co-occurrence and Tree Trait </w:t>
+      </w:r>
+      <w:r>
+        <w:rPr>
+          <w:i/>
+        </w:rPr>
+        <w:t>Sampling</w:t>
+      </w:r>
+      <w:commentRangeEnd w:id="87"/>
+      <w:r>
+        <w:rPr>
+          <w:rStyle w:val="CommentReference"/>
+        </w:rPr>
+        <w:commentReference w:id="87"/>
+      </w:r>
+    </w:p>
+    <w:p>
+      <w:pPr>
+        <w:ind w:firstLine="720"/>
+        <w:rPr>
+          <w:i/>
+        </w:rPr>
+      </w:pPr>
+      <w:r>
+        <w:t>T</w:t>
+      </w:r>
+      <w:r>
+        <w:t xml:space="preserve">o establish co-occurrence patterns among the lichen species, fine scale distribution data were collected for epiphytic lichen associated with </w:t>
+      </w:r>
+      <w:r>
+        <w:rPr>
+          <w:i/>
+        </w:rPr>
+        <w:t xml:space="preserve">P. </w:t>
+      </w:r>
+      <w:proofErr w:type="spellStart"/>
+      <w:r>
+        <w:rPr>
+          <w:i/>
+        </w:rPr>
+        <w:t>angustifolia</w:t>
+      </w:r>
+      <w:proofErr w:type="spellEnd"/>
+      <w:r>
+        <w:t xml:space="preserve"> in bot</w:t>
+      </w:r>
+      <w:r>
+        <w:t xml:space="preserve">h the wild stand </w:t>
+      </w:r>
+      <w:r>
+        <w:t xml:space="preserve">in May 2012 </w:t>
+      </w:r>
+      <w:r>
+        <w:t>and the common</w:t>
+      </w:r>
+      <w:r>
+        <w:t xml:space="preserve"> garden</w:t>
+      </w:r>
+      <w:r>
+        <w:t xml:space="preserve"> in October 2010 and May 2011</w:t>
+      </w:r>
+      <w:r>
+        <w:t>.</w:t>
+      </w:r>
+      <w:r>
+        <w:t xml:space="preserve"> </w:t>
+      </w:r>
+      <w:r>
+        <w:t xml:space="preserve">Previous work in this system has shown that there </w:t>
+      </w:r>
+      <w:r>
+        <w:t xml:space="preserve">is a total of </w:t>
+      </w:r>
+      <w:r>
+        <w:t xml:space="preserve">fourteen species, </w:t>
+      </w:r>
+      <w:proofErr w:type="spellStart"/>
+      <w:r>
+        <w:rPr>
+          <w:i/>
+        </w:rPr>
+        <w:t>Xanthomendoza</w:t>
+      </w:r>
+      <w:proofErr w:type="spellEnd"/>
+      <w:r>
+        <w:rPr>
+          <w:i/>
+        </w:rPr>
+        <w:t xml:space="preserve"> </w:t>
+      </w:r>
+      <w:proofErr w:type="spellStart"/>
+      <w:r>
+        <w:rPr>
+          <w:i/>
+        </w:rPr>
+        <w:t>galericulata</w:t>
+      </w:r>
+      <w:proofErr w:type="spellEnd"/>
+      <w:r>
+        <w:rPr>
+          <w:i/>
+        </w:rPr>
+        <w:t xml:space="preserve">, X. </w:t>
+      </w:r>
+      <w:proofErr w:type="spellStart"/>
+      <w:r>
+        <w:rPr>
+          <w:i/>
+        </w:rPr>
+        <w:t>montana</w:t>
+      </w:r>
+      <w:proofErr w:type="spellEnd"/>
+      <w:r>
+        <w:rPr>
+          <w:i/>
+        </w:rPr>
+        <w:t xml:space="preserve">, </w:t>
+      </w:r>
+      <w:proofErr w:type="spellStart"/>
+      <w:r>
+        <w:rPr>
+          <w:i/>
+        </w:rPr>
+        <w:t>Caloplaca</w:t>
+      </w:r>
+      <w:proofErr w:type="spellEnd"/>
+      <w:r>
+        <w:rPr>
+          <w:i/>
+        </w:rPr>
+        <w:t xml:space="preserve"> </w:t>
+      </w:r>
+      <w:proofErr w:type="spellStart"/>
+      <w:r>
+        <w:rPr>
+          <w:i/>
+        </w:rPr>
+        <w:t>holocarpa</w:t>
+      </w:r>
+      <w:proofErr w:type="spellEnd"/>
+      <w:r>
+        <w:rPr>
+          <w:i/>
+        </w:rPr>
+        <w:t xml:space="preserve">, </w:t>
+      </w:r>
+      <w:proofErr w:type="spellStart"/>
+      <w:r>
+        <w:rPr>
+          <w:i/>
+        </w:rPr>
+        <w:t>Candelariella</w:t>
+      </w:r>
+      <w:proofErr w:type="spellEnd"/>
+      <w:r>
+        <w:rPr>
+          <w:i/>
+        </w:rPr>
+        <w:t xml:space="preserve"> </w:t>
+      </w:r>
+      <w:proofErr w:type="spellStart"/>
+      <w:r>
+        <w:rPr>
+          <w:i/>
+        </w:rPr>
+        <w:t>subdeflexa</w:t>
+      </w:r>
+      <w:proofErr w:type="spellEnd"/>
+      <w:r>
+        <w:rPr>
+          <w:i/>
+        </w:rPr>
+        <w:t xml:space="preserve">, </w:t>
+      </w:r>
+      <w:proofErr w:type="spellStart"/>
+      <w:r>
+        <w:rPr>
+          <w:i/>
+        </w:rPr>
+        <w:t>Rinodina</w:t>
+      </w:r>
+      <w:proofErr w:type="spellEnd"/>
+      <w:r>
+        <w:rPr>
+          <w:i/>
+        </w:rPr>
+        <w:t xml:space="preserve"> </w:t>
+      </w:r>
+      <w:proofErr w:type="spellStart"/>
+      <w:r>
+        <w:rPr>
+          <w:i/>
+        </w:rPr>
+        <w:t>glauca</w:t>
+      </w:r>
+      <w:proofErr w:type="spellEnd"/>
+      <w:r>
+        <w:rPr>
+          <w:i/>
+        </w:rPr>
+        <w:t xml:space="preserve">, </w:t>
+      </w:r>
+      <w:proofErr w:type="spellStart"/>
+      <w:r>
+        <w:rPr>
+          <w:i/>
+        </w:rPr>
+        <w:t>Lecanora</w:t>
+      </w:r>
+      <w:proofErr w:type="spellEnd"/>
+      <w:r>
+        <w:rPr>
+          <w:i/>
+        </w:rPr>
+        <w:t xml:space="preserve"> </w:t>
+      </w:r>
+      <w:proofErr w:type="spellStart"/>
+      <w:r>
+        <w:rPr>
+          <w:i/>
+        </w:rPr>
+        <w:t>hagenii</w:t>
+      </w:r>
+      <w:proofErr w:type="spellEnd"/>
+      <w:r>
+        <w:rPr>
+          <w:i/>
+        </w:rPr>
+        <w:t xml:space="preserve">, </w:t>
+      </w:r>
+      <w:proofErr w:type="spellStart"/>
+      <w:r>
+        <w:rPr>
+          <w:i/>
+        </w:rPr>
+        <w:t>Lecanora</w:t>
+      </w:r>
+      <w:proofErr w:type="spellEnd"/>
+      <w:r>
+        <w:rPr>
+          <w:i/>
+        </w:rPr>
+        <w:t xml:space="preserve"> </w:t>
+      </w:r>
+      <w:r>
+        <w:t>(</w:t>
+      </w:r>
+      <w:r>
+        <w:t>unknown species</w:t>
+      </w:r>
+      <w:r>
+        <w:t>)</w:t>
+      </w:r>
+      <w:r>
+        <w:rPr>
+          <w:i/>
+        </w:rPr>
+        <w:t xml:space="preserve">, </w:t>
+      </w:r>
+      <w:proofErr w:type="spellStart"/>
+      <w:r>
+        <w:rPr>
+          <w:i/>
+        </w:rPr>
+        <w:t>Phyciella</w:t>
+      </w:r>
+      <w:proofErr w:type="spellEnd"/>
+      <w:r>
+        <w:rPr>
+          <w:i/>
+        </w:rPr>
+        <w:t xml:space="preserve"> </w:t>
+      </w:r>
+      <w:proofErr w:type="spellStart"/>
+      <w:r>
+        <w:rPr>
+          <w:i/>
+        </w:rPr>
+        <w:t>melanchra</w:t>
+      </w:r>
+      <w:proofErr w:type="spellEnd"/>
+      <w:r>
+        <w:rPr>
+          <w:i/>
+        </w:rPr>
+        <w:t xml:space="preserve">, </w:t>
+      </w:r>
+      <w:proofErr w:type="spellStart"/>
+      <w:r>
+        <w:rPr>
+          <w:i/>
+        </w:rPr>
+        <w:t>Physci</w:t>
+      </w:r>
+      <w:r>
+        <w:rPr>
+          <w:i/>
+        </w:rPr>
+        <w:t>a</w:t>
+      </w:r>
+      <w:proofErr w:type="spellEnd"/>
+      <w:r>
+        <w:rPr>
+          <w:i/>
+        </w:rPr>
+        <w:t xml:space="preserve"> </w:t>
+      </w:r>
+      <w:proofErr w:type="spellStart"/>
+      <w:r>
+        <w:rPr>
+          <w:i/>
+        </w:rPr>
+        <w:t>adscendens</w:t>
+      </w:r>
+      <w:proofErr w:type="spellEnd"/>
+      <w:r>
+        <w:rPr>
+          <w:i/>
+        </w:rPr>
+        <w:t xml:space="preserve">, </w:t>
+      </w:r>
+      <w:proofErr w:type="spellStart"/>
+      <w:r>
+        <w:rPr>
+          <w:i/>
+        </w:rPr>
+        <w:t>Physcia</w:t>
+      </w:r>
+      <w:proofErr w:type="spellEnd"/>
+      <w:r>
+        <w:rPr>
+          <w:i/>
+        </w:rPr>
+        <w:t xml:space="preserve"> </w:t>
+      </w:r>
+      <w:proofErr w:type="spellStart"/>
+      <w:r>
+        <w:rPr>
+          <w:i/>
+        </w:rPr>
+        <w:t>undulata</w:t>
+      </w:r>
+      <w:proofErr w:type="spellEnd"/>
+      <w:r>
+        <w:rPr>
+          <w:i/>
+        </w:rPr>
+        <w:t xml:space="preserve">, </w:t>
+      </w:r>
+      <w:proofErr w:type="spellStart"/>
+      <w:r>
+        <w:rPr>
+          <w:i/>
+        </w:rPr>
+        <w:t>Phaeophyscia</w:t>
+      </w:r>
+      <w:proofErr w:type="spellEnd"/>
+      <w:r>
+        <w:rPr>
+          <w:i/>
+        </w:rPr>
+        <w:t xml:space="preserve"> orbicularis, </w:t>
+      </w:r>
+      <w:proofErr w:type="spellStart"/>
+      <w:r>
+        <w:rPr>
+          <w:i/>
+        </w:rPr>
+        <w:t>Phaeophyscia</w:t>
+      </w:r>
+      <w:proofErr w:type="spellEnd"/>
+      <w:r>
+        <w:rPr>
+          <w:i/>
+        </w:rPr>
+        <w:t xml:space="preserve"> </w:t>
+      </w:r>
+      <w:proofErr w:type="spellStart"/>
+      <w:r>
+        <w:rPr>
+          <w:i/>
+        </w:rPr>
+        <w:t>ciliata</w:t>
+      </w:r>
+      <w:proofErr w:type="spellEnd"/>
+      <w:r>
+        <w:rPr>
+          <w:i/>
+        </w:rPr>
+        <w:t xml:space="preserve">, </w:t>
+      </w:r>
+      <w:proofErr w:type="spellStart"/>
+      <w:r>
+        <w:rPr>
+          <w:i/>
+        </w:rPr>
+        <w:t>Melanelia</w:t>
+      </w:r>
+      <w:proofErr w:type="spellEnd"/>
+      <w:r>
+        <w:rPr>
+          <w:i/>
+        </w:rPr>
+        <w:t xml:space="preserve"> </w:t>
+      </w:r>
+      <w:proofErr w:type="spellStart"/>
+      <w:r>
+        <w:rPr>
+          <w:i/>
+        </w:rPr>
+        <w:t>subolivacea</w:t>
+      </w:r>
+      <w:proofErr w:type="spellEnd"/>
+      <w:r>
+        <w:rPr>
+          <w:i/>
+        </w:rPr>
+        <w:t xml:space="preserve">, </w:t>
+      </w:r>
+      <w:proofErr w:type="spellStart"/>
+      <w:r>
+        <w:rPr>
+          <w:i/>
+        </w:rPr>
+        <w:t>Meanelia</w:t>
+      </w:r>
+      <w:proofErr w:type="spellEnd"/>
+      <w:r>
+        <w:rPr>
+          <w:i/>
+        </w:rPr>
+        <w:t xml:space="preserve"> </w:t>
+      </w:r>
+      <w:proofErr w:type="spellStart"/>
+      <w:r>
+        <w:rPr>
+          <w:i/>
+        </w:rPr>
+        <w:t>elegantula</w:t>
+      </w:r>
+      <w:proofErr w:type="spellEnd"/>
+      <w:r>
+        <w:t xml:space="preserve">, </w:t>
+      </w:r>
+      <w:r>
+        <w:t xml:space="preserve">including both </w:t>
+      </w:r>
+      <w:proofErr w:type="spellStart"/>
+      <w:r>
+        <w:t>crustose</w:t>
+      </w:r>
+      <w:proofErr w:type="spellEnd"/>
+      <w:r>
+        <w:t xml:space="preserve"> and foliose</w:t>
+      </w:r>
+      <w:r>
+        <w:t xml:space="preserve"> lichen species</w:t>
+      </w:r>
+      <w:r>
+        <w:t xml:space="preserve"> (</w:t>
+      </w:r>
+      <w:proofErr w:type="spellStart"/>
+      <w:r>
+        <w:t>Lamit</w:t>
+      </w:r>
+      <w:proofErr w:type="spellEnd"/>
+      <w:r>
+        <w:t xml:space="preserve"> et al. 2013)</w:t>
+      </w:r>
+      <w:r>
+        <w:t xml:space="preserve">. </w:t>
+      </w:r>
+      <w:r>
+        <w:t xml:space="preserve">All of these species could be identified in the field with the exception of </w:t>
+      </w:r>
+      <w:proofErr w:type="spellStart"/>
+      <w:r>
+        <w:rPr>
+          <w:i/>
+        </w:rPr>
+        <w:t>Physica</w:t>
+      </w:r>
+      <w:proofErr w:type="spellEnd"/>
+      <w:r>
+        <w:t xml:space="preserve"> and </w:t>
+      </w:r>
+      <w:proofErr w:type="spellStart"/>
+      <w:r>
+        <w:rPr>
+          <w:i/>
+        </w:rPr>
+        <w:t>Physciella</w:t>
+      </w:r>
+      <w:proofErr w:type="spellEnd"/>
+      <w:del w:id="88" w:author="Dana Ikeda" w:date="2013-11-02T08:16:00Z">
+        <w:r>
+          <w:delText xml:space="preserve"> </w:delText>
+        </w:r>
+        <w:r>
+          <w:delText>species</w:delText>
+        </w:r>
+      </w:del>
+      <w:r>
+        <w:t xml:space="preserve">, </w:t>
+      </w:r>
+      <w:del w:id="89" w:author="Dana Ikeda" w:date="2013-11-02T08:17:00Z">
         <w:r>
           <w:delText>a</w:delText>
         </w:r>
+        <w:r>
+          <w:delText xml:space="preserve">s distinguishing </w:delText>
+        </w:r>
+        <w:r>
+          <w:delText xml:space="preserve">these </w:delText>
+        </w:r>
+        <w:r>
+          <w:delText xml:space="preserve">species was difficult in the field </w:delText>
+        </w:r>
       </w:del>
-      <w:ins w:id="88" w:author="DHI" w:date="2013-11-07T08:43:00Z">
-        <w:r>
-          <w:t>n</w:t>
-        </w:r>
-      </w:ins>
-      <w:del w:id="89" w:author="DHI" w:date="2013-11-07T08:43:00Z">
-        <w:r>
-          <w:delText>(Garman</w:delText>
+      <w:r>
+        <w:t xml:space="preserve">due to the </w:t>
+      </w:r>
+      <w:proofErr w:type="gramStart"/>
+      <w:r>
+        <w:t>often small</w:t>
+      </w:r>
+      <w:proofErr w:type="gramEnd"/>
+      <w:r>
+        <w:t xml:space="preserve"> </w:t>
+      </w:r>
+      <w:proofErr w:type="spellStart"/>
+      <w:r>
+        <w:t>thallus</w:t>
+      </w:r>
+      <w:proofErr w:type="spellEnd"/>
+      <w:r>
+        <w:t xml:space="preserve"> size.</w:t>
+      </w:r>
+      <w:r>
+        <w:t xml:space="preserve"> </w:t>
+      </w:r>
+      <w:r>
+        <w:t xml:space="preserve">Given this and the general tendency for these species to function </w:t>
+      </w:r>
+      <w:del w:id="90" w:author="TGW+DHI" w:date="2013-11-07T08:44:00Z">
+        <w:r>
+          <w:delText>similariy</w:delText>
         </w:r>
       </w:del>
-      <w:r>
-        <w:t>, Inc.).</w:t>
+      <w:del w:id="91" w:author="Dana Ikeda" w:date="2013-11-02T08:17:00Z">
+        <w:r>
+          <w:delText>similariy</w:delText>
+        </w:r>
+      </w:del>
+      <w:ins w:id="92" w:author="Dana Ikeda" w:date="2013-11-02T08:17:00Z">
+        <w:r>
+          <w:t>similarly</w:t>
+        </w:r>
+      </w:ins>
+      <w:del w:id="93" w:author="DHI" w:date="2013-11-07T08:43:00Z">
+        <w:r>
+          <w:delText>similariy</w:delText>
+        </w:r>
+      </w:del>
+      <w:r>
+        <w:t xml:space="preserve">, we combined them into a generic </w:t>
+      </w:r>
+      <w:r>
+        <w:t xml:space="preserve">category, which we designated Phys. </w:t>
+      </w:r>
+      <w:r>
+        <w:t>On each tree, presence or absence of each lic</w:t>
+      </w:r>
+      <w:r>
+        <w:t xml:space="preserve">hen species was assessed </w:t>
+      </w:r>
+      <w:r>
+        <w:t>in 50 total</w:t>
+      </w:r>
+      <w:r>
+        <w:t xml:space="preserve"> 1</w:t>
+      </w:r>
+      <w:r>
+        <w:t xml:space="preserve"> </w:t>
+      </w:r>
+      <w:r>
+        <w:t>cm</w:t>
+      </w:r>
+      <w:r>
+        <w:rPr>
+          <w:vertAlign w:val="superscript"/>
+        </w:rPr>
+        <w:t>2</w:t>
+      </w:r>
+      <w:r>
+        <w:t xml:space="preserve"> cell</w:t>
+      </w:r>
+      <w:r>
+        <w:t xml:space="preserve">s </w:t>
+      </w:r>
+      <w:r>
+        <w:t xml:space="preserve">arrayed in a checkerboard pattern inside each </w:t>
+      </w:r>
+      <w:r>
+        <w:t>of</w:t>
+      </w:r>
+      <w:r>
+        <w:t xml:space="preserve"> </w:t>
+      </w:r>
+      <w:r>
+        <w:t>two</w:t>
+      </w:r>
+      <w:r>
+        <w:t xml:space="preserve"> adjacent</w:t>
+      </w:r>
+      <w:r>
+        <w:t xml:space="preserve"> 10 cm by 10 cm quadrats</w:t>
+      </w:r>
+      <w:del w:id="94" w:author="Dana Ikeda" w:date="2013-11-02T08:17:00Z">
+        <w:r>
+          <w:delText>.</w:delText>
+        </w:r>
+      </w:del>
+      <w:r>
+        <w:t xml:space="preserve"> centered at 50 cm and 85 cm from ground level. </w:t>
+      </w:r>
+      <w:r>
+        <w:t xml:space="preserve">The </w:t>
+      </w:r>
+      <w:proofErr w:type="gramStart"/>
+      <w:r>
+        <w:t>checkerboard sampling</w:t>
+      </w:r>
+      <w:proofErr w:type="gramEnd"/>
+      <w:r>
+        <w:t xml:space="preserve"> pattern was chosen to isolate each cell based on an average </w:t>
+      </w:r>
+      <w:proofErr w:type="spellStart"/>
+      <w:r>
+        <w:t>thallus</w:t>
+      </w:r>
+      <w:proofErr w:type="spellEnd"/>
+      <w:r>
+        <w:t xml:space="preserve"> size of 1 cm</w:t>
+      </w:r>
+      <w:r>
+        <w:rPr>
+          <w:vertAlign w:val="superscript"/>
+        </w:rPr>
+        <w:t>2</w:t>
+      </w:r>
+      <w:r>
+        <w:t>.</w:t>
+      </w:r>
+      <w:r>
+        <w:t xml:space="preserve"> </w:t>
+      </w:r>
+      <w:r>
+        <w:t xml:space="preserve">Samples were restricted to the northern aspect of the trunk to maximize the abundance of lichen and </w:t>
+      </w:r>
+      <w:r>
+        <w:t>control for the effect of aspect.</w:t>
+      </w:r>
+      <w:r>
+        <w:t xml:space="preserve"> </w:t>
       </w:r>
     </w:p>
     <w:p>
@@ -1534,592 +2601,186 @@
         <w:tab/>
       </w:r>
       <w:r>
-        <w:t>A common garden setting was used to isolate the effect of tree genotype from the effect of the localized micro-environment associated with each individual and spatial autocorrelation. Asexually propagated clones of</w:t>
-      </w:r>
-      <w:r>
-        <w:t xml:space="preserve"> genotyped</w:t>
+        <w:t xml:space="preserve">As previous studies by </w:t>
+      </w:r>
+      <w:proofErr w:type="spellStart"/>
+      <w:r>
+        <w:t>Lamit</w:t>
+      </w:r>
+      <w:proofErr w:type="spellEnd"/>
+      <w:r>
+        <w:t xml:space="preserve"> et al. (2011 &amp; 2013) </w:t>
+      </w:r>
+      <w:ins w:id="95" w:author="HFC" w:date="2013-11-07T08:44:00Z">
+        <w:r>
+          <w:t>ha</w:t>
+        </w:r>
+      </w:ins>
+      <w:ins w:id="96" w:author="Hillary Cooper" w:date="2013-11-01T15:11:00Z">
+        <w:r>
+          <w:t xml:space="preserve">ve </w:t>
+        </w:r>
+      </w:ins>
+      <w:del w:id="97" w:author="Hillary Cooper" w:date="2013-11-01T15:11:00Z">
+        <w:r>
+          <w:delText>d</w:delText>
+        </w:r>
+      </w:del>
+      <w:del w:id="98" w:author="HFC" w:date="2013-11-07T08:44:00Z">
+        <w:r>
+          <w:delText>had</w:delText>
+        </w:r>
+      </w:del>
+      <w:del w:id="99" w:author="Hillary Cooper" w:date="2013-11-01T15:11:00Z">
+        <w:r>
+          <w:delText xml:space="preserve"> </w:delText>
+        </w:r>
+      </w:del>
+      <w:r>
+        <w:t xml:space="preserve">shown that bark texture or roughness was a good predictor of lichen composition and that it had an underlying genetic basis, we chose to focus on bark roughness as a predictor of co-occurrence patterns. </w:t>
+      </w:r>
+      <w:r>
+        <w:t>The bark roughness of each tree was observed within the same quadrats used to sample the co-occurrence patterns on each tree</w:t>
+      </w:r>
+      <w:r>
+        <w:t xml:space="preserve"> in both the wild stand and </w:t>
+      </w:r>
+      <w:r>
+        <w:t xml:space="preserve">the </w:t>
+      </w:r>
+      <w:r>
+        <w:t>common garden</w:t>
+      </w:r>
+      <w:r>
+        <w:t xml:space="preserve">. </w:t>
+      </w:r>
+      <w:r>
+        <w:t xml:space="preserve">Rough bark was defined as any disruption of the outermost </w:t>
+      </w:r>
+      <w:r>
+        <w:t>layer of tissue, which in early stages of growth is typically smooth and white</w:t>
+      </w:r>
+      <w:r>
+        <w:t xml:space="preserve"> (</w:t>
+      </w:r>
+      <w:proofErr w:type="spellStart"/>
+      <w:r>
+        <w:t>Lamit</w:t>
+      </w:r>
+      <w:proofErr w:type="spellEnd"/>
+      <w:r>
+        <w:t xml:space="preserve"> et al. 2011)</w:t>
+      </w:r>
+      <w:r>
+        <w:t xml:space="preserve">. </w:t>
+      </w:r>
+      <w:r>
+        <w:t>The presence of rough bark was visually assessed within every 1 cm</w:t>
+      </w:r>
+      <w:r>
+        <w:rPr>
+          <w:vertAlign w:val="superscript"/>
+        </w:rPr>
+        <w:t>2</w:t>
+      </w:r>
+      <w:r>
+        <w:t xml:space="preserve"> cell</w:t>
+      </w:r>
+      <w:r>
+        <w:t xml:space="preserve"> (100 cm</w:t>
+      </w:r>
+      <w:r>
+        <w:rPr>
+          <w:vertAlign w:val="superscript"/>
+        </w:rPr>
+        <w:t>2</w:t>
+      </w:r>
+      <w:r>
+        <w:t xml:space="preserve"> total)</w:t>
+      </w:r>
+      <w:r>
+        <w:t xml:space="preserve">. </w:t>
+      </w:r>
+      <w:r>
+        <w:t>Thus,</w:t>
+      </w:r>
+      <w:r>
+        <w:t xml:space="preserve"> the percent of rough bark was equal to the total number of cells containing rough bark. </w:t>
+      </w:r>
+    </w:p>
+    <w:p>
+      <w:pPr>
+        <w:ind w:firstLine="720"/>
+      </w:pPr>
+      <w:r>
+        <w:t>In the wild stand, two additional tree traits were observed: canopy cover and tree age.</w:t>
       </w:r>
       <w:r>
         <w:t xml:space="preserve"> </w:t>
       </w:r>
       <w:r>
-        <w:rPr>
-          <w:i/>
-        </w:rPr>
-        <w:t>P. angustifolia</w:t>
-      </w:r>
+        <w:t xml:space="preserve">Percent canopy cover was quantified using a spherical </w:t>
+      </w:r>
+      <w:proofErr w:type="spellStart"/>
+      <w:r>
+        <w:t>densi</w:t>
+      </w:r>
+      <w:r>
+        <w:t>ometer</w:t>
+      </w:r>
+      <w:proofErr w:type="spellEnd"/>
+      <w:r>
+        <w:t xml:space="preserve"> (Fo</w:t>
+      </w:r>
+      <w:r>
+        <w:t xml:space="preserve">restry Suppliers, Inc.). </w:t>
+      </w:r>
+      <w:proofErr w:type="spellStart"/>
+      <w:r>
+        <w:t>Densiometer</w:t>
+      </w:r>
+      <w:proofErr w:type="spellEnd"/>
+      <w:r>
+        <w:t xml:space="preserve"> readings were taken at 1 m distance from the trunk on the northern side of each tree. </w:t>
+      </w:r>
+      <w:r>
+        <w:t xml:space="preserve">Tree age data was obtained from </w:t>
+      </w:r>
+      <w:proofErr w:type="spellStart"/>
+      <w:r>
+        <w:t>Lamit</w:t>
+      </w:r>
+      <w:proofErr w:type="spellEnd"/>
       <w:r>
         <w:t xml:space="preserve"> </w:t>
-      </w:r>
-      <w:r>
-        <w:t xml:space="preserve">individuals </w:t>
-      </w:r>
-      <w:r>
-        <w:t xml:space="preserve">(Martinsen et al. 2001) </w:t>
-      </w:r>
-      <w:r>
-        <w:t xml:space="preserve">were </w:t>
-      </w:r>
-      <w:r>
-        <w:t>obtained</w:t>
-      </w:r>
-      <w:r>
-        <w:t xml:space="preserve"> from wild collections and </w:t>
-      </w:r>
-      <w:r>
-        <w:t xml:space="preserve">planted </w:t>
-      </w:r>
-      <w:r>
-        <w:t xml:space="preserve">randomly in a single field </w:t>
-      </w:r>
-      <w:r>
-        <w:t>(</w:t>
-      </w:r>
-      <w:r>
-        <w:t>0.025</w:t>
-      </w:r>
-      <w:r>
-        <w:t xml:space="preserve"> </w:t>
-      </w:r>
-      <w:r>
-        <w:t>km</w:t>
-      </w:r>
-      <w:r>
-        <w:rPr>
-          <w:vertAlign w:val="superscript"/>
-        </w:rPr>
-        <w:t>2</w:t>
-      </w:r>
-      <w:r>
-        <w:t xml:space="preserve">) </w:t>
-      </w:r>
-      <w:r>
-        <w:t>at the Ogden Nature Center, Ogden, UT</w:t>
-      </w:r>
-      <w:r>
-        <w:t xml:space="preserve"> </w:t>
-      </w:r>
-      <w:r>
-        <w:t xml:space="preserve">in </w:t>
-      </w:r>
-      <w:r>
-        <w:t>1992(?)</w:t>
-      </w:r>
-      <w:r>
-        <w:t xml:space="preserve">. </w:t>
-      </w:r>
-      <w:r>
-        <w:t xml:space="preserve">Although some replanting of replicates occurred, the trees in the garden are </w:t>
-      </w:r>
-      <w:r>
-        <w:t xml:space="preserve">either the same age or </w:t>
-      </w:r>
-      <w:r>
-        <w:t xml:space="preserve">at most </w:t>
-      </w:r>
-      <w:r>
-        <w:t>three years</w:t>
-      </w:r>
-      <w:r>
-        <w:t xml:space="preserve"> </w:t>
-      </w:r>
-      <w:r>
-        <w:t>younger than the original planting</w:t>
-      </w:r>
-      <w:r>
-        <w:t xml:space="preserve"> (</w:t>
-      </w:r>
-      <w:r>
-        <w:t xml:space="preserve">T.G. </w:t>
-      </w:r>
-      <w:r>
-        <w:t>Whitham</w:t>
-      </w:r>
-      <w:r>
-        <w:t>,</w:t>
-      </w:r>
-      <w:r>
-        <w:t xml:space="preserve"> Personal Communication)</w:t>
-      </w:r>
-      <w:r>
-        <w:t>.</w:t>
-      </w:r>
-      <w:r>
-        <w:t xml:space="preserve"> </w:t>
-      </w:r>
-      <w:r>
-        <w:t xml:space="preserve">A total of thirteen genotypes replicated between 3 and 8 times each, were </w:t>
-      </w:r>
-      <w:r>
-        <w:t>chosen for sampling</w:t>
-      </w:r>
-      <w:r>
-        <w:t>.</w:t>
-      </w:r>
-    </w:p>
-    <w:p/>
-    <w:p>
-      <w:pPr>
-        <w:rPr>
-          <w:i/>
-        </w:rPr>
-      </w:pPr>
-      <w:commentRangeStart w:id="90"/>
-      <w:r>
-        <w:rPr>
-          <w:i/>
-        </w:rPr>
-        <w:t xml:space="preserve">Lichen </w:t>
-      </w:r>
-      <w:r>
-        <w:rPr>
-          <w:i/>
-        </w:rPr>
-        <w:t xml:space="preserve">Co-occurrence and Tree Trait </w:t>
-      </w:r>
-      <w:r>
-        <w:rPr>
-          <w:i/>
-        </w:rPr>
-        <w:t>Sampling</w:t>
-      </w:r>
-      <w:commentRangeEnd w:id="90"/>
-      <w:r>
-        <w:rPr>
-          <w:rStyle w:val="CommentReference"/>
-        </w:rPr>
-        <w:commentReference w:id="90"/>
-      </w:r>
-    </w:p>
-    <w:p>
-      <w:pPr>
-        <w:ind w:firstLine="720"/>
-        <w:rPr>
-          <w:i/>
-        </w:rPr>
-      </w:pPr>
-      <w:r>
-        <w:t>T</w:t>
-      </w:r>
-      <w:r>
-        <w:t xml:space="preserve">o establish co-occurrence patterns among the lichen species, fine scale distribution data were collected for epiphytic lichen associated with </w:t>
-      </w:r>
-      <w:r>
-        <w:rPr>
-          <w:i/>
-        </w:rPr>
-        <w:t>P. angustifolia</w:t>
-      </w:r>
-      <w:r>
-        <w:t xml:space="preserve"> in bot</w:t>
-      </w:r>
-      <w:r>
-        <w:t xml:space="preserve">h the wild stand </w:t>
-      </w:r>
-      <w:r>
-        <w:t xml:space="preserve">in May 2012 </w:t>
-      </w:r>
-      <w:r>
-        <w:t>and the common</w:t>
-      </w:r>
-      <w:r>
-        <w:t xml:space="preserve"> garden</w:t>
-      </w:r>
-      <w:r>
-        <w:t xml:space="preserve"> in October 2010 and May 2011</w:t>
-      </w:r>
-      <w:r>
-        <w:t>.</w:t>
-      </w:r>
-      <w:r>
-        <w:t xml:space="preserve"> </w:t>
-      </w:r>
-      <w:r>
-        <w:t xml:space="preserve">Previous work in this system has shown that there </w:t>
-      </w:r>
-      <w:r>
-        <w:t xml:space="preserve">is a total of </w:t>
-      </w:r>
-      <w:r>
-        <w:t xml:space="preserve">fourteen species, </w:t>
-      </w:r>
-      <w:r>
-        <w:rPr>
-          <w:i/>
-        </w:rPr>
-        <w:t>Xanthomendoza galericulata, X. montana, Caloplaca holocarpa, Candelariella subdeflexa, Rinodina glauca</w:t>
-      </w:r>
-      <w:r>
-        <w:rPr>
-          <w:i/>
-        </w:rPr>
-        <w:t xml:space="preserve">, </w:t>
-      </w:r>
-      <w:r>
-        <w:rPr>
-          <w:i/>
-        </w:rPr>
-        <w:t xml:space="preserve">Lecanora hagenii, </w:t>
-      </w:r>
-      <w:r>
-        <w:rPr>
-          <w:i/>
-        </w:rPr>
-        <w:t xml:space="preserve">Lecanora </w:t>
-      </w:r>
-      <w:r>
-        <w:t>(</w:t>
-      </w:r>
-      <w:r>
-        <w:t>unknown species</w:t>
-      </w:r>
-      <w:r>
-        <w:t>)</w:t>
-      </w:r>
-      <w:r>
-        <w:rPr>
-          <w:i/>
-        </w:rPr>
-        <w:t xml:space="preserve">, </w:t>
-      </w:r>
-      <w:r>
-        <w:rPr>
-          <w:i/>
-        </w:rPr>
-        <w:t>Phyciella melanchra, Physci</w:t>
-      </w:r>
-      <w:r>
-        <w:rPr>
-          <w:i/>
-        </w:rPr>
-        <w:t>a adscendens, Physcia undulata</w:t>
-      </w:r>
-      <w:r>
-        <w:rPr>
-          <w:i/>
-        </w:rPr>
-        <w:t>, Phaeophyscia orbicularis, Phaeophyscia ciliata, Melanelia subolivacea, Meanelia elegantula</w:t>
-      </w:r>
-      <w:r>
-        <w:t xml:space="preserve">, </w:t>
-      </w:r>
-      <w:r>
-        <w:t>including both crustose and foliose</w:t>
-      </w:r>
-      <w:r>
-        <w:t xml:space="preserve"> lichen species</w:t>
-      </w:r>
-      <w:r>
-        <w:t xml:space="preserve"> (Lamit et al. 2013)</w:t>
-      </w:r>
-      <w:r>
-        <w:t xml:space="preserve">. </w:t>
-      </w:r>
-      <w:r>
-        <w:t xml:space="preserve">All of these species could be identified in the field with the exception of </w:t>
-      </w:r>
-      <w:r>
-        <w:rPr>
-          <w:i/>
-        </w:rPr>
-        <w:t>Physica</w:t>
-      </w:r>
-      <w:r>
-        <w:t xml:space="preserve"> and </w:t>
-      </w:r>
-      <w:r>
-        <w:rPr>
-          <w:i/>
-        </w:rPr>
-        <w:t>Physciella</w:t>
-      </w:r>
-      <w:del w:id="91" w:author="Dana Ikeda" w:date="2013-11-02T08:16:00Z">
-        <w:r>
-          <w:delText xml:space="preserve"> </w:delText>
-        </w:r>
-        <w:r>
-          <w:delText>species</w:delText>
-        </w:r>
-      </w:del>
-      <w:r>
-        <w:t xml:space="preserve">, </w:t>
-      </w:r>
-      <w:del w:id="92" w:author="Dana Ikeda" w:date="2013-11-02T08:17:00Z">
-        <w:r>
-          <w:delText>a</w:delText>
-        </w:r>
-        <w:r>
-          <w:delText xml:space="preserve">s distinguishing </w:delText>
-        </w:r>
-        <w:r>
-          <w:delText xml:space="preserve">these </w:delText>
-        </w:r>
-        <w:r>
-          <w:delText xml:space="preserve">species was difficult in the field </w:delText>
-        </w:r>
-      </w:del>
-      <w:r>
-        <w:t xml:space="preserve">due to the often small </w:t>
-      </w:r>
-      <w:r>
-        <w:t>thallus size.</w:t>
-      </w:r>
-      <w:r>
-        <w:t xml:space="preserve"> </w:t>
-      </w:r>
-      <w:r>
-        <w:t xml:space="preserve">Given this and the general tendency for these species to function </w:t>
-      </w:r>
-      <w:del w:id="93" w:author="TGW+DHI" w:date="2013-11-07T08:44:00Z">
-        <w:r>
-          <w:delText>similariy</w:delText>
-        </w:r>
-      </w:del>
-      <w:del w:id="94" w:author="Dana Ikeda" w:date="2013-11-02T08:17:00Z">
-        <w:r>
-          <w:delText>similariy</w:delText>
-        </w:r>
-      </w:del>
-      <w:ins w:id="95" w:author="Dana Ikeda" w:date="2013-11-02T08:17:00Z">
-        <w:r>
-          <w:t>similarly</w:t>
-        </w:r>
-      </w:ins>
-      <w:del w:id="96" w:author="DHI" w:date="2013-11-07T08:43:00Z">
-        <w:r>
-          <w:delText>similariy</w:delText>
-        </w:r>
-      </w:del>
-      <w:r>
-        <w:t xml:space="preserve">, we combined them into a generic </w:t>
-      </w:r>
-      <w:r>
-        <w:t xml:space="preserve">category, which we designated Phys. </w:t>
-      </w:r>
-      <w:r>
-        <w:t>On each tree, presence or absence of each lic</w:t>
-      </w:r>
-      <w:r>
-        <w:t xml:space="preserve">hen species was assessed </w:t>
-      </w:r>
-      <w:r>
-        <w:t>in 50 total</w:t>
-      </w:r>
-      <w:r>
-        <w:t xml:space="preserve"> 1</w:t>
-      </w:r>
-      <w:r>
-        <w:t xml:space="preserve"> </w:t>
-      </w:r>
-      <w:r>
-        <w:t>cm</w:t>
-      </w:r>
-      <w:r>
-        <w:rPr>
-          <w:vertAlign w:val="superscript"/>
-        </w:rPr>
-        <w:t>2</w:t>
-      </w:r>
-      <w:r>
-        <w:t xml:space="preserve"> cell</w:t>
-      </w:r>
-      <w:r>
-        <w:t xml:space="preserve">s </w:t>
-      </w:r>
-      <w:r>
-        <w:t xml:space="preserve">arrayed in a checkerboard pattern inside each </w:t>
-      </w:r>
-      <w:r>
-        <w:t>of</w:t>
-      </w:r>
-      <w:r>
-        <w:t xml:space="preserve"> </w:t>
-      </w:r>
-      <w:r>
-        <w:t>two</w:t>
-      </w:r>
-      <w:r>
-        <w:t xml:space="preserve"> adjacent</w:t>
-      </w:r>
-      <w:r>
-        <w:t xml:space="preserve"> 10 cm by 10 cm quadrats</w:t>
-      </w:r>
-      <w:del w:id="97" w:author="Dana Ikeda" w:date="2013-11-02T08:17:00Z">
-        <w:r>
-          <w:delText>.</w:delText>
-        </w:r>
-      </w:del>
-      <w:r>
-        <w:t xml:space="preserve"> centered at 50 cm and 85 cm from ground level. </w:t>
-      </w:r>
-      <w:r>
-        <w:t>The checkerboard sampling pattern was chosen to isolate each cell based on an average thallus size of 1 cm</w:t>
-      </w:r>
-      <w:r>
-        <w:rPr>
-          <w:vertAlign w:val="superscript"/>
-        </w:rPr>
-        <w:t>2</w:t>
-      </w:r>
-      <w:r>
-        <w:t>.</w:t>
-      </w:r>
-      <w:r>
-        <w:t xml:space="preserve"> </w:t>
-      </w:r>
-      <w:r>
-        <w:t xml:space="preserve">Samples were restricted to the northern aspect of the trunk to maximize the abundance of lichen and </w:t>
-      </w:r>
-      <w:r>
-        <w:t>control for the effect of aspect.</w:t>
-      </w:r>
-      <w:r>
-        <w:t xml:space="preserve"> </w:t>
-      </w:r>
-    </w:p>
-    <w:p>
-      <w:r>
-        <w:tab/>
-      </w:r>
-      <w:r>
-        <w:t xml:space="preserve">As previous studies by Lamit et al. (2011 &amp; 2013) </w:t>
-      </w:r>
-      <w:ins w:id="98" w:author="HFC" w:date="2013-11-07T08:44:00Z">
-        <w:r>
-          <w:t>ha</w:t>
-        </w:r>
-      </w:ins>
-      <w:ins w:id="99" w:author="Hillary Cooper" w:date="2013-11-01T15:11:00Z">
-        <w:r>
-          <w:t xml:space="preserve">ve </w:t>
-        </w:r>
-      </w:ins>
-      <w:del w:id="100" w:author="Hillary Cooper" w:date="2013-11-01T15:11:00Z">
-        <w:r>
-          <w:delText>d</w:delText>
-        </w:r>
-      </w:del>
-      <w:del w:id="101" w:author="HFC" w:date="2013-11-07T08:44:00Z">
-        <w:r>
-          <w:delText>had</w:delText>
-        </w:r>
-      </w:del>
-      <w:del w:id="102" w:author="Hillary Cooper" w:date="2013-11-01T15:11:00Z">
-        <w:r>
-          <w:delText xml:space="preserve"> </w:delText>
-        </w:r>
-      </w:del>
-      <w:r>
-        <w:t xml:space="preserve">shown that bark texture or roughness was a good predictor of lichen composition and that it had an underlying genetic basis, we chose to focus on bark roughness as a predictor of co-occurrence patterns. </w:t>
-      </w:r>
-      <w:r>
-        <w:t>The bark roughness of each tree was observed within the same quadrats used to sample the co-occurrence patterns on each tree</w:t>
-      </w:r>
-      <w:r>
-        <w:t xml:space="preserve"> in both the wild stand and </w:t>
-      </w:r>
-      <w:r>
-        <w:t xml:space="preserve">the </w:t>
-      </w:r>
-      <w:r>
-        <w:t>common garden</w:t>
-      </w:r>
-      <w:r>
-        <w:t xml:space="preserve">. </w:t>
-      </w:r>
-      <w:r>
-        <w:t xml:space="preserve">Rough bark was defined as any disruption of the outermost </w:t>
-      </w:r>
-      <w:r>
-        <w:t>layer of tissue, which in early stages of growth is typically smooth and white</w:t>
-      </w:r>
-      <w:r>
-        <w:t xml:space="preserve"> (Lamit et al. 2011)</w:t>
-      </w:r>
-      <w:r>
-        <w:t xml:space="preserve">. </w:t>
-      </w:r>
-      <w:r>
-        <w:t>The presence of rough bark was visually assessed within every 1 cm</w:t>
-      </w:r>
-      <w:r>
-        <w:rPr>
-          <w:vertAlign w:val="superscript"/>
-        </w:rPr>
-        <w:t>2</w:t>
-      </w:r>
-      <w:r>
-        <w:t xml:space="preserve"> cell</w:t>
-      </w:r>
-      <w:r>
-        <w:t xml:space="preserve"> (100 cm</w:t>
-      </w:r>
-      <w:r>
-        <w:rPr>
-          <w:vertAlign w:val="superscript"/>
-        </w:rPr>
-        <w:t>2</w:t>
-      </w:r>
-      <w:r>
-        <w:t xml:space="preserve"> total)</w:t>
-      </w:r>
-      <w:r>
-        <w:t xml:space="preserve">. </w:t>
-      </w:r>
-      <w:r>
-        <w:t>Thus,</w:t>
-      </w:r>
-      <w:r>
-        <w:t xml:space="preserve"> the percent of rough bark was equal to the total number of cells containing rough bark. </w:t>
-      </w:r>
-    </w:p>
-    <w:p>
-      <w:pPr>
-        <w:ind w:firstLine="720"/>
-      </w:pPr>
-      <w:r>
-        <w:t>In the wild stand, two additional tree traits were observed: canopy cover and tree age.</w:t>
-      </w:r>
-      <w:r>
-        <w:t xml:space="preserve"> </w:t>
-      </w:r>
-      <w:r>
-        <w:t>Percent canopy cover was quantified using a spherical densi</w:t>
-      </w:r>
-      <w:r>
-        <w:t>ometer (Fo</w:t>
-      </w:r>
-      <w:r>
-        <w:t xml:space="preserve">restry Suppliers, Inc.). Densiometer readings were taken at 1 m distance from the trunk on the northern side of each tree. </w:t>
-      </w:r>
-      <w:r>
-        <w:t xml:space="preserve">Tree age data was obtained from Lamit </w:t>
       </w:r>
       <w:r>
         <w:lastRenderedPageBreak/>
         <w:t xml:space="preserve">et al. 2013. Briefly, tree cores were taken at a height of 1 m using </w:t>
       </w:r>
-      <w:ins w:id="103" w:author="HFC" w:date="2013-11-07T08:44:00Z">
+      <w:proofErr w:type="spellStart"/>
+      <w:ins w:id="100" w:author="HFC" w:date="2013-11-07T08:44:00Z">
         <w:r>
           <w:t>a</w:t>
         </w:r>
       </w:ins>
-      <w:ins w:id="104" w:author="Hillary Cooper" w:date="2013-11-01T13:19:00Z">
+      <w:ins w:id="101" w:author="Hillary Cooper" w:date="2013-11-01T13:19:00Z">
         <w:r>
           <w:t>n</w:t>
         </w:r>
       </w:ins>
-      <w:ins w:id="105" w:author="DHI" w:date="2013-11-07T08:43:00Z">
+      <w:ins w:id="102" w:author="DHI" w:date="2013-11-07T08:43:00Z">
         <w:r>
           <w:t>a</w:t>
         </w:r>
       </w:ins>
-      <w:ins w:id="106" w:author="Dana Ikeda" w:date="2013-11-02T08:18:00Z">
+      <w:ins w:id="103" w:author="Dana Ikeda" w:date="2013-11-02T08:18:00Z">
         <w:r>
           <w:t>n</w:t>
         </w:r>
       </w:ins>
-      <w:del w:id="107" w:author="DHI" w:date="2013-11-07T08:43:00Z">
+      <w:proofErr w:type="spellEnd"/>
+      <w:del w:id="104" w:author="DHI" w:date="2013-11-07T08:43:00Z">
         <w:r>
           <w:delText>a</w:delText>
         </w:r>
@@ -2166,12 +2827,12 @@
         <w:tab/>
         <w:t>Stand</w:t>
       </w:r>
-      <w:ins w:id="108" w:author="Hillary Cooper" w:date="2013-11-01T13:23:00Z">
+      <w:ins w:id="105" w:author="Hillary Cooper" w:date="2013-11-01T13:23:00Z">
         <w:r>
           <w:t>-</w:t>
         </w:r>
       </w:ins>
-      <w:del w:id="109" w:author="Hillary Cooper" w:date="2013-11-01T13:23:00Z">
+      <w:del w:id="106" w:author="Hillary Cooper" w:date="2013-11-01T13:23:00Z">
         <w:r>
           <w:delText xml:space="preserve"> </w:delText>
         </w:r>
@@ -2183,7 +2844,15 @@
         <w:t xml:space="preserve">the </w:t>
       </w:r>
       <w:r>
-        <w:t xml:space="preserve">garden using the methods of Araujo et al. (2011). </w:t>
+        <w:t xml:space="preserve">garden using the methods of </w:t>
+      </w:r>
+      <w:proofErr w:type="spellStart"/>
+      <w:r>
+        <w:t>Araujo</w:t>
+      </w:r>
+      <w:proofErr w:type="spellEnd"/>
+      <w:r>
+        <w:t xml:space="preserve"> et al. (2011). </w:t>
       </w:r>
       <w:r>
         <w:t xml:space="preserve">This method uses conditional probability to compare the observed to the expected frequency of co-occurrences between all pairs of species. </w:t>
@@ -2215,7 +2884,7 @@
       <w:r>
         <w:t xml:space="preserve"> across the entire sample, and</w:t>
       </w:r>
-      <w:del w:id="110" w:author="Dana Ikeda" w:date="2013-11-02T08:19:00Z">
+      <w:del w:id="107" w:author="Dana Ikeda" w:date="2013-11-02T08:19:00Z">
         <w:r>
           <w:delText>,</w:delText>
         </w:r>
@@ -2229,17 +2898,17 @@
       <w:r>
         <w:t xml:space="preserve">can produce </w:t>
       </w:r>
-      <w:commentRangeStart w:id="111"/>
+      <w:commentRangeStart w:id="108"/>
       <w:r>
         <w:t>two different values for each species pair</w:t>
       </w:r>
-      <w:commentRangeEnd w:id="111"/>
+      <w:commentRangeEnd w:id="108"/>
       <w:r>
         <w:rPr>
           <w:rStyle w:val="CommentReference"/>
           <w:vanish/>
         </w:rPr>
-        <w:commentReference w:id="111"/>
+        <w:commentReference w:id="108"/>
       </w:r>
       <w:r>
         <w:t xml:space="preserve">. </w:t>
@@ -2247,7 +2916,7 @@
       <w:r>
         <w:t>The result is a matrix that defines a network of significant relationships between species based on the degree to which they occur with or without another species</w:t>
       </w:r>
-      <w:ins w:id="112" w:author="Hillary Cooper" w:date="2013-11-01T13:25:00Z">
+      <w:ins w:id="109" w:author="Hillary Cooper" w:date="2013-11-01T13:25:00Z">
         <w:r>
           <w:t>,</w:t>
         </w:r>
@@ -2310,7 +2979,7 @@
                 <m:r>
                   <w:rPr>
                     <w:rFonts w:ascii="Cambria Math" w:hAnsi="Cambria Math"/>
-                    <w:rPrChange w:id="113" w:author="TGW+DHI" w:date="2013-11-07T08:44:00Z">
+                    <w:rPrChange w:id="110" w:author="TGW+DHI" w:date="2013-11-07T08:44:00Z">
                       <w:rPr>
                         <w:rFonts w:ascii="STIXGeneral" w:hAnsi="STIXGeneral"/>
                       </w:rPr>
@@ -2318,6 +2987,7 @@
                   </w:rPr>
                   <m:t>i</m:t>
                 </m:r>
+                <w:proofErr w:type="gramStart"/>
                 <m:r>
                   <w:rPr>
                     <w:rFonts w:ascii="Cambria Math" w:hAnsi="Cambria Math"/>
@@ -2327,7 +2997,7 @@
                 <m:r>
                   <w:rPr>
                     <w:rFonts w:ascii="Cambria Math" w:hAnsi="Cambria Math"/>
-                    <w:rPrChange w:id="114" w:author="TGW+DHI" w:date="2013-11-07T08:44:00Z">
+                    <w:rPrChange w:id="111" w:author="TGW+DHI" w:date="2013-11-07T08:44:00Z">
                       <w:rPr>
                         <w:rFonts w:ascii="STIXGeneral" w:hAnsi="STIXGeneral"/>
                       </w:rPr>
@@ -2335,12 +3005,13 @@
                   </w:rPr>
                   <m:t>j</m:t>
                 </m:r>
+                <w:proofErr w:type="gramEnd"/>
               </m:sub>
               <m:sup>
                 <m:r>
                   <w:rPr>
                     <w:rFonts w:ascii="Cambria Math" w:hAnsi="Cambria Math"/>
-                    <w:rPrChange w:id="115" w:author="TGW+DHI" w:date="2013-11-07T08:44:00Z">
+                    <w:rPrChange w:id="112" w:author="TGW+DHI" w:date="2013-11-07T08:44:00Z">
                       <w:rPr>
                         <w:rFonts w:ascii="STIXGeneral" w:hAnsi="STIXGeneral"/>
                       </w:rPr>
@@ -2355,6 +3026,71 @@
                     <w:rFonts w:ascii="Cambria Math" w:hAnsi="Cambria Math"/>
                   </w:rPr>
                   <m:t>(</m:t>
+                </m:r>
+                <m:sSub>
+                  <m:sSubPr>
+                    <m:ctrlPr>
+                      <w:rPr>
+                        <w:rFonts w:ascii="Cambria Math" w:hAnsi="Cambria Math"/>
+                        <w:i/>
+                      </w:rPr>
+                    </m:ctrlPr>
+                  </m:sSubPr>
+                  <m:e>
+                    <m:r>
+                      <w:rPr>
+                        <w:rFonts w:ascii="Cambria Math" w:hAnsi="Cambria Math"/>
+                        <w:rPrChange w:id="113" w:author="TGW+DHI" w:date="2013-11-07T08:44:00Z">
+                          <w:rPr>
+                            <w:rFonts w:ascii="STIXGeneral" w:hAnsi="STIXGeneral"/>
+                          </w:rPr>
+                        </w:rPrChange>
+                      </w:rPr>
+                      <m:t>r</m:t>
+                    </m:r>
+                  </m:e>
+                  <m:sub>
+                    <m:r>
+                      <w:rPr>
+                        <w:rFonts w:ascii="Cambria Math" w:hAnsi="Cambria Math"/>
+                        <w:rPrChange w:id="114" w:author="TGW+DHI" w:date="2013-11-07T08:44:00Z">
+                          <w:rPr>
+                            <w:rFonts w:ascii="STIXGeneral" w:hAnsi="STIXGeneral"/>
+                          </w:rPr>
+                        </w:rPrChange>
+                      </w:rPr>
+                      <m:t>i</m:t>
+                    </m:r>
+                    <m:r>
+                      <w:rPr>
+                        <w:rFonts w:ascii="Cambria Math" w:hAnsi="Cambria Math"/>
+                      </w:rPr>
+                      <m:t xml:space="preserve"> </m:t>
+                    </m:r>
+                  </m:sub>
+                </m:sSub>
+                <m:r>
+                  <w:rPr>
+                    <w:rFonts w:ascii="Cambria Math" w:hAnsi="Cambria Math"/>
+                  </w:rPr>
+                  <m:t>-</m:t>
+                </m:r>
+                <m:r>
+                  <w:rPr>
+                    <w:rFonts w:ascii="Cambria Math" w:hAnsi="Cambria Math"/>
+                    <w:rPrChange w:id="115" w:author="TGW+DHI" w:date="2013-11-07T08:44:00Z">
+                      <w:rPr>
+                        <w:rFonts w:ascii="STIXGeneral" w:hAnsi="STIXGeneral"/>
+                      </w:rPr>
+                    </w:rPrChange>
+                  </w:rPr>
+                  <m:t>S</m:t>
+                </m:r>
+                <m:r>
+                  <w:rPr>
+                    <w:rFonts w:ascii="Cambria Math" w:hAnsi="Cambria Math"/>
+                  </w:rPr>
+                  <m:t>)(</m:t>
                 </m:r>
                 <m:sSub>
                   <m:sSubPr>
@@ -2388,7 +3124,7 @@
                           </w:rPr>
                         </w:rPrChange>
                       </w:rPr>
-                      <m:t>i</m:t>
+                      <m:t>j</m:t>
                     </m:r>
                     <m:r>
                       <w:rPr>
@@ -2419,71 +3155,6 @@
                   <w:rPr>
                     <w:rFonts w:ascii="Cambria Math" w:hAnsi="Cambria Math"/>
                   </w:rPr>
-                  <m:t>)(</m:t>
-                </m:r>
-                <m:sSub>
-                  <m:sSubPr>
-                    <m:ctrlPr>
-                      <w:rPr>
-                        <w:rFonts w:ascii="Cambria Math" w:hAnsi="Cambria Math"/>
-                        <w:i/>
-                      </w:rPr>
-                    </m:ctrlPr>
-                  </m:sSubPr>
-                  <m:e>
-                    <m:r>
-                      <w:rPr>
-                        <w:rFonts w:ascii="Cambria Math" w:hAnsi="Cambria Math"/>
-                        <w:rPrChange w:id="119" w:author="TGW+DHI" w:date="2013-11-07T08:44:00Z">
-                          <w:rPr>
-                            <w:rFonts w:ascii="STIXGeneral" w:hAnsi="STIXGeneral"/>
-                          </w:rPr>
-                        </w:rPrChange>
-                      </w:rPr>
-                      <m:t>r</m:t>
-                    </m:r>
-                  </m:e>
-                  <m:sub>
-                    <m:r>
-                      <w:rPr>
-                        <w:rFonts w:ascii="Cambria Math" w:hAnsi="Cambria Math"/>
-                        <w:rPrChange w:id="120" w:author="TGW+DHI" w:date="2013-11-07T08:44:00Z">
-                          <w:rPr>
-                            <w:rFonts w:ascii="STIXGeneral" w:hAnsi="STIXGeneral"/>
-                          </w:rPr>
-                        </w:rPrChange>
-                      </w:rPr>
-                      <m:t>j</m:t>
-                    </m:r>
-                    <m:r>
-                      <w:rPr>
-                        <w:rFonts w:ascii="Cambria Math" w:hAnsi="Cambria Math"/>
-                      </w:rPr>
-                      <m:t xml:space="preserve"> </m:t>
-                    </m:r>
-                  </m:sub>
-                </m:sSub>
-                <m:r>
-                  <w:rPr>
-                    <w:rFonts w:ascii="Cambria Math" w:hAnsi="Cambria Math"/>
-                  </w:rPr>
-                  <m:t>-</m:t>
-                </m:r>
-                <m:r>
-                  <w:rPr>
-                    <w:rFonts w:ascii="Cambria Math" w:hAnsi="Cambria Math"/>
-                    <w:rPrChange w:id="121" w:author="TGW+DHI" w:date="2013-11-07T08:44:00Z">
-                      <w:rPr>
-                        <w:rFonts w:ascii="STIXGeneral" w:hAnsi="STIXGeneral"/>
-                      </w:rPr>
-                    </w:rPrChange>
-                  </w:rPr>
-                  <m:t>S</m:t>
-                </m:r>
-                <m:r>
-                  <w:rPr>
-                    <w:rFonts w:ascii="Cambria Math" w:hAnsi="Cambria Math"/>
-                  </w:rPr>
                   <m:t>)</m:t>
                 </m:r>
               </m:e>
@@ -2499,7 +3170,7 @@
             <m:r>
               <w:rPr>
                 <w:rFonts w:ascii="Cambria Math" w:hAnsi="Cambria Math"/>
-                <w:rPrChange w:id="122" w:author="TGW+DHI" w:date="2013-11-07T08:44:00Z">
+                <w:rPrChange w:id="119" w:author="TGW+DHI" w:date="2013-11-07T08:44:00Z">
                   <w:rPr>
                     <w:rFonts w:ascii="STIXGeneral" w:hAnsi="STIXGeneral"/>
                   </w:rPr>
@@ -2531,12 +3202,14 @@
       <w:r>
         <w:t xml:space="preserve"> is the number of co-occurrences of species </w:t>
       </w:r>
+      <w:proofErr w:type="spellStart"/>
       <w:r>
         <w:rPr>
           <w:i/>
         </w:rPr>
         <w:t>i</w:t>
       </w:r>
+      <w:proofErr w:type="spellEnd"/>
       <w:r>
         <w:t xml:space="preserve"> and </w:t>
       </w:r>
@@ -2567,7 +3240,7 @@
       <w:r>
         <w:t>(</w:t>
       </w:r>
-      <w:commentRangeStart w:id="123"/>
+      <w:commentRangeStart w:id="120"/>
       <w:r>
         <w:rPr>
           <w:i/>
@@ -2611,7 +3284,7 @@
                     <m:r>
                       <w:rPr>
                         <w:rFonts w:ascii="Cambria Math" w:hAnsi="Cambria Math"/>
-                        <w:rPrChange w:id="124" w:author="TGW+DHI" w:date="2013-11-07T08:44:00Z">
+                        <w:rPrChange w:id="121" w:author="TGW+DHI" w:date="2013-11-07T08:44:00Z">
                           <w:rPr>
                             <w:rFonts w:ascii="STIXGeneral" w:hAnsi="STIXGeneral"/>
                           </w:rPr>
@@ -2624,7 +3297,7 @@
                     <m:r>
                       <w:rPr>
                         <w:rFonts w:ascii="Cambria Math" w:hAnsi="Cambria Math"/>
-                        <w:rPrChange w:id="125" w:author="TGW+DHI" w:date="2013-11-07T08:44:00Z">
+                        <w:rPrChange w:id="122" w:author="TGW+DHI" w:date="2013-11-07T08:44:00Z">
                           <w:rPr>
                             <w:rFonts w:ascii="STIXGeneral" w:hAnsi="STIXGeneral"/>
                           </w:rPr>
@@ -2680,7 +3353,7 @@
                     <m:r>
                       <w:rPr>
                         <w:rFonts w:ascii="Cambria Math" w:hAnsi="Cambria Math"/>
-                        <w:rPrChange w:id="126" w:author="TGW+DHI" w:date="2013-11-07T08:44:00Z">
+                        <w:rPrChange w:id="123" w:author="TGW+DHI" w:date="2013-11-07T08:44:00Z">
                           <w:rPr>
                             <w:rFonts w:ascii="STIXGeneral" w:hAnsi="STIXGeneral"/>
                           </w:rPr>
@@ -2693,7 +3366,7 @@
                     <m:r>
                       <w:rPr>
                         <w:rFonts w:ascii="Cambria Math" w:hAnsi="Cambria Math"/>
-                        <w:rPrChange w:id="127" w:author="TGW+DHI" w:date="2013-11-07T08:44:00Z">
+                        <w:rPrChange w:id="124" w:author="TGW+DHI" w:date="2013-11-07T08:44:00Z">
                           <w:rPr>
                             <w:rFonts w:ascii="STIXGeneral" w:hAnsi="STIXGeneral"/>
                           </w:rPr>
@@ -2713,10 +3386,11 @@
             </m:bar>
           </m:num>
           <m:den>
+            <w:proofErr w:type="gramStart"/>
             <m:r>
               <w:rPr>
                 <w:rFonts w:ascii="Cambria Math" w:hAnsi="Cambria Math"/>
-                <w:rPrChange w:id="128" w:author="TGW+DHI" w:date="2013-11-07T08:44:00Z">
+                <w:rPrChange w:id="125" w:author="TGW+DHI" w:date="2013-11-07T08:44:00Z">
                   <w:rPr>
                     <w:rFonts w:ascii="STIXGeneral" w:hAnsi="STIXGeneral"/>
                   </w:rPr>
@@ -2730,6 +3404,7 @@
               </w:rPr>
               <m:t>(</m:t>
             </m:r>
+            <w:proofErr w:type="gramEnd"/>
             <m:sSub>
               <m:sSubPr>
                 <m:ctrlPr>
@@ -2743,7 +3418,7 @@
                 <m:r>
                   <w:rPr>
                     <w:rFonts w:ascii="Cambria Math" w:hAnsi="Cambria Math"/>
-                    <w:rPrChange w:id="129" w:author="TGW+DHI" w:date="2013-11-07T08:44:00Z">
+                    <w:rPrChange w:id="126" w:author="TGW+DHI" w:date="2013-11-07T08:44:00Z">
                       <w:rPr>
                         <w:rFonts w:ascii="STIXGeneral" w:hAnsi="STIXGeneral"/>
                       </w:rPr>
@@ -2756,7 +3431,7 @@
                 <m:r>
                   <w:rPr>
                     <w:rFonts w:ascii="Cambria Math" w:hAnsi="Cambria Math"/>
-                    <w:rPrChange w:id="130" w:author="TGW+DHI" w:date="2013-11-07T08:44:00Z">
+                    <w:rPrChange w:id="127" w:author="TGW+DHI" w:date="2013-11-07T08:44:00Z">
                       <w:rPr>
                         <w:rFonts w:ascii="STIXGeneral" w:hAnsi="STIXGeneral"/>
                       </w:rPr>
@@ -2784,13 +3459,13 @@
       <w:r>
         <w:t>)</w:t>
       </w:r>
-      <w:commentRangeEnd w:id="123"/>
+      <w:commentRangeEnd w:id="120"/>
       <w:r>
         <w:rPr>
           <w:rStyle w:val="CommentReference"/>
           <w:vanish/>
         </w:rPr>
-        <w:commentReference w:id="123"/>
+        <w:commentReference w:id="120"/>
       </w:r>
       <w:r>
         <w:t xml:space="preserve"> </w:t>
@@ -2802,7 +3477,15 @@
         <w:t xml:space="preserve">by standardizing the observed </w:t>
       </w:r>
       <w:r>
-        <w:t xml:space="preserve">C-score with C-scores for co-occurrence matrices generated by permuting the matrices so that species totals were preserved (Gotelli 2002). </w:t>
+        <w:t>C-score with C-scores for co-occurrence matrices generated by permuting the matrices so that species totals were preserved (</w:t>
+      </w:r>
+      <w:proofErr w:type="spellStart"/>
+      <w:r>
+        <w:t>Gotelli</w:t>
+      </w:r>
+      <w:proofErr w:type="spellEnd"/>
+      <w:r>
+        <w:t xml:space="preserve"> 2002). </w:t>
       </w:r>
       <w:r>
         <w:t xml:space="preserve">Thus, the SES is a measure of the observed co-occurrence patterns relative to co-occurrence patterns </w:t>
@@ -2839,7 +3522,15 @@
         <w:t>We used a</w:t>
       </w:r>
       <w:r>
-        <w:t xml:space="preserve"> combination of univariate and multivariate statistical tests</w:t>
+        <w:t xml:space="preserve"> combination of </w:t>
+      </w:r>
+      <w:proofErr w:type="spellStart"/>
+      <w:r>
+        <w:t>univariate</w:t>
+      </w:r>
+      <w:proofErr w:type="spellEnd"/>
+      <w:r>
+        <w:t xml:space="preserve"> and multivariate statistical tests</w:t>
       </w:r>
       <w:r>
         <w:t xml:space="preserve">. </w:t>
@@ -2913,7 +3604,15 @@
         <w:t>)</w:t>
       </w:r>
       <w:r>
-        <w:t xml:space="preserve">. The methods of Araujo et al. </w:t>
+        <w:t xml:space="preserve">. The methods of </w:t>
+      </w:r>
+      <w:proofErr w:type="spellStart"/>
+      <w:r>
+        <w:t>Araujo</w:t>
+      </w:r>
+      <w:proofErr w:type="spellEnd"/>
+      <w:r>
+        <w:t xml:space="preserve"> et al. </w:t>
       </w:r>
       <w:r>
         <w:t>(</w:t>
@@ -2945,12 +3644,14 @@
       <w:r>
         <w:t xml:space="preserve"> and the </w:t>
       </w:r>
+      <w:proofErr w:type="spellStart"/>
       <w:r>
         <w:rPr>
           <w:i/>
         </w:rPr>
         <w:t>sna</w:t>
       </w:r>
+      <w:proofErr w:type="spellEnd"/>
       <w:r>
         <w:t xml:space="preserve"> package was used for network analyses and plotting (Butts et al</w:t>
       </w:r>
@@ -2981,7 +3682,7 @@
       <w:r>
         <w:t xml:space="preserve">. </w:t>
       </w:r>
-      <w:del w:id="131" w:author="Thomas G Whitham" w:date="2013-11-01T15:10:00Z">
+      <w:del w:id="128" w:author="Thomas G Whitham" w:date="2013-11-01T15:10:00Z">
         <w:r>
           <w:delText xml:space="preserve">To conduct the SEM we used the model fitting and test procedures in the </w:delText>
         </w:r>
@@ -3000,61 +3701,61 @@
     <w:p>
       <w:pPr>
         <w:rPr>
+          <w:ins w:id="129" w:author="Thomas G Whitham" w:date="2013-11-01T14:59:00Z"/>
+          <w:b/>
+        </w:rPr>
+      </w:pPr>
+      <w:commentRangeStart w:id="130"/>
+      <w:commentRangeStart w:id="131"/>
+      <w:r>
+        <w:rPr>
+          <w:b/>
+        </w:rPr>
+        <w:t>Results</w:t>
+      </w:r>
+      <w:commentRangeEnd w:id="130"/>
+      <w:commentRangeEnd w:id="131"/>
+      <w:r>
+        <w:rPr>
+          <w:rStyle w:val="CommentReference"/>
+        </w:rPr>
+        <w:commentReference w:id="130"/>
+      </w:r>
+      <w:r>
+        <w:rPr>
+          <w:rStyle w:val="CommentReference"/>
+        </w:rPr>
+        <w:commentReference w:id="131"/>
+      </w:r>
+    </w:p>
+    <w:p>
+      <w:pPr>
+        <w:rPr>
           <w:ins w:id="132" w:author="Thomas G Whitham" w:date="2013-11-01T14:59:00Z"/>
           <w:b/>
         </w:rPr>
       </w:pPr>
-      <w:commentRangeStart w:id="133"/>
-      <w:commentRangeStart w:id="134"/>
-      <w:r>
-        <w:rPr>
+    </w:p>
+    <w:p>
+      <w:pPr>
+        <w:rPr>
+          <w:ins w:id="133" w:author="Thomas G Whitham" w:date="2013-11-01T14:58:00Z"/>
           <w:b/>
-        </w:rPr>
-        <w:t>Results</w:t>
-      </w:r>
-      <w:commentRangeEnd w:id="133"/>
-      <w:commentRangeEnd w:id="134"/>
-      <w:r>
-        <w:rPr>
-          <w:rStyle w:val="CommentReference"/>
-        </w:rPr>
-        <w:commentReference w:id="134"/>
-      </w:r>
-      <w:r>
-        <w:rPr>
-          <w:rStyle w:val="CommentReference"/>
-        </w:rPr>
-        <w:commentReference w:id="133"/>
-      </w:r>
-    </w:p>
-    <w:p>
-      <w:pPr>
-        <w:rPr>
-          <w:ins w:id="135" w:author="Thomas G Whitham" w:date="2013-11-01T14:59:00Z"/>
-          <w:b/>
-        </w:rPr>
-      </w:pPr>
-    </w:p>
-    <w:p>
-      <w:pPr>
-        <w:rPr>
-          <w:ins w:id="136" w:author="Thomas G Whitham" w:date="2013-11-01T14:58:00Z"/>
-          <w:b/>
-          <w:i/>
-          <w:rPrChange w:id="137" w:author="Thomas G Whitham" w:date="2013-11-01T15:01:00Z">
+          <w:i/>
+          <w:rPrChange w:id="134" w:author="Thomas G Whitham" w:date="2013-11-01T15:01:00Z">
             <w:rPr>
-              <w:ins w:id="138" w:author="Thomas G Whitham" w:date="2013-11-01T14:58:00Z"/>
+              <w:ins w:id="135" w:author="Thomas G Whitham" w:date="2013-11-01T14:58:00Z"/>
               <w:b/>
             </w:rPr>
           </w:rPrChange>
         </w:rPr>
       </w:pPr>
-      <w:ins w:id="139" w:author="Thomas G Whitham" w:date="2013-11-01T15:00:00Z">
+      <w:ins w:id="136" w:author="Thomas G Whitham" w:date="2013-11-01T15:00:00Z">
         <w:r>
           <w:rPr>
             <w:b/>
             <w:i/>
-            <w:rPrChange w:id="140" w:author="Thomas G Whitham" w:date="2013-11-01T15:01:00Z">
+            <w:rPrChange w:id="137" w:author="Thomas G Whitham" w:date="2013-11-01T15:01:00Z">
               <w:rPr>
                 <w:b/>
               </w:rPr>
@@ -3063,12 +3764,12 @@
           <w:t>Lichen community n</w:t>
         </w:r>
       </w:ins>
-      <w:ins w:id="141" w:author="Thomas G Whitham" w:date="2013-11-01T14:59:00Z">
+      <w:ins w:id="138" w:author="Thomas G Whitham" w:date="2013-11-01T14:59:00Z">
         <w:r>
           <w:rPr>
             <w:b/>
             <w:i/>
-            <w:rPrChange w:id="142" w:author="Thomas G Whitham" w:date="2013-11-01T15:01:00Z">
+            <w:rPrChange w:id="139" w:author="Thomas G Whitham" w:date="2013-11-01T15:01:00Z">
               <w:rPr>
                 <w:b/>
               </w:rPr>
@@ -3077,12 +3778,12 @@
           <w:t>e</w:t>
         </w:r>
       </w:ins>
-      <w:ins w:id="143" w:author="Thomas G Whitham" w:date="2013-11-01T14:58:00Z">
+      <w:ins w:id="140" w:author="Thomas G Whitham" w:date="2013-11-01T14:58:00Z">
         <w:r>
           <w:rPr>
             <w:b/>
             <w:i/>
-            <w:rPrChange w:id="144" w:author="Thomas G Whitham" w:date="2013-11-01T15:01:00Z">
+            <w:rPrChange w:id="141" w:author="Thomas G Whitham" w:date="2013-11-01T15:01:00Z">
               <w:rPr>
                 <w:b/>
               </w:rPr>
@@ -3095,7 +3796,7 @@
     <w:p>
       <w:pPr>
         <w:rPr>
-          <w:ins w:id="145" w:author="Thomas G Whitham" w:date="2013-11-01T14:58:00Z"/>
+          <w:ins w:id="142" w:author="Thomas G Whitham" w:date="2013-11-01T14:58:00Z"/>
           <w:b/>
         </w:rPr>
       </w:pPr>
@@ -3103,18 +3804,46 @@
     <w:p>
       <w:pPr>
         <w:rPr>
-          <w:ins w:id="146" w:author="Thomas G Whitham" w:date="2013-11-01T14:59:00Z"/>
+          <w:ins w:id="143" w:author="Thomas G Whitham" w:date="2013-11-01T14:59:00Z"/>
           <w:b/>
           <w:i/>
-          <w:rPrChange w:id="147" w:author="Thomas G Whitham" w:date="2013-11-01T15:01:00Z">
+          <w:rPrChange w:id="144" w:author="Thomas G Whitham" w:date="2013-11-01T15:01:00Z">
             <w:rPr>
-              <w:ins w:id="148" w:author="Thomas G Whitham" w:date="2013-11-01T14:59:00Z"/>
+              <w:ins w:id="145" w:author="Thomas G Whitham" w:date="2013-11-01T14:59:00Z"/>
               <w:b/>
             </w:rPr>
           </w:rPrChange>
         </w:rPr>
       </w:pPr>
-      <w:ins w:id="149" w:author="Thomas G Whitham" w:date="2013-11-01T15:00:00Z">
+      <w:ins w:id="146" w:author="Thomas G Whitham" w:date="2013-11-01T15:00:00Z">
+        <w:r>
+          <w:rPr>
+            <w:b/>
+            <w:i/>
+            <w:rPrChange w:id="147" w:author="Thomas G Whitham" w:date="2013-11-01T15:01:00Z">
+              <w:rPr>
+                <w:b/>
+              </w:rPr>
+            </w:rPrChange>
+          </w:rPr>
+          <w:lastRenderedPageBreak/>
+          <w:t xml:space="preserve">Lichen community </w:t>
+        </w:r>
+        <w:proofErr w:type="spellStart"/>
+        <w:r>
+          <w:rPr>
+            <w:b/>
+            <w:i/>
+            <w:rPrChange w:id="148" w:author="Thomas G Whitham" w:date="2013-11-01T15:01:00Z">
+              <w:rPr>
+                <w:b/>
+              </w:rPr>
+            </w:rPrChange>
+          </w:rPr>
+          <w:t>n</w:t>
+        </w:r>
+      </w:ins>
+      <w:ins w:id="149" w:author="Thomas G Whitham" w:date="2013-11-01T14:58:00Z">
         <w:r>
           <w:rPr>
             <w:b/>
@@ -3125,29 +3854,27 @@
               </w:rPr>
             </w:rPrChange>
           </w:rPr>
-          <w:lastRenderedPageBreak/>
-          <w:t>Lichen community n</w:t>
-        </w:r>
-      </w:ins>
-      <w:ins w:id="151" w:author="Thomas G Whitham" w:date="2013-11-01T14:58:00Z">
+          <w:t>etwords</w:t>
+        </w:r>
+        <w:proofErr w:type="spellEnd"/>
         <w:r>
           <w:rPr>
             <w:b/>
             <w:i/>
-            <w:rPrChange w:id="152" w:author="Thomas G Whitham" w:date="2013-11-01T15:01:00Z">
+            <w:rPrChange w:id="151" w:author="Thomas G Whitham" w:date="2013-11-01T15:01:00Z">
               <w:rPr>
                 <w:b/>
               </w:rPr>
             </w:rPrChange>
           </w:rPr>
-          <w:t>etwords in a common garden</w:t>
-        </w:r>
-      </w:ins>
-    </w:p>
-    <w:p>
-      <w:pPr>
-        <w:rPr>
-          <w:ins w:id="153" w:author="Thomas G Whitham" w:date="2013-11-01T14:59:00Z"/>
+          <w:t xml:space="preserve"> in a common garden</w:t>
+        </w:r>
+      </w:ins>
+    </w:p>
+    <w:p>
+      <w:pPr>
+        <w:rPr>
+          <w:ins w:id="152" w:author="Thomas G Whitham" w:date="2013-11-01T14:59:00Z"/>
           <w:b/>
         </w:rPr>
       </w:pPr>
@@ -3155,23 +3882,23 @@
     <w:p>
       <w:pPr>
         <w:rPr>
-          <w:ins w:id="154" w:author="Thomas G Whitham" w:date="2013-11-01T15:00:00Z"/>
+          <w:ins w:id="153" w:author="Thomas G Whitham" w:date="2013-11-01T15:00:00Z"/>
           <w:b/>
           <w:i/>
-          <w:rPrChange w:id="155" w:author="Thomas G Whitham" w:date="2013-11-01T15:01:00Z">
+          <w:rPrChange w:id="154" w:author="Thomas G Whitham" w:date="2013-11-01T15:01:00Z">
             <w:rPr>
-              <w:ins w:id="156" w:author="Thomas G Whitham" w:date="2013-11-01T15:00:00Z"/>
+              <w:ins w:id="155" w:author="Thomas G Whitham" w:date="2013-11-01T15:00:00Z"/>
               <w:b/>
             </w:rPr>
           </w:rPrChange>
         </w:rPr>
       </w:pPr>
-      <w:ins w:id="157" w:author="Thomas G Whitham" w:date="2013-11-01T15:00:00Z">
+      <w:ins w:id="156" w:author="Thomas G Whitham" w:date="2013-11-01T15:00:00Z">
         <w:r>
           <w:rPr>
             <w:b/>
             <w:i/>
-            <w:rPrChange w:id="158" w:author="Thomas G Whitham" w:date="2013-11-01T15:01:00Z">
+            <w:rPrChange w:id="157" w:author="Thomas G Whitham" w:date="2013-11-01T15:01:00Z">
               <w:rPr>
                 <w:b/>
               </w:rPr>
@@ -3180,12 +3907,12 @@
           <w:t>Genetic basis of b</w:t>
         </w:r>
       </w:ins>
-      <w:ins w:id="159" w:author="Thomas G Whitham" w:date="2013-11-01T14:59:00Z">
+      <w:ins w:id="158" w:author="Thomas G Whitham" w:date="2013-11-01T14:59:00Z">
         <w:r>
           <w:rPr>
             <w:b/>
             <w:i/>
-            <w:rPrChange w:id="160" w:author="Thomas G Whitham" w:date="2013-11-01T15:01:00Z">
+            <w:rPrChange w:id="159" w:author="Thomas G Whitham" w:date="2013-11-01T15:01:00Z">
               <w:rPr>
                 <w:b/>
               </w:rPr>
@@ -3194,12 +3921,12 @@
           <w:t>ark roughness as a mechanism</w:t>
         </w:r>
       </w:ins>
-      <w:ins w:id="161" w:author="Thomas G Whitham" w:date="2013-11-01T15:00:00Z">
+      <w:ins w:id="160" w:author="Thomas G Whitham" w:date="2013-11-01T15:00:00Z">
         <w:r>
           <w:rPr>
             <w:b/>
             <w:i/>
-            <w:rPrChange w:id="162" w:author="Thomas G Whitham" w:date="2013-11-01T15:01:00Z">
+            <w:rPrChange w:id="161" w:author="Thomas G Whitham" w:date="2013-11-01T15:01:00Z">
               <w:rPr>
                 <w:b/>
               </w:rPr>
@@ -3212,7 +3939,7 @@
     <w:p>
       <w:pPr>
         <w:rPr>
-          <w:ins w:id="163" w:author="Thomas G Whitham" w:date="2013-11-01T15:00:00Z"/>
+          <w:ins w:id="162" w:author="Thomas G Whitham" w:date="2013-11-01T15:00:00Z"/>
           <w:b/>
         </w:rPr>
       </w:pPr>
@@ -3220,7 +3947,7 @@
     <w:p>
       <w:pPr>
         <w:rPr>
-          <w:ins w:id="164" w:author="Thomas G Whitham" w:date="2013-11-07T08:43:00Z"/>
+          <w:ins w:id="163" w:author="Thomas G Whitham" w:date="2013-11-07T08:43:00Z"/>
           <w:b/>
         </w:rPr>
       </w:pPr>
@@ -3229,13 +3956,13 @@
       <w:pPr>
         <w:ind w:firstLine="720"/>
       </w:pPr>
+      <w:commentRangeStart w:id="164"/>
       <w:commentRangeStart w:id="165"/>
+      <w:r>
+        <w:t xml:space="preserve">A total of </w:t>
+      </w:r>
       <w:commentRangeStart w:id="166"/>
       <w:r>
-        <w:t xml:space="preserve">A total of </w:t>
-      </w:r>
-      <w:commentRangeStart w:id="167"/>
-      <w:r>
         <w:t>7.1 cm</w:t>
       </w:r>
       <w:r>
@@ -3248,108 +3975,124 @@
         <w:t xml:space="preserve"> </w:t>
       </w:r>
       <w:commentRangeEnd w:id="166"/>
-      <w:commentRangeEnd w:id="167"/>
+      <w:commentRangeEnd w:id="164"/>
       <w:r>
         <w:rPr>
           <w:rStyle w:val="CommentReference"/>
           <w:vanish/>
         </w:rPr>
+        <w:commentReference w:id="166"/>
+      </w:r>
+      <w:r>
+        <w:rPr>
+          <w:rStyle w:val="CommentReference"/>
+        </w:rPr>
+        <w:commentReference w:id="164"/>
+      </w:r>
+      <w:r>
+        <w:t xml:space="preserve">of tree surface was surveyed across the wild and common garden stands. </w:t>
+      </w:r>
+      <w:commentRangeEnd w:id="165"/>
+      <w:r>
+        <w:rPr>
+          <w:rStyle w:val="CommentReference"/>
+        </w:rPr>
+        <w:commentReference w:id="165"/>
+      </w:r>
+      <w:commentRangeStart w:id="167"/>
+      <w:r>
+        <w:t xml:space="preserve">In the wild stand </w:t>
+      </w:r>
+      <w:commentRangeEnd w:id="167"/>
+      <w:r>
+        <w:rPr>
+          <w:rStyle w:val="CommentReference"/>
+        </w:rPr>
         <w:commentReference w:id="167"/>
       </w:r>
       <w:r>
+        <w:t>t</w:t>
+      </w:r>
+      <w:r>
+        <w:t xml:space="preserve">he most abundant lichen, </w:t>
+      </w:r>
+      <w:r>
+        <w:rPr>
+          <w:i/>
+        </w:rPr>
+        <w:t xml:space="preserve">X. </w:t>
+      </w:r>
+      <w:proofErr w:type="spellStart"/>
+      <w:r>
+        <w:rPr>
+          <w:i/>
+        </w:rPr>
+        <w:t>galericulata</w:t>
+      </w:r>
+      <w:proofErr w:type="spellEnd"/>
+      <w:r>
+        <w:t>, h</w:t>
+      </w:r>
+      <w:r>
+        <w:t xml:space="preserve">ad an average occurrence of 57%, </w:t>
+      </w:r>
+      <w:r>
+        <w:t xml:space="preserve">with </w:t>
+      </w:r>
+      <w:r>
+        <w:t xml:space="preserve">the next most abundant species, </w:t>
+      </w:r>
+      <w:r>
+        <w:rPr>
+          <w:i/>
+        </w:rPr>
+        <w:t xml:space="preserve">C. </w:t>
+      </w:r>
+      <w:proofErr w:type="spellStart"/>
+      <w:r>
+        <w:rPr>
+          <w:i/>
+        </w:rPr>
+        <w:t>subdeflexa</w:t>
+      </w:r>
+      <w:proofErr w:type="spellEnd"/>
+      <w:r>
+        <w:t xml:space="preserve">, </w:t>
+      </w:r>
+      <w:r>
+        <w:t xml:space="preserve">having an average occurrence of 10.5%. All other species in the wild stand occurred at frequencies of 2% or less. </w:t>
+      </w:r>
+    </w:p>
+    <w:p>
+      <w:pPr>
+        <w:ind w:firstLine="720"/>
+        <w:rPr>
+          <w:ins w:id="168" w:author="Thomas G Whitham" w:date="2013-11-02T15:36:00Z"/>
+        </w:rPr>
+      </w:pPr>
+      <w:commentRangeStart w:id="169"/>
+      <w:commentRangeStart w:id="170"/>
+      <w:r>
+        <w:t xml:space="preserve">The lichen community </w:t>
+      </w:r>
+      <w:r>
+        <w:t xml:space="preserve">exhibited </w:t>
+      </w:r>
+      <w:r>
+        <w:t xml:space="preserve">network structure that was </w:t>
+      </w:r>
+      <w:r>
+        <w:t xml:space="preserve">similar </w:t>
+      </w:r>
+      <w:r>
+        <w:t>between the wild stand and the common garden</w:t>
+      </w:r>
+      <w:commentRangeEnd w:id="169"/>
+      <w:r>
         <w:rPr>
           <w:rStyle w:val="CommentReference"/>
         </w:rPr>
-        <w:commentReference w:id="166"/>
-      </w:r>
-      <w:r>
-        <w:t xml:space="preserve">of tree surface was surveyed across the wild and common garden stands. </w:t>
-      </w:r>
-      <w:commentRangeEnd w:id="165"/>
-      <w:r>
-        <w:rPr>
-          <w:rStyle w:val="CommentReference"/>
-        </w:rPr>
-        <w:commentReference w:id="165"/>
-      </w:r>
-      <w:commentRangeStart w:id="168"/>
-      <w:r>
-        <w:t xml:space="preserve">In the wild stand </w:t>
-      </w:r>
-      <w:commentRangeEnd w:id="168"/>
-      <w:r>
-        <w:rPr>
-          <w:rStyle w:val="CommentReference"/>
-        </w:rPr>
-        <w:commentReference w:id="168"/>
-      </w:r>
-      <w:r>
-        <w:t>t</w:t>
-      </w:r>
-      <w:r>
-        <w:t xml:space="preserve">he most abundant lichen, </w:t>
-      </w:r>
-      <w:r>
-        <w:rPr>
-          <w:i/>
-        </w:rPr>
-        <w:t>X. galericulata</w:t>
-      </w:r>
-      <w:r>
-        <w:t>, h</w:t>
-      </w:r>
-      <w:r>
-        <w:t xml:space="preserve">ad an average occurrence of 57%, </w:t>
-      </w:r>
-      <w:r>
-        <w:t xml:space="preserve">with </w:t>
-      </w:r>
-      <w:r>
-        <w:t xml:space="preserve">the next most abundant species, </w:t>
-      </w:r>
-      <w:r>
-        <w:rPr>
-          <w:i/>
-        </w:rPr>
-        <w:t>C. subdeflexa</w:t>
-      </w:r>
-      <w:r>
-        <w:t xml:space="preserve">, </w:t>
-      </w:r>
-      <w:r>
-        <w:t xml:space="preserve">having an average occurrence of 10.5%. All other species in the wild stand occurred at frequencies of 2% or less. </w:t>
-      </w:r>
-    </w:p>
-    <w:p>
-      <w:pPr>
-        <w:ind w:firstLine="720"/>
-        <w:rPr>
-          <w:ins w:id="169" w:author="Thomas G Whitham" w:date="2013-11-02T15:36:00Z"/>
-        </w:rPr>
-      </w:pPr>
-      <w:commentRangeStart w:id="170"/>
-      <w:commentRangeStart w:id="171"/>
-      <w:r>
-        <w:t xml:space="preserve">The lichen community </w:t>
-      </w:r>
-      <w:r>
-        <w:t xml:space="preserve">exhibited </w:t>
-      </w:r>
-      <w:r>
-        <w:t xml:space="preserve">network structure that was </w:t>
-      </w:r>
-      <w:r>
-        <w:t xml:space="preserve">similar </w:t>
-      </w:r>
-      <w:r>
-        <w:t>between the wild stand and the common garden</w:t>
-      </w:r>
-      <w:commentRangeEnd w:id="170"/>
-      <w:r>
-        <w:rPr>
-          <w:rStyle w:val="CommentReference"/>
-        </w:rPr>
-        <w:commentReference w:id="170"/>
+        <w:commentReference w:id="169"/>
       </w:r>
       <w:r>
         <w:t>.</w:t>
@@ -3375,17 +4118,17 @@
       <w:r>
         <w:t>).</w:t>
       </w:r>
-      <w:ins w:id="172" w:author="HFC" w:date="2013-11-07T08:44:00Z">
+      <w:ins w:id="171" w:author="HFC" w:date="2013-11-07T08:44:00Z">
         <w:r>
           <w:t xml:space="preserve"> </w:t>
         </w:r>
-        <w:commentRangeEnd w:id="171"/>
+        <w:commentRangeEnd w:id="170"/>
         <w:r>
           <w:rPr>
             <w:rStyle w:val="CommentReference"/>
             <w:vanish/>
           </w:rPr>
-          <w:commentReference w:id="171"/>
+          <w:commentReference w:id="170"/>
         </w:r>
       </w:ins>
     </w:p>
@@ -3393,10 +4136,10 @@
       <w:pPr>
         <w:ind w:firstLine="720"/>
         <w:rPr>
-          <w:ins w:id="173" w:author="Thomas G Whitham" w:date="2013-11-02T15:36:00Z"/>
-        </w:rPr>
-      </w:pPr>
-      <w:del w:id="174" w:author="Thomas G Whitham" w:date="2013-11-02T15:36:00Z">
+          <w:ins w:id="172" w:author="Thomas G Whitham" w:date="2013-11-02T15:36:00Z"/>
+        </w:rPr>
+      </w:pPr>
+      <w:del w:id="173" w:author="Thomas G Whitham" w:date="2013-11-02T15:36:00Z">
         <w:r>
           <w:delText xml:space="preserve"> </w:delText>
         </w:r>
@@ -3413,12 +4156,12 @@
       <w:r>
         <w:t xml:space="preserve">; </w:t>
       </w:r>
-      <w:commentRangeStart w:id="175"/>
+      <w:commentRangeStart w:id="174"/>
       <w:r>
         <w:t>Fig. 1c</w:t>
       </w:r>
-      <w:commentRangeEnd w:id="175"/>
-      <w:del w:id="176" w:author="TGW" w:date="2013-11-07T08:43:00Z">
+      <w:commentRangeEnd w:id="174"/>
+      <w:del w:id="175" w:author="TGW" w:date="2013-11-07T08:43:00Z">
         <w:r>
           <w:delText>)</w:delText>
         </w:r>
@@ -3429,7 +4172,7 @@
           <w:delText xml:space="preserve"> </w:delText>
         </w:r>
       </w:del>
-      <w:del w:id="177" w:author="TGW+DHI" w:date="2013-11-07T08:44:00Z">
+      <w:del w:id="176" w:author="TGW+DHI" w:date="2013-11-07T08:44:00Z">
         <w:r>
           <w:delText xml:space="preserve">The most notable difference between the two networks was the increase </w:delText>
         </w:r>
@@ -3446,117 +4189,123 @@
           <w:delText xml:space="preserve">sp. </w:delText>
         </w:r>
       </w:del>
-      <w:ins w:id="178" w:author="TGW" w:date="2013-11-07T08:43:00Z">
+      <w:r>
+        <w:rPr>
+          <w:rStyle w:val="CommentReference"/>
+        </w:rPr>
+        <w:commentReference w:id="174"/>
+      </w:r>
+      <w:moveFromRangeStart w:id="177" w:author="TGW+DHI" w:date="2013-11-07T08:44:00Z" w:name="move245433186"/>
+      <w:moveFrom w:id="178" w:author="TGW+DHI" w:date="2013-11-07T08:44:00Z">
+        <w:r>
+          <w:t>(</w:t>
+        </w:r>
+        <w:r>
+          <w:t xml:space="preserve">Fig. </w:t>
+        </w:r>
+      </w:moveFrom>
+      <w:moveFromRangeEnd w:id="177"/>
+      <w:del w:id="179" w:author="TGW+DHI" w:date="2013-11-07T08:44:00Z">
+        <w:r>
+          <w:delText>1d</w:delText>
+        </w:r>
+      </w:del>
+      <w:ins w:id="180" w:author="TGW" w:date="2013-11-07T08:43:00Z">
+        <w:r>
+          <w:t>)</w:t>
+        </w:r>
+        <w:r>
+          <w:t>.</w:t>
+        </w:r>
+        <w:r>
+          <w:t xml:space="preserve"> </w:t>
+        </w:r>
+      </w:ins>
+    </w:p>
+    <w:p>
+      <w:pPr>
+        <w:ind w:firstLine="720"/>
+        <w:rPr>
+          <w:ins w:id="181" w:author="TGW+DHI" w:date="2013-11-07T08:44:00Z"/>
+        </w:rPr>
+      </w:pPr>
+      <w:ins w:id="182" w:author="TGW+DHI" w:date="2013-11-07T08:44:00Z">
+        <w:r>
+          <w:t xml:space="preserve">The most notable difference between the two networks was the </w:t>
+        </w:r>
+      </w:ins>
+      <w:del w:id="183" w:author="TGW" w:date="2013-11-07T08:43:00Z">
+        <w:r>
+          <w:delText>increase</w:delText>
+        </w:r>
+      </w:del>
+      <w:ins w:id="184" w:author="TGW" w:date="2013-11-07T08:43:00Z">
+        <w:r>
+          <w:t>increase</w:t>
+        </w:r>
+      </w:ins>
+      <w:ins w:id="185" w:author="Thomas G Whitham" w:date="2013-11-01T13:48:00Z">
+        <w:r>
+          <w:t>d</w:t>
+        </w:r>
+      </w:ins>
+      <w:ins w:id="186" w:author="TGW+DHI" w:date="2013-11-07T08:44:00Z">
+        <w:r>
+          <w:t xml:space="preserve"> </w:t>
+        </w:r>
+        <w:r>
+          <w:t xml:space="preserve">chance in the connections of </w:t>
+        </w:r>
+        <w:proofErr w:type="spellStart"/>
+        <w:r>
+          <w:rPr>
+            <w:i/>
+          </w:rPr>
+          <w:t>Lecanora</w:t>
+        </w:r>
+        <w:proofErr w:type="spellEnd"/>
+        <w:r>
+          <w:rPr>
+            <w:i/>
+          </w:rPr>
+          <w:t xml:space="preserve"> </w:t>
+        </w:r>
+        <w:r>
+          <w:t xml:space="preserve">sp. </w:t>
+        </w:r>
+      </w:ins>
+      <w:moveToRangeStart w:id="187" w:author="TGW+DHI" w:date="2013-11-07T08:44:00Z" w:name="move245433186"/>
+      <w:moveTo w:id="188" w:author="TGW+DHI" w:date="2013-11-07T08:44:00Z">
+        <w:r>
+          <w:t>(</w:t>
+        </w:r>
+        <w:commentRangeStart w:id="189"/>
+        <w:r>
+          <w:t>Fig.</w:t>
+        </w:r>
+        <w:commentRangeStart w:id="190"/>
+        <w:r>
+          <w:t xml:space="preserve"> </w:t>
+        </w:r>
+      </w:moveTo>
+      <w:moveToRangeEnd w:id="187"/>
+      <w:ins w:id="191" w:author="TGW+DHI" w:date="2013-11-07T08:44:00Z">
+        <w:r>
+          <w:t>1d</w:t>
+        </w:r>
+        <w:commentRangeEnd w:id="189"/>
+        <w:commentRangeEnd w:id="190"/>
         <w:r>
           <w:rPr>
             <w:rStyle w:val="CommentReference"/>
           </w:rPr>
-          <w:commentReference w:id="175"/>
-        </w:r>
-      </w:ins>
-      <w:moveFromRangeStart w:id="179" w:author="TGW+DHI" w:date="2013-11-07T08:44:00Z" w:name="move245433186"/>
-      <w:moveFrom w:id="180" w:author="TGW+DHI" w:date="2013-11-07T08:44:00Z">
-        <w:r>
-          <w:t>(</w:t>
-        </w:r>
-        <w:r>
-          <w:t xml:space="preserve">Fig. </w:t>
-        </w:r>
-      </w:moveFrom>
-      <w:moveFromRangeEnd w:id="179"/>
-      <w:del w:id="181" w:author="TGW+DHI" w:date="2013-11-07T08:44:00Z">
-        <w:r>
-          <w:delText>1d</w:delText>
-        </w:r>
-      </w:del>
-      <w:ins w:id="182" w:author="TGW" w:date="2013-11-07T08:43:00Z">
-        <w:r>
-          <w:t>)</w:t>
-        </w:r>
-        <w:r>
-          <w:t>.</w:t>
-        </w:r>
-        <w:r>
-          <w:t xml:space="preserve"> </w:t>
-        </w:r>
-      </w:ins>
-    </w:p>
-    <w:p>
-      <w:pPr>
-        <w:ind w:firstLine="720"/>
-        <w:rPr>
-          <w:ins w:id="183" w:author="TGW+DHI" w:date="2013-11-07T08:44:00Z"/>
-        </w:rPr>
-      </w:pPr>
-      <w:ins w:id="184" w:author="TGW+DHI" w:date="2013-11-07T08:44:00Z">
-        <w:r>
-          <w:t xml:space="preserve">The most notable difference between the two networks was the </w:t>
-        </w:r>
-      </w:ins>
-      <w:del w:id="185" w:author="TGW" w:date="2013-11-07T08:43:00Z">
-        <w:r>
-          <w:delText>increase</w:delText>
-        </w:r>
-      </w:del>
-      <w:ins w:id="186" w:author="TGW" w:date="2013-11-07T08:43:00Z">
-        <w:r>
-          <w:t>increase</w:t>
-        </w:r>
-      </w:ins>
-      <w:ins w:id="187" w:author="Thomas G Whitham" w:date="2013-11-01T13:48:00Z">
-        <w:r>
-          <w:t>d</w:t>
-        </w:r>
-      </w:ins>
-      <w:ins w:id="188" w:author="TGW+DHI" w:date="2013-11-07T08:44:00Z">
-        <w:r>
-          <w:t xml:space="preserve"> </w:t>
-        </w:r>
-        <w:r>
-          <w:t xml:space="preserve">chance in the connections of </w:t>
-        </w:r>
-        <w:r>
-          <w:rPr>
-            <w:i/>
-          </w:rPr>
-          <w:t xml:space="preserve">Lecanora </w:t>
-        </w:r>
-        <w:r>
-          <w:t xml:space="preserve">sp. </w:t>
-        </w:r>
-      </w:ins>
-      <w:moveToRangeStart w:id="189" w:author="TGW+DHI" w:date="2013-11-07T08:44:00Z" w:name="move245433186"/>
-      <w:moveTo w:id="190" w:author="TGW+DHI" w:date="2013-11-07T08:44:00Z">
-        <w:r>
-          <w:t>(</w:t>
-        </w:r>
-        <w:commentRangeStart w:id="191"/>
-        <w:r>
-          <w:t>Fig.</w:t>
-        </w:r>
-        <w:commentRangeStart w:id="192"/>
-        <w:r>
-          <w:t xml:space="preserve"> </w:t>
-        </w:r>
-      </w:moveTo>
-      <w:moveToRangeEnd w:id="189"/>
-      <w:ins w:id="193" w:author="TGW+DHI" w:date="2013-11-07T08:44:00Z">
-        <w:r>
-          <w:t>1d</w:t>
-        </w:r>
-        <w:commentRangeEnd w:id="191"/>
-        <w:commentRangeEnd w:id="192"/>
+          <w:commentReference w:id="189"/>
+        </w:r>
         <w:r>
           <w:rPr>
             <w:rStyle w:val="CommentReference"/>
           </w:rPr>
-          <w:commentReference w:id="191"/>
-        </w:r>
-        <w:r>
-          <w:rPr>
-            <w:rStyle w:val="CommentReference"/>
-          </w:rPr>
-          <w:commentReference w:id="192"/>
+          <w:commentReference w:id="190"/>
         </w:r>
         <w:r>
           <w:t>)</w:t>
@@ -3570,266 +4319,276 @@
       <w:pPr>
         <w:ind w:firstLine="720"/>
       </w:pPr>
+      <w:commentRangeStart w:id="192"/>
+      <w:r>
+        <w:t>In the wild</w:t>
+      </w:r>
+      <w:r>
+        <w:t xml:space="preserve"> stand</w:t>
+      </w:r>
+      <w:r>
+        <w:t xml:space="preserve">, </w:t>
+      </w:r>
+      <w:ins w:id="193" w:author="Hillary Cooper" w:date="2013-11-01T13:23:00Z">
+        <w:r>
+          <w:t xml:space="preserve">bark </w:t>
+        </w:r>
+      </w:ins>
+      <w:r>
+        <w:t>roughness was the prima</w:t>
+      </w:r>
+      <w:r>
+        <w:t>ry driver of network structure.</w:t>
+      </w:r>
+      <w:r>
+        <w:t xml:space="preserve"> </w:t>
+      </w:r>
+      <w:commentRangeEnd w:id="192"/>
+      <w:r>
+        <w:rPr>
+          <w:rStyle w:val="CommentReference"/>
+        </w:rPr>
+        <w:commentReference w:id="192"/>
+      </w:r>
+      <w:r>
+        <w:t>First, trees varied in significance and magnitude of their SES values</w:t>
+      </w:r>
+      <w:r>
+        <w:t>, which were all negative or equal to zero</w:t>
+      </w:r>
+      <w:r>
+        <w:t xml:space="preserve"> (Supplementary Materials, Table 1). </w:t>
+      </w:r>
+      <w:r>
+        <w:t>Second, b</w:t>
+      </w:r>
+      <w:r>
+        <w:t>ark r</w:t>
+      </w:r>
+      <w:r>
+        <w:t xml:space="preserve">oughness </w:t>
+      </w:r>
+      <w:r>
+        <w:t xml:space="preserve">had </w:t>
+      </w:r>
+      <w:r>
+        <w:t>a strong, significant effect on SES magnitude (</w:t>
+      </w:r>
+      <w:r>
+        <w:t>R</w:t>
+      </w:r>
+      <w:r>
+        <w:rPr>
+          <w:vertAlign w:val="superscript"/>
+        </w:rPr>
+        <w:t>2</w:t>
+      </w:r>
+      <w:r>
+        <w:rPr>
+          <w:vertAlign w:val="superscript"/>
+        </w:rPr>
+        <w:t xml:space="preserve"> </w:t>
+      </w:r>
+      <w:r>
+        <w:t>= 0.</w:t>
+      </w:r>
+      <w:r>
+        <w:t>29. P = 0.027</w:t>
+      </w:r>
+      <w:r>
+        <w:t>; Fig. 2</w:t>
+      </w:r>
+      <w:r>
+        <w:t>)</w:t>
+      </w:r>
+      <w:r>
+        <w:t xml:space="preserve">. Third, </w:t>
+      </w:r>
+      <w:r>
+        <w:t>n</w:t>
+      </w:r>
+      <w:r>
+        <w:t xml:space="preserve">either </w:t>
+      </w:r>
       <w:commentRangeStart w:id="194"/>
       <w:r>
-        <w:t>In the wild</w:t>
-      </w:r>
-      <w:r>
-        <w:t xml:space="preserve"> stand</w:t>
-      </w:r>
-      <w:r>
-        <w:t xml:space="preserve">, </w:t>
-      </w:r>
-      <w:ins w:id="195" w:author="Hillary Cooper" w:date="2013-11-01T13:23:00Z">
-        <w:r>
-          <w:t xml:space="preserve">bark </w:t>
-        </w:r>
-      </w:ins>
-      <w:r>
-        <w:t>roughness was the prima</w:t>
-      </w:r>
-      <w:r>
-        <w:t>ry driver of network structure.</w:t>
+        <w:t xml:space="preserve">tree </w:t>
+      </w:r>
+      <w:r>
+        <w:t xml:space="preserve">age </w:t>
+      </w:r>
+      <w:commentRangeEnd w:id="194"/>
+      <w:r>
+        <w:rPr>
+          <w:rStyle w:val="CommentReference"/>
+        </w:rPr>
+        <w:commentReference w:id="194"/>
+      </w:r>
+      <w:r>
+        <w:t xml:space="preserve">nor </w:t>
+      </w:r>
+      <w:r>
+        <w:t xml:space="preserve">geographic distance </w:t>
+      </w:r>
+      <w:r>
+        <w:t xml:space="preserve">had </w:t>
+      </w:r>
+      <w:r>
+        <w:t>a significant effect</w:t>
+      </w:r>
+      <w:r>
+        <w:t xml:space="preserve"> on SES</w:t>
+      </w:r>
+      <w:r>
+        <w:t>.</w:t>
       </w:r>
       <w:r>
         <w:t xml:space="preserve"> </w:t>
       </w:r>
-      <w:commentRangeEnd w:id="194"/>
+    </w:p>
+    <w:p>
+      <w:pPr>
+        <w:ind w:firstLine="720"/>
+        <w:rPr>
+          <w:ins w:id="195" w:author="Hillary Cooper" w:date="2013-11-01T13:27:00Z"/>
+        </w:rPr>
+      </w:pPr>
+      <w:r>
+        <w:t>In the common garden</w:t>
+      </w:r>
+      <w:r>
+        <w:t>,</w:t>
+      </w:r>
+      <w:r>
+        <w:t xml:space="preserve"> where the effect of environmental variation was controlled, genotype was an important factor contributing to network structure.</w:t>
+      </w:r>
+      <w:r>
+        <w:t xml:space="preserve"> </w:t>
+      </w:r>
+      <w:r>
+        <w:t xml:space="preserve">Genotype </w:t>
+      </w:r>
+      <w:r>
+        <w:t>significantly affected the SES of each tree (</w:t>
+      </w:r>
+      <w:r>
+        <w:t>R</w:t>
+      </w:r>
+      <w:r>
+        <w:rPr>
+          <w:vertAlign w:val="superscript"/>
+        </w:rPr>
+        <w:t>2</w:t>
+      </w:r>
+      <w:r>
+        <w:t xml:space="preserve"> = 0.65, </w:t>
+      </w:r>
+      <w:r>
+        <w:t>P = 0.046</w:t>
+      </w:r>
+      <w:r>
+        <w:t>, Fig. 3</w:t>
+      </w:r>
+      <w:r>
+        <w:t>a</w:t>
+      </w:r>
+      <w:r>
+        <w:t>).</w:t>
+      </w:r>
+      <w:r>
+        <w:t xml:space="preserve"> The SES value was also highly correlated with community composition (R</w:t>
+      </w:r>
+      <w:r>
+        <w:rPr>
+          <w:vertAlign w:val="superscript"/>
+        </w:rPr>
+        <w:t>2</w:t>
+      </w:r>
+      <w:r>
+        <w:t xml:space="preserve"> = 0.71, P &lt; 0.001, Fig. 3b). </w:t>
+      </w:r>
+    </w:p>
+    <w:p>
+      <w:pPr>
+        <w:ind w:firstLine="720"/>
+        <w:rPr>
+          <w:ins w:id="196" w:author="HFC" w:date="2013-11-07T08:44:00Z"/>
+        </w:rPr>
+      </w:pPr>
+      <w:ins w:id="197" w:author="Hillary Cooper" w:date="2013-11-01T13:27:00Z">
+        <w:r>
+          <w:t xml:space="preserve">Present the garden results first, since this is the bulk of the support for your main hypothesis – that genetic variation in a foundation </w:t>
+        </w:r>
+        <w:proofErr w:type="spellStart"/>
+        <w:proofErr w:type="gramStart"/>
+        <w:r>
+          <w:t>sp</w:t>
+        </w:r>
+        <w:proofErr w:type="spellEnd"/>
+        <w:proofErr w:type="gramEnd"/>
+        <w:r>
+          <w:t xml:space="preserve"> can influence network structure (and you present this finding first in discussion)</w:t>
+        </w:r>
+      </w:ins>
+    </w:p>
+    <w:p>
+      <w:pPr>
+        <w:ind w:firstLine="720"/>
+      </w:pPr>
+    </w:p>
+    <w:p>
+      <w:pPr>
+        <w:rPr>
+          <w:b/>
+        </w:rPr>
+      </w:pPr>
+      <w:commentRangeStart w:id="198"/>
+      <w:r>
+        <w:rPr>
+          <w:b/>
+        </w:rPr>
+        <w:t>Discussion</w:t>
+      </w:r>
+      <w:commentRangeEnd w:id="198"/>
       <w:r>
         <w:rPr>
           <w:rStyle w:val="CommentReference"/>
         </w:rPr>
-        <w:commentReference w:id="194"/>
-      </w:r>
-      <w:r>
-        <w:t>First, trees varied in significance and magnitude of their SES values</w:t>
-      </w:r>
-      <w:r>
-        <w:t>, which were all negative or equal to zero</w:t>
-      </w:r>
-      <w:r>
-        <w:t xml:space="preserve"> (Supplementary Materials, Table 1). </w:t>
-      </w:r>
-      <w:r>
-        <w:t>Second, b</w:t>
-      </w:r>
-      <w:r>
-        <w:t>ark r</w:t>
-      </w:r>
-      <w:r>
-        <w:t xml:space="preserve">oughness </w:t>
-      </w:r>
-      <w:r>
-        <w:t xml:space="preserve">had </w:t>
-      </w:r>
-      <w:r>
-        <w:t>a strong, significant effect on SES magnitude (</w:t>
-      </w:r>
-      <w:r>
-        <w:t>R</w:t>
-      </w:r>
-      <w:r>
-        <w:rPr>
-          <w:vertAlign w:val="superscript"/>
-        </w:rPr>
-        <w:t>2</w:t>
-      </w:r>
-      <w:r>
-        <w:rPr>
-          <w:vertAlign w:val="superscript"/>
-        </w:rPr>
-        <w:t xml:space="preserve"> </w:t>
-      </w:r>
-      <w:r>
-        <w:t>= 0.</w:t>
-      </w:r>
-      <w:r>
-        <w:t>29. P = 0.027</w:t>
-      </w:r>
-      <w:r>
-        <w:t>; Fig. 2</w:t>
-      </w:r>
-      <w:r>
-        <w:t>)</w:t>
-      </w:r>
-      <w:r>
-        <w:t xml:space="preserve">. Third, </w:t>
-      </w:r>
-      <w:r>
-        <w:t>n</w:t>
-      </w:r>
-      <w:r>
-        <w:t xml:space="preserve">either </w:t>
-      </w:r>
-      <w:commentRangeStart w:id="196"/>
-      <w:r>
-        <w:t xml:space="preserve">tree </w:t>
-      </w:r>
-      <w:r>
-        <w:t xml:space="preserve">age </w:t>
-      </w:r>
-      <w:commentRangeEnd w:id="196"/>
-      <w:r>
-        <w:rPr>
-          <w:rStyle w:val="CommentReference"/>
-        </w:rPr>
-        <w:commentReference w:id="196"/>
-      </w:r>
-      <w:r>
-        <w:t xml:space="preserve">nor </w:t>
-      </w:r>
-      <w:r>
-        <w:t xml:space="preserve">geographic distance </w:t>
-      </w:r>
-      <w:r>
-        <w:t xml:space="preserve">had </w:t>
-      </w:r>
-      <w:r>
-        <w:t>a significant effect</w:t>
-      </w:r>
-      <w:r>
-        <w:t xml:space="preserve"> on SES</w:t>
-      </w:r>
-      <w:r>
-        <w:t>.</w:t>
-      </w:r>
-      <w:r>
-        <w:t xml:space="preserve"> </w:t>
-      </w:r>
-    </w:p>
-    <w:p>
-      <w:pPr>
-        <w:ind w:firstLine="720"/>
-        <w:rPr>
-          <w:ins w:id="197" w:author="Hillary Cooper" w:date="2013-11-01T13:27:00Z"/>
-        </w:rPr>
-      </w:pPr>
-      <w:r>
-        <w:t>In the common garden</w:t>
-      </w:r>
-      <w:r>
-        <w:t>,</w:t>
-      </w:r>
-      <w:r>
-        <w:t xml:space="preserve"> where the effect of environmental variation was controlled, genotype was an important factor contributing to network structure.</w:t>
-      </w:r>
-      <w:r>
-        <w:t xml:space="preserve"> </w:t>
-      </w:r>
-      <w:r>
-        <w:t xml:space="preserve">Genotype </w:t>
-      </w:r>
-      <w:r>
-        <w:t>significantly affected the SES of each tree (</w:t>
-      </w:r>
-      <w:r>
-        <w:t>R</w:t>
-      </w:r>
-      <w:r>
-        <w:rPr>
-          <w:vertAlign w:val="superscript"/>
-        </w:rPr>
-        <w:t>2</w:t>
-      </w:r>
-      <w:r>
-        <w:t xml:space="preserve"> = 0.65, </w:t>
-      </w:r>
-      <w:r>
-        <w:t>P = 0.046</w:t>
-      </w:r>
-      <w:r>
-        <w:t>, Fig. 3</w:t>
-      </w:r>
-      <w:r>
-        <w:t>a</w:t>
-      </w:r>
-      <w:r>
-        <w:t>).</w:t>
-      </w:r>
-      <w:r>
-        <w:t xml:space="preserve"> The SES value was also highly correlated with community composition (R</w:t>
-      </w:r>
-      <w:r>
-        <w:rPr>
-          <w:vertAlign w:val="superscript"/>
-        </w:rPr>
-        <w:t>2</w:t>
-      </w:r>
-      <w:r>
-        <w:t xml:space="preserve"> = 0.71, P &lt; 0.001, Fig. 3b). </w:t>
-      </w:r>
-    </w:p>
-    <w:p>
-      <w:pPr>
-        <w:ind w:firstLine="720"/>
-        <w:rPr>
-          <w:ins w:id="198" w:author="HFC" w:date="2013-11-07T08:44:00Z"/>
-        </w:rPr>
-      </w:pPr>
-      <w:ins w:id="199" w:author="Hillary Cooper" w:date="2013-11-01T13:27:00Z">
-        <w:r>
-          <w:t>Present the garden results first, since this is the bulk of the support for your main hypothesis – that genetic variation in a foundation sp can influence network structure (and you present this finding first in discussion)</w:t>
-        </w:r>
-      </w:ins>
-    </w:p>
-    <w:p>
-      <w:pPr>
-        <w:ind w:firstLine="720"/>
-      </w:pPr>
-    </w:p>
-    <w:p>
-      <w:pPr>
-        <w:rPr>
-          <w:b/>
-        </w:rPr>
-      </w:pPr>
-      <w:commentRangeStart w:id="200"/>
-      <w:r>
-        <w:rPr>
-          <w:b/>
-        </w:rPr>
-        <w:t>Discussion</w:t>
-      </w:r>
-      <w:commentRangeEnd w:id="200"/>
-      <w:r>
-        <w:rPr>
-          <w:rStyle w:val="CommentReference"/>
-        </w:rPr>
-        <w:commentReference w:id="200"/>
-      </w:r>
-    </w:p>
-    <w:p>
-      <w:pPr>
-        <w:rPr>
-          <w:ins w:id="201" w:author="Thomas G Whitham" w:date="2013-11-01T13:50:00Z"/>
-        </w:rPr>
-      </w:pPr>
-    </w:p>
-    <w:p>
-      <w:pPr>
-        <w:rPr>
-          <w:ins w:id="202" w:author="Thomas G Whitham" w:date="2013-11-01T13:50:00Z"/>
-          <w:i/>
-          <w:rPrChange w:id="203" w:author="Thomas G Whitham" w:date="2013-11-01T13:50:00Z">
+        <w:commentReference w:id="198"/>
+      </w:r>
+    </w:p>
+    <w:p>
+      <w:pPr>
+        <w:rPr>
+          <w:ins w:id="199" w:author="Thomas G Whitham" w:date="2013-11-01T13:50:00Z"/>
+        </w:rPr>
+      </w:pPr>
+    </w:p>
+    <w:p>
+      <w:pPr>
+        <w:rPr>
+          <w:ins w:id="200" w:author="Thomas G Whitham" w:date="2013-11-01T13:50:00Z"/>
+          <w:i/>
+          <w:rPrChange w:id="201" w:author="Thomas G Whitham" w:date="2013-11-01T13:50:00Z">
             <w:rPr>
-              <w:ins w:id="204" w:author="Thomas G Whitham" w:date="2013-11-01T13:50:00Z"/>
+              <w:ins w:id="202" w:author="Thomas G Whitham" w:date="2013-11-01T13:50:00Z"/>
             </w:rPr>
           </w:rPrChange>
         </w:rPr>
       </w:pPr>
-      <w:commentRangeStart w:id="205"/>
-      <w:ins w:id="206" w:author="Thomas G Whitham" w:date="2013-11-01T13:50:00Z">
+      <w:commentRangeStart w:id="203"/>
+      <w:ins w:id="204" w:author="Thomas G Whitham" w:date="2013-11-01T13:50:00Z">
         <w:r>
           <w:rPr>
             <w:i/>
-            <w:rPrChange w:id="207" w:author="Thomas G Whitham" w:date="2013-11-01T13:50:00Z">
+            <w:rPrChange w:id="205" w:author="Thomas G Whitham" w:date="2013-11-01T13:50:00Z">
               <w:rPr/>
             </w:rPrChange>
           </w:rPr>
           <w:t xml:space="preserve">Genetic basis of </w:t>
         </w:r>
       </w:ins>
-      <w:ins w:id="208" w:author="Thomas G Whitham" w:date="2013-11-01T13:51:00Z">
+      <w:ins w:id="206" w:author="Thomas G Whitham" w:date="2013-11-01T13:51:00Z">
         <w:r>
           <w:rPr>
             <w:i/>
@@ -3837,7 +4596,7 @@
           <w:t xml:space="preserve">species </w:t>
         </w:r>
       </w:ins>
-      <w:ins w:id="209" w:author="Thomas G Whitham" w:date="2013-11-01T13:50:00Z">
+      <w:ins w:id="207" w:author="Thomas G Whitham" w:date="2013-11-01T13:50:00Z">
         <w:r>
           <w:rPr>
             <w:i/>
@@ -3845,7 +4604,7 @@
           <w:t>network</w:t>
         </w:r>
       </w:ins>
-      <w:ins w:id="210" w:author="Thomas G Whitham" w:date="2013-11-01T13:51:00Z">
+      <w:ins w:id="208" w:author="Thomas G Whitham" w:date="2013-11-01T13:51:00Z">
         <w:r>
           <w:rPr>
             <w:i/>
@@ -3853,20 +4612,20 @@
           <w:t>s</w:t>
         </w:r>
       </w:ins>
-      <w:commentRangeEnd w:id="205"/>
-      <w:ins w:id="211" w:author="Thomas G Whitham" w:date="2013-11-02T15:38:00Z">
+      <w:commentRangeEnd w:id="203"/>
+      <w:ins w:id="209" w:author="Thomas G Whitham" w:date="2013-11-02T15:38:00Z">
         <w:r>
           <w:rPr>
             <w:rStyle w:val="CommentReference"/>
           </w:rPr>
-          <w:commentReference w:id="205"/>
-        </w:r>
-      </w:ins>
-    </w:p>
-    <w:p>
-      <w:pPr>
-        <w:rPr>
-          <w:ins w:id="212" w:author="Hillary Cooper" w:date="2013-11-01T13:29:00Z"/>
+          <w:commentReference w:id="203"/>
+        </w:r>
+      </w:ins>
+    </w:p>
+    <w:p>
+      <w:pPr>
+        <w:rPr>
+          <w:ins w:id="210" w:author="Hillary Cooper" w:date="2013-11-01T13:29:00Z"/>
         </w:rPr>
       </w:pPr>
       <w:r>
@@ -3890,17 +4649,17 @@
       <w:r>
         <w:t xml:space="preserve">can </w:t>
       </w:r>
-      <w:commentRangeStart w:id="213"/>
+      <w:commentRangeStart w:id="211"/>
       <w:r>
         <w:t xml:space="preserve">contribute </w:t>
       </w:r>
-      <w:commentRangeEnd w:id="213"/>
+      <w:commentRangeEnd w:id="211"/>
       <w:r>
         <w:rPr>
           <w:rStyle w:val="CommentReference"/>
           <w:vanish/>
         </w:rPr>
-        <w:commentReference w:id="213"/>
+        <w:commentReference w:id="211"/>
       </w:r>
       <w:r>
         <w:t xml:space="preserve">to </w:t>
@@ -3929,7 +4688,7 @@
       <w:r>
         <w:t xml:space="preserve"> </w:t>
       </w:r>
-      <w:commentRangeStart w:id="214"/>
+      <w:commentRangeStart w:id="212"/>
       <w:r>
         <w:t>and t</w:t>
       </w:r>
@@ -3942,13 +4701,13 @@
       <w:r>
         <w:t>tree trait, bark roughness</w:t>
       </w:r>
-      <w:commentRangeEnd w:id="214"/>
+      <w:commentRangeEnd w:id="212"/>
       <w:r>
         <w:rPr>
           <w:rStyle w:val="CommentReference"/>
           <w:vanish/>
         </w:rPr>
-        <w:commentReference w:id="214"/>
+        <w:commentReference w:id="212"/>
       </w:r>
       <w:r>
         <w:t xml:space="preserve">, was a strong predictor of </w:t>
@@ -3956,27 +4715,27 @@
       <w:r>
         <w:t>co-occurrence patterns</w:t>
       </w:r>
+      <w:ins w:id="213" w:author="Hillary Cooper" w:date="2013-11-01T13:31:00Z">
+        <w:r>
+          <w:t xml:space="preserve"> </w:t>
+        </w:r>
+      </w:ins>
+      <w:ins w:id="214" w:author="Hillary Cooper" w:date="2013-11-01T13:30:00Z">
+        <w:r>
+          <w:t>(Fig. 2</w:t>
+        </w:r>
+      </w:ins>
       <w:ins w:id="215" w:author="Hillary Cooper" w:date="2013-11-01T13:31:00Z">
         <w:r>
-          <w:t xml:space="preserve"> </w:t>
-        </w:r>
-      </w:ins>
-      <w:ins w:id="216" w:author="Hillary Cooper" w:date="2013-11-01T13:30:00Z">
-        <w:r>
-          <w:t>(Fig. 2</w:t>
-        </w:r>
-      </w:ins>
-      <w:ins w:id="217" w:author="Hillary Cooper" w:date="2013-11-01T13:31:00Z">
-        <w:r>
           <w:t>)</w:t>
         </w:r>
       </w:ins>
-      <w:ins w:id="218" w:author="HFC" w:date="2013-11-07T08:44:00Z">
+      <w:ins w:id="216" w:author="HFC" w:date="2013-11-07T08:44:00Z">
         <w:r>
           <w:t>,</w:t>
         </w:r>
       </w:ins>
-      <w:del w:id="219" w:author="HFC" w:date="2013-11-07T08:44:00Z">
+      <w:del w:id="217" w:author="HFC" w:date="2013-11-07T08:44:00Z">
         <w:r>
           <w:delText>,</w:delText>
         </w:r>
@@ -3984,7 +4743,7 @@
       <w:r>
         <w:t xml:space="preserve"> while </w:t>
       </w:r>
-      <w:del w:id="220" w:author="Dana Ikeda" w:date="2013-11-02T10:19:00Z">
+      <w:del w:id="218" w:author="Dana Ikeda" w:date="2013-11-02T10:19:00Z">
         <w:r>
           <w:delText xml:space="preserve">the </w:delText>
         </w:r>
@@ -3992,7 +4751,7 @@
       <w:r>
         <w:t xml:space="preserve">neither </w:t>
       </w:r>
-      <w:ins w:id="221" w:author="Hillary Cooper" w:date="2013-11-01T13:29:00Z">
+      <w:ins w:id="219" w:author="Hillary Cooper" w:date="2013-11-01T13:29:00Z">
         <w:r>
           <w:t xml:space="preserve">the </w:t>
         </w:r>
@@ -4009,7 +4768,7 @@
       <w:r>
         <w:t>were significant</w:t>
       </w:r>
-      <w:ins w:id="222" w:author="Hillary Cooper" w:date="2013-11-01T13:31:00Z">
+      <w:ins w:id="220" w:author="Hillary Cooper" w:date="2013-11-01T13:31:00Z">
         <w:r>
           <w:t>.</w:t>
         </w:r>
@@ -4017,12 +4776,12 @@
       <w:r>
         <w:t xml:space="preserve"> </w:t>
       </w:r>
-      <w:del w:id="223" w:author="Hillary Cooper" w:date="2013-11-01T13:30:00Z">
+      <w:del w:id="221" w:author="Hillary Cooper" w:date="2013-11-01T13:30:00Z">
         <w:r>
           <w:delText>(Fig. 2</w:delText>
         </w:r>
       </w:del>
-      <w:del w:id="224" w:author="Hillary Cooper" w:date="2013-11-01T13:31:00Z">
+      <w:del w:id="222" w:author="Hillary Cooper" w:date="2013-11-01T13:31:00Z">
         <w:r>
           <w:delText>)</w:delText>
         </w:r>
@@ -4051,7 +4810,7 @@
       <w:r>
         <w:t xml:space="preserve">). </w:t>
       </w:r>
-      <w:commentRangeStart w:id="225"/>
+      <w:commentRangeStart w:id="223"/>
       <w:r>
         <w:t xml:space="preserve">Third, tree genotype was </w:t>
       </w:r>
@@ -4061,23 +4820,23 @@
       <w:r>
         <w:t>SES values</w:t>
       </w:r>
-      <w:commentRangeEnd w:id="225"/>
+      <w:commentRangeEnd w:id="223"/>
       <w:r>
         <w:rPr>
           <w:rStyle w:val="CommentReference"/>
           <w:vanish/>
         </w:rPr>
-        <w:commentReference w:id="225"/>
+        <w:commentReference w:id="223"/>
       </w:r>
       <w:r>
         <w:t xml:space="preserve"> (Fig. 3a); and SES value was strongly correlated with community composition (Fig. 3b).</w:t>
       </w:r>
-      <w:ins w:id="226" w:author="TGW+DHI" w:date="2013-11-07T08:44:00Z">
+      <w:ins w:id="224" w:author="TGW+DHI" w:date="2013-11-07T08:44:00Z">
         <w:r>
           <w:t xml:space="preserve"> </w:t>
         </w:r>
       </w:ins>
-      <w:ins w:id="227" w:author="Thomas G Whitham" w:date="2013-11-01T13:51:00Z">
+      <w:ins w:id="225" w:author="Thomas G Whitham" w:date="2013-11-01T13:51:00Z">
         <w:r>
           <w:t xml:space="preserve">Thus, just as numerous studies have shown that plant genotype can affect species richness, abundance, </w:t>
         </w:r>
@@ -4086,7 +4845,7 @@
           <w:t xml:space="preserve">diversity, </w:t>
         </w:r>
       </w:ins>
-      <w:ins w:id="228" w:author="Thomas G Whitham" w:date="2013-11-01T13:52:00Z">
+      <w:ins w:id="226" w:author="Thomas G Whitham" w:date="2013-11-01T13:52:00Z">
         <w:r>
           <w:t xml:space="preserve">and composition, for the first time this study shown both observationally and experimentally that species interaction networks also have a genetic component. </w:t>
         </w:r>
@@ -4100,20 +4859,25 @@
           <w:numId w:val="20"/>
         </w:numPr>
         <w:rPr>
-          <w:ins w:id="229" w:author="Hillary Cooper" w:date="2013-11-01T13:52:00Z"/>
-        </w:rPr>
-      </w:pPr>
-      <w:ins w:id="230" w:author="Hillary Cooper" w:date="2013-11-01T13:29:00Z">
-        <w:r>
-          <w:t>what happened to 1 fig per paragraph?</w:t>
-        </w:r>
-      </w:ins>
-      <w:ins w:id="231" w:author="Hillary Cooper" w:date="2013-11-01T13:31:00Z">
+          <w:ins w:id="227" w:author="Hillary Cooper" w:date="2013-11-01T13:52:00Z"/>
+        </w:rPr>
+      </w:pPr>
+      <w:proofErr w:type="gramStart"/>
+      <w:ins w:id="228" w:author="Hillary Cooper" w:date="2013-11-01T13:29:00Z">
+        <w:r>
+          <w:t>what</w:t>
+        </w:r>
+        <w:proofErr w:type="gramEnd"/>
+        <w:r>
+          <w:t xml:space="preserve"> happened to 1 fig per paragraph?</w:t>
+        </w:r>
+      </w:ins>
+      <w:ins w:id="229" w:author="Hillary Cooper" w:date="2013-11-01T13:31:00Z">
         <w:r>
           <w:t xml:space="preserve"> Break these up and discuss their implications. It </w:t>
         </w:r>
       </w:ins>
-      <w:ins w:id="232" w:author="Hillary Cooper" w:date="2013-11-01T13:32:00Z">
+      <w:ins w:id="230" w:author="Hillary Cooper" w:date="2013-11-01T13:32:00Z">
         <w:r>
           <w:t>feels like a rehashing of the results section.</w:t>
         </w:r>
@@ -4127,25 +4891,25 @@
           <w:numId w:val="20"/>
         </w:numPr>
         <w:rPr>
-          <w:ins w:id="233" w:author="Hillary Cooper" w:date="2013-11-01T14:46:00Z"/>
-        </w:rPr>
-      </w:pPr>
+          <w:ins w:id="231" w:author="Hillary Cooper" w:date="2013-11-01T14:46:00Z"/>
+        </w:rPr>
+      </w:pPr>
+      <w:ins w:id="232" w:author="Hillary Cooper" w:date="2013-11-01T13:52:00Z">
+        <w:r>
+          <w:t xml:space="preserve">What does it mean that genotypes have different SES values? Does a bigger negative SES mean that </w:t>
+        </w:r>
+      </w:ins>
+      <w:ins w:id="233" w:author="Hillary Cooper" w:date="2013-11-01T13:53:00Z">
+        <w:r>
+          <w:t xml:space="preserve">that </w:t>
+        </w:r>
+      </w:ins>
       <w:ins w:id="234" w:author="Hillary Cooper" w:date="2013-11-01T13:52:00Z">
         <w:r>
-          <w:t xml:space="preserve">What does it mean that genotypes have different SES values? Does a bigger negative SES mean that </w:t>
+          <w:t xml:space="preserve">genotype is </w:t>
         </w:r>
       </w:ins>
       <w:ins w:id="235" w:author="Hillary Cooper" w:date="2013-11-01T13:53:00Z">
-        <w:r>
-          <w:t xml:space="preserve">that </w:t>
-        </w:r>
-      </w:ins>
-      <w:ins w:id="236" w:author="Hillary Cooper" w:date="2013-11-01T13:52:00Z">
-        <w:r>
-          <w:t xml:space="preserve">genotype is </w:t>
-        </w:r>
-      </w:ins>
-      <w:ins w:id="237" w:author="Hillary Cooper" w:date="2013-11-01T13:53:00Z">
         <w:r>
           <w:t>better at predicting its community?</w:t>
         </w:r>
@@ -4159,10 +4923,10 @@
           <w:numId w:val="20"/>
         </w:numPr>
         <w:rPr>
-          <w:ins w:id="238" w:author="HFC" w:date="2013-11-07T08:44:00Z"/>
-        </w:rPr>
-      </w:pPr>
-      <w:ins w:id="239" w:author="Hillary Cooper" w:date="2013-11-01T14:46:00Z">
+          <w:ins w:id="236" w:author="HFC" w:date="2013-11-07T08:44:00Z"/>
+        </w:rPr>
+      </w:pPr>
+      <w:ins w:id="237" w:author="Hillary Cooper" w:date="2013-11-01T14:46:00Z">
         <w:r>
           <w:t>Explain the implications for wild and garden stands having similar networks</w:t>
         </w:r>
@@ -4194,18 +4958,50 @@
         <w:t>Although the co-occurrence literature has a long history of dialogue about inferring interactions from spatial patterns</w:t>
       </w:r>
       <w:r>
-        <w:t xml:space="preserve"> (e.g., Diamond 1972, Connor and Simberloff 1983 and Gotelli 2002)</w:t>
+        <w:t xml:space="preserve"> (e.g., Diamond 1972, Connor and </w:t>
+      </w:r>
+      <w:proofErr w:type="spellStart"/>
+      <w:r>
+        <w:t>Simberloff</w:t>
+      </w:r>
+      <w:proofErr w:type="spellEnd"/>
+      <w:r>
+        <w:t xml:space="preserve"> 1983 and </w:t>
+      </w:r>
+      <w:proofErr w:type="spellStart"/>
+      <w:r>
+        <w:t>Gotelli</w:t>
+      </w:r>
+      <w:proofErr w:type="spellEnd"/>
+      <w:r>
+        <w:t xml:space="preserve"> 2002)</w:t>
       </w:r>
       <w:r>
         <w:t xml:space="preserve">, </w:t>
       </w:r>
       <w:r>
-        <w:t>multiple studies have been done developing and evaluating spatial pattern based network modeling methods (e.g., Kissling et al. 2012)</w:t>
+        <w:t xml:space="preserve">multiple studies have been done developing and evaluating spatial pattern based </w:t>
+      </w:r>
+      <w:proofErr w:type="gramStart"/>
+      <w:r>
+        <w:t>network modeling</w:t>
+      </w:r>
+      <w:proofErr w:type="gramEnd"/>
+      <w:r>
+        <w:t xml:space="preserve"> methods (e.g., </w:t>
+      </w:r>
+      <w:proofErr w:type="spellStart"/>
+      <w:r>
+        <w:t>Kissling</w:t>
+      </w:r>
+      <w:proofErr w:type="spellEnd"/>
+      <w:r>
+        <w:t xml:space="preserve"> et al. 2012)</w:t>
       </w:r>
       <w:r>
         <w:t xml:space="preserve">. </w:t>
       </w:r>
-      <w:del w:id="240" w:author="Hillary Cooper" w:date="2013-11-01T13:34:00Z">
+      <w:del w:id="238" w:author="Hillary Cooper" w:date="2013-11-01T13:34:00Z">
         <w:r>
           <w:delText>As</w:delText>
         </w:r>
@@ -4213,7 +5009,7 @@
           <w:delText xml:space="preserve"> </w:delText>
         </w:r>
       </w:del>
-      <w:ins w:id="241" w:author="Hillary Cooper" w:date="2013-11-01T13:34:00Z">
+      <w:ins w:id="239" w:author="Hillary Cooper" w:date="2013-11-01T13:34:00Z">
         <w:r>
           <w:t>Since</w:t>
         </w:r>
@@ -4224,22 +5020,24 @@
       <w:r>
         <w:t>organisms interact along multiple ecological dimensions</w:t>
       </w:r>
-      <w:del w:id="242" w:author="TGW+DHI" w:date="2013-11-07T08:44:00Z">
+      <w:del w:id="240" w:author="TGW+DHI" w:date="2013-11-07T08:44:00Z">
         <w:r>
           <w:delText>,</w:delText>
         </w:r>
       </w:del>
-      <w:ins w:id="243" w:author="Dana Ikeda" w:date="2013-11-02T10:23:00Z">
+      <w:proofErr w:type="gramStart"/>
+      <w:ins w:id="241" w:author="Dana Ikeda" w:date="2013-11-02T10:23:00Z">
         <w:r>
           <w:t>;</w:t>
         </w:r>
       </w:ins>
-      <w:del w:id="244" w:author="Dana Ikeda" w:date="2013-11-02T10:23:00Z">
+      <w:proofErr w:type="gramEnd"/>
+      <w:del w:id="242" w:author="Dana Ikeda" w:date="2013-11-02T10:23:00Z">
         <w:r>
           <w:delText>,</w:delText>
         </w:r>
       </w:del>
-      <w:del w:id="245" w:author="DHI" w:date="2013-11-07T08:43:00Z">
+      <w:del w:id="243" w:author="DHI" w:date="2013-11-07T08:43:00Z">
         <w:r>
           <w:delText>,</w:delText>
         </w:r>
@@ -4247,7 +5045,7 @@
       <w:r>
         <w:t xml:space="preserve"> such as resource competition or mutualism, predation, </w:t>
       </w:r>
-      <w:ins w:id="246" w:author="Hillary Cooper" w:date="2013-11-01T13:34:00Z">
+      <w:ins w:id="244" w:author="Hillary Cooper" w:date="2013-11-01T13:34:00Z">
         <w:r>
           <w:t xml:space="preserve">or </w:t>
         </w:r>
@@ -4258,17 +5056,17 @@
       <w:r>
         <w:t>,</w:t>
       </w:r>
-      <w:ins w:id="247" w:author="Dana Ikeda" w:date="2013-11-02T10:24:00Z">
+      <w:ins w:id="245" w:author="Dana Ikeda" w:date="2013-11-02T10:24:00Z">
         <w:r>
           <w:t xml:space="preserve"> and</w:t>
         </w:r>
       </w:ins>
-      <w:ins w:id="248" w:author="TGW+DHI" w:date="2013-11-07T08:44:00Z">
+      <w:ins w:id="246" w:author="TGW+DHI" w:date="2013-11-07T08:44:00Z">
         <w:r>
           <w:t xml:space="preserve"> </w:t>
         </w:r>
       </w:ins>
-      <w:del w:id="249" w:author="Hillary Cooper" w:date="2013-11-01T13:34:00Z">
+      <w:del w:id="247" w:author="Hillary Cooper" w:date="2013-11-01T13:34:00Z">
         <w:r>
           <w:delText xml:space="preserve">although </w:delText>
         </w:r>
@@ -4276,12 +5074,12 @@
       <w:r>
         <w:t>a spatial pattern based perspective departs from direct observation of a mechanism,</w:t>
       </w:r>
-      <w:ins w:id="250" w:author="HFC" w:date="2013-11-07T08:44:00Z">
+      <w:ins w:id="248" w:author="HFC" w:date="2013-11-07T08:44:00Z">
         <w:r>
           <w:t xml:space="preserve"> </w:t>
         </w:r>
       </w:ins>
-      <w:ins w:id="251" w:author="Hillary Cooper" w:date="2013-11-01T13:34:00Z">
+      <w:ins w:id="249" w:author="Hillary Cooper" w:date="2013-11-01T13:34:00Z">
         <w:r>
           <w:t>however</w:t>
         </w:r>
@@ -4298,7 +5096,7 @@
       <w:r>
         <w:t xml:space="preserve">We reiterate that species interactions typically occur in close spatial proximity, and therefore species co-occurrences are </w:t>
       </w:r>
-      <w:del w:id="252" w:author="Hillary Cooper" w:date="2013-11-01T13:35:00Z">
+      <w:del w:id="250" w:author="Hillary Cooper" w:date="2013-11-01T13:35:00Z">
         <w:r>
           <w:delText xml:space="preserve">at least </w:delText>
         </w:r>
@@ -4310,7 +5108,7 @@
     <w:p>
       <w:pPr>
         <w:rPr>
-          <w:ins w:id="253" w:author="Thomas G Whitham" w:date="2013-11-01T13:55:00Z"/>
+          <w:ins w:id="251" w:author="Thomas G Whitham" w:date="2013-11-01T13:55:00Z"/>
         </w:rPr>
       </w:pPr>
       <w:r>
@@ -4319,7 +5117,7 @@
       <w:r>
         <w:t xml:space="preserve">Although this study was done with lichen, these results can be generalized to other groups </w:t>
       </w:r>
-      <w:ins w:id="254" w:author="Thomas G Whitham" w:date="2013-11-01T13:54:00Z">
+      <w:ins w:id="252" w:author="Thomas G Whitham" w:date="2013-11-01T13:54:00Z">
         <w:r>
           <w:t xml:space="preserve">of </w:t>
         </w:r>
@@ -4348,8 +5146,13 @@
       <w:r>
         <w:t xml:space="preserve">barnacles, </w:t>
       </w:r>
-      <w:r>
-        <w:t xml:space="preserve">endophytic </w:t>
+      <w:proofErr w:type="spellStart"/>
+      <w:r>
+        <w:t>endophytic</w:t>
+      </w:r>
+      <w:proofErr w:type="spellEnd"/>
+      <w:r>
+        <w:t xml:space="preserve"> </w:t>
       </w:r>
       <w:r>
         <w:t xml:space="preserve">fungi, </w:t>
@@ -4357,19 +5160,21 @@
       <w:r>
         <w:t xml:space="preserve">epiphytic plants and </w:t>
       </w:r>
-      <w:del w:id="255" w:author="Dana Ikeda" w:date="2013-11-02T10:24:00Z">
+      <w:del w:id="253" w:author="Dana Ikeda" w:date="2013-11-02T10:24:00Z">
         <w:r>
           <w:delText xml:space="preserve">gut </w:delText>
         </w:r>
       </w:del>
-      <w:ins w:id="256" w:author="Dana Ikeda" w:date="2013-11-02T10:24:00Z">
+      <w:ins w:id="254" w:author="Dana Ikeda" w:date="2013-11-02T10:24:00Z">
         <w:r>
           <w:t xml:space="preserve">intestinal </w:t>
         </w:r>
       </w:ins>
+      <w:proofErr w:type="spellStart"/>
       <w:r>
         <w:t>endosymbionts</w:t>
       </w:r>
+      <w:proofErr w:type="spellEnd"/>
       <w:r>
         <w:t xml:space="preserve"> to name a few, are communities with high potential to exhibit similar patterns of intra- and inter-host patterns resulting from host genetics</w:t>
       </w:r>
@@ -4382,7 +5187,7 @@
       <w:r>
         <w:t>Second</w:t>
       </w:r>
-      <w:del w:id="257" w:author="Thomas G Whitham" w:date="2013-11-01T13:54:00Z">
+      <w:del w:id="255" w:author="Thomas G Whitham" w:date="2013-11-01T13:54:00Z">
         <w:r>
           <w:delText>ly</w:delText>
         </w:r>
@@ -4417,17 +5222,17 @@
       <w:r>
         <w:t xml:space="preserve">her </w:t>
       </w:r>
-      <w:ins w:id="258" w:author="HFC" w:date="2013-11-07T08:44:00Z">
+      <w:ins w:id="256" w:author="HFC" w:date="2013-11-07T08:44:00Z">
         <w:r>
           <w:t>species</w:t>
         </w:r>
       </w:ins>
-      <w:ins w:id="259" w:author="Hillary Cooper" w:date="2013-11-01T13:36:00Z">
+      <w:ins w:id="257" w:author="Hillary Cooper" w:date="2013-11-01T13:36:00Z">
         <w:r>
           <w:t>’</w:t>
         </w:r>
       </w:ins>
-      <w:del w:id="260" w:author="HFC" w:date="2013-11-07T08:44:00Z">
+      <w:del w:id="258" w:author="HFC" w:date="2013-11-07T08:44:00Z">
         <w:r>
           <w:delText>species</w:delText>
         </w:r>
@@ -4453,7 +5258,7 @@
       <w:r>
         <w:t xml:space="preserve">. </w:t>
       </w:r>
-      <w:commentRangeStart w:id="261"/>
+      <w:commentRangeStart w:id="259"/>
       <w:r>
         <w:t>H</w:t>
       </w:r>
@@ -4481,25 +5286,25 @@
       <w:r>
         <w:t>can have large, surprising effects</w:t>
       </w:r>
-      <w:commentRangeEnd w:id="261"/>
-      <w:ins w:id="262" w:author="HFC" w:date="2013-11-07T08:44:00Z">
+      <w:commentRangeEnd w:id="259"/>
+      <w:ins w:id="260" w:author="HFC" w:date="2013-11-07T08:44:00Z">
         <w:r>
           <w:rPr>
             <w:rStyle w:val="CommentReference"/>
             <w:vanish/>
           </w:rPr>
-          <w:commentReference w:id="261"/>
+          <w:commentReference w:id="259"/>
         </w:r>
         <w:r>
           <w:t xml:space="preserve">. </w:t>
         </w:r>
       </w:ins>
-      <w:ins w:id="263" w:author="Hillary Cooper" w:date="2013-11-01T15:17:00Z">
+      <w:ins w:id="261" w:author="Hillary Cooper" w:date="2013-11-01T15:17:00Z">
         <w:r>
           <w:t>Give an example even.</w:t>
         </w:r>
       </w:ins>
-      <w:del w:id="264" w:author="HFC" w:date="2013-11-07T08:44:00Z">
+      <w:del w:id="262" w:author="HFC" w:date="2013-11-07T08:44:00Z">
         <w:r>
           <w:delText xml:space="preserve">. </w:delText>
         </w:r>
@@ -4508,34 +5313,34 @@
     <w:p>
       <w:pPr>
         <w:rPr>
-          <w:del w:id="265" w:author="TGW+DHI" w:date="2013-11-07T08:44:00Z"/>
-        </w:rPr>
-      </w:pPr>
-    </w:p>
-    <w:p>
-      <w:pPr>
-        <w:rPr>
-          <w:ins w:id="266" w:author="Dana Ikeda" w:date="2013-11-02T10:28:00Z"/>
-        </w:rPr>
-      </w:pPr>
-      <w:commentRangeStart w:id="267"/>
-      <w:ins w:id="268" w:author="Dana Ikeda" w:date="2013-11-02T10:27:00Z">
+          <w:del w:id="263" w:author="TGW+DHI" w:date="2013-11-07T08:44:00Z"/>
+        </w:rPr>
+      </w:pPr>
+    </w:p>
+    <w:p>
+      <w:pPr>
+        <w:rPr>
+          <w:ins w:id="264" w:author="Dana Ikeda" w:date="2013-11-02T10:28:00Z"/>
+        </w:rPr>
+      </w:pPr>
+      <w:commentRangeStart w:id="265"/>
+      <w:ins w:id="266" w:author="Dana Ikeda" w:date="2013-11-02T10:27:00Z">
         <w:r>
           <w:t>Based on these result</w:t>
         </w:r>
       </w:ins>
-      <w:ins w:id="269" w:author="Dana Ikeda" w:date="2013-11-02T10:28:00Z">
+      <w:ins w:id="267" w:author="Dana Ikeda" w:date="2013-11-02T10:28:00Z">
         <w:r>
           <w:t>s</w:t>
         </w:r>
       </w:ins>
-      <w:commentRangeEnd w:id="267"/>
-      <w:ins w:id="270" w:author="Dana Ikeda" w:date="2013-11-02T10:36:00Z">
+      <w:commentRangeEnd w:id="265"/>
+      <w:ins w:id="268" w:author="Dana Ikeda" w:date="2013-11-02T10:36:00Z">
         <w:r>
           <w:rPr>
             <w:rStyle w:val="CommentReference"/>
           </w:rPr>
-          <w:commentReference w:id="267"/>
+          <w:commentReference w:id="265"/>
         </w:r>
       </w:ins>
     </w:p>
@@ -4547,39 +5352,41 @@
           <w:numId w:val="22"/>
         </w:numPr>
         <w:rPr>
-          <w:ins w:id="271" w:author="Dana Ikeda" w:date="2013-11-02T10:37:00Z"/>
-        </w:rPr>
-      </w:pPr>
-      <w:ins w:id="272" w:author="Dana Ikeda" w:date="2013-11-02T10:37:00Z">
+          <w:ins w:id="269" w:author="Dana Ikeda" w:date="2013-11-02T10:37:00Z"/>
+        </w:rPr>
+      </w:pPr>
+      <w:ins w:id="270" w:author="Dana Ikeda" w:date="2013-11-02T10:37:00Z">
         <w:r>
           <w:t>H</w:t>
         </w:r>
       </w:ins>
-      <w:ins w:id="273" w:author="Dana Ikeda" w:date="2013-11-02T10:27:00Z">
+      <w:ins w:id="271" w:author="Dana Ikeda" w:date="2013-11-02T10:27:00Z">
         <w:r>
           <w:t xml:space="preserve">ow would you predict climate change to later these interactions? </w:t>
         </w:r>
       </w:ins>
+      <w:ins w:id="272" w:author="Dana Ikeda" w:date="2013-11-02T10:29:00Z">
+        <w:r>
+          <w:t xml:space="preserve">What type of connections would get stronger or weaker? What about ways to assess negative impact of climate change through network </w:t>
+        </w:r>
+      </w:ins>
+      <w:ins w:id="273" w:author="Dana Ikeda" w:date="2013-11-02T10:30:00Z">
+        <w:r>
+          <w:t>structure?</w:t>
+        </w:r>
+      </w:ins>
       <w:ins w:id="274" w:author="Dana Ikeda" w:date="2013-11-02T10:29:00Z">
         <w:r>
-          <w:t xml:space="preserve">What type of connections would get stronger or weaker? What about ways to assess negative impact of climate change through network </w:t>
-        </w:r>
-      </w:ins>
+          <w:t xml:space="preserve"> Some sort of network instability measurement</w:t>
+        </w:r>
+      </w:ins>
+      <w:proofErr w:type="gramStart"/>
       <w:ins w:id="275" w:author="Dana Ikeda" w:date="2013-11-02T10:30:00Z">
         <w:r>
-          <w:t>structure?</w:t>
-        </w:r>
-      </w:ins>
-      <w:ins w:id="276" w:author="Dana Ikeda" w:date="2013-11-02T10:29:00Z">
-        <w:r>
-          <w:t xml:space="preserve"> Some sort of network instability measurement</w:t>
-        </w:r>
-      </w:ins>
-      <w:ins w:id="277" w:author="Dana Ikeda" w:date="2013-11-02T10:30:00Z">
-        <w:r>
           <w:t>..</w:t>
         </w:r>
       </w:ins>
+      <w:proofErr w:type="gramEnd"/>
     </w:p>
     <w:p>
       <w:pPr>
@@ -4589,10 +5396,10 @@
           <w:numId w:val="22"/>
         </w:numPr>
         <w:rPr>
-          <w:ins w:id="278" w:author="Dana Ikeda" w:date="2013-11-02T10:29:00Z"/>
-        </w:rPr>
-      </w:pPr>
-      <w:ins w:id="279" w:author="Dana Ikeda" w:date="2013-11-02T10:37:00Z">
+          <w:ins w:id="276" w:author="Dana Ikeda" w:date="2013-11-02T10:29:00Z"/>
+        </w:rPr>
+      </w:pPr>
+      <w:ins w:id="277" w:author="Dana Ikeda" w:date="2013-11-02T10:37:00Z">
         <w:r>
           <w:t xml:space="preserve">Some sort of weighting factor, if you knew whether the interaction was positive (i.e. facilitation) or negative (i.e. competition), would be really cool. </w:t>
         </w:r>
@@ -4606,51 +5413,59 @@
           <w:numId w:val="22"/>
         </w:numPr>
         <w:rPr>
-          <w:ins w:id="280" w:author="Dana Ikeda" w:date="2013-11-02T10:33:00Z"/>
-        </w:rPr>
-      </w:pPr>
-      <w:ins w:id="281" w:author="Dana Ikeda" w:date="2013-11-02T10:27:00Z">
+          <w:ins w:id="278" w:author="Dana Ikeda" w:date="2013-11-02T10:33:00Z"/>
+        </w:rPr>
+      </w:pPr>
+      <w:ins w:id="279" w:author="Dana Ikeda" w:date="2013-11-02T10:27:00Z">
         <w:r>
           <w:t xml:space="preserve">What about exotic species? If looking purely from a network perspective, might see more connections </w:t>
         </w:r>
       </w:ins>
+      <w:ins w:id="280" w:author="Dana Ikeda" w:date="2013-11-02T10:30:00Z">
+        <w:r>
+          <w:t xml:space="preserve">to be a good thing, but if it involves an exotic, not </w:t>
+        </w:r>
+      </w:ins>
+      <w:ins w:id="281" w:author="Dana Ikeda" w:date="2013-11-02T10:31:00Z">
+        <w:r>
+          <w:t>necessarily</w:t>
+        </w:r>
+      </w:ins>
       <w:ins w:id="282" w:author="Dana Ikeda" w:date="2013-11-02T10:30:00Z">
         <w:r>
-          <w:t xml:space="preserve">to be a good thing, but if it involves an exotic, not </w:t>
-        </w:r>
-      </w:ins>
-      <w:ins w:id="283" w:author="Dana Ikeda" w:date="2013-11-02T10:31:00Z">
-        <w:r>
-          <w:t>necessarily</w:t>
-        </w:r>
-      </w:ins>
-      <w:ins w:id="284" w:author="Dana Ikeda" w:date="2013-11-02T10:30:00Z">
-        <w:r>
           <w:t xml:space="preserve"> beneficial. </w:t>
         </w:r>
       </w:ins>
-      <w:ins w:id="285" w:author="Dana Ikeda" w:date="2013-11-02T10:32:00Z">
+      <w:ins w:id="283" w:author="Dana Ikeda" w:date="2013-11-02T10:32:00Z">
         <w:r>
           <w:t xml:space="preserve">Can you compare network structure between presence and absence of exotic species? </w:t>
         </w:r>
       </w:ins>
+      <w:ins w:id="284" w:author="Dana Ikeda" w:date="2013-11-02T10:31:00Z">
+        <w:r>
+          <w:t>Mig</w:t>
+        </w:r>
+        <w:r>
+          <w:t xml:space="preserve">ht expect that </w:t>
+        </w:r>
+        <w:proofErr w:type="spellStart"/>
+        <w:r>
+          <w:t>Tamarix</w:t>
+        </w:r>
+        <w:proofErr w:type="spellEnd"/>
+        <w:r>
+          <w:t>, with it</w:t>
+        </w:r>
+        <w:r>
+          <w:t>s extensive impact on many different facets</w:t>
+        </w:r>
+      </w:ins>
+      <w:ins w:id="285" w:author="Dana Ikeda" w:date="2013-11-02T10:35:00Z">
+        <w:r>
+          <w:t xml:space="preserve"> of the surrounding environment</w:t>
+        </w:r>
+      </w:ins>
       <w:ins w:id="286" w:author="Dana Ikeda" w:date="2013-11-02T10:31:00Z">
-        <w:r>
-          <w:t>Mig</w:t>
-        </w:r>
-        <w:r>
-          <w:t>ht expect that Tamarix, with it</w:t>
-        </w:r>
-        <w:r>
-          <w:t>s extensive impact on many different facets</w:t>
-        </w:r>
-      </w:ins>
-      <w:ins w:id="287" w:author="Dana Ikeda" w:date="2013-11-02T10:35:00Z">
-        <w:r>
-          <w:t xml:space="preserve"> of the surrounding environment</w:t>
-        </w:r>
-      </w:ins>
-      <w:ins w:id="288" w:author="Dana Ikeda" w:date="2013-11-02T10:31:00Z">
         <w:r>
           <w:t xml:space="preserve">, to have a </w:t>
         </w:r>
@@ -4659,12 +5474,12 @@
           <w:t>complex network structure</w:t>
         </w:r>
       </w:ins>
-      <w:ins w:id="289" w:author="Dana Ikeda" w:date="2013-11-02T10:32:00Z">
+      <w:ins w:id="287" w:author="Dana Ikeda" w:date="2013-11-02T10:32:00Z">
         <w:r>
           <w:t xml:space="preserve"> when it is present, maybe implying that removal will have </w:t>
         </w:r>
       </w:ins>
-      <w:ins w:id="290" w:author="Dana Ikeda" w:date="2013-11-02T10:34:00Z">
+      <w:ins w:id="288" w:author="Dana Ikeda" w:date="2013-11-02T10:34:00Z">
         <w:r>
           <w:t>a larger effect than if there weren’t as many connections.</w:t>
         </w:r>
@@ -4678,21 +5493,21 @@
           <w:numId w:val="22"/>
         </w:numPr>
         <w:rPr>
-          <w:ins w:id="291" w:author="DHI" w:date="2013-11-07T08:43:00Z"/>
-        </w:rPr>
-      </w:pPr>
+          <w:ins w:id="289" w:author="DHI" w:date="2013-11-07T08:43:00Z"/>
+        </w:rPr>
+      </w:pPr>
+      <w:ins w:id="290" w:author="Dana Ikeda" w:date="2013-11-02T10:35:00Z">
+        <w:r>
+          <w:t>What about promoting the conservation of interactions</w:t>
+        </w:r>
+      </w:ins>
+      <w:ins w:id="291" w:author="Dana Ikeda" w:date="2013-11-02T10:36:00Z">
+        <w:r>
+          <w:t xml:space="preserve"> rather than just species per se</w:t>
+        </w:r>
+      </w:ins>
       <w:ins w:id="292" w:author="Dana Ikeda" w:date="2013-11-02T10:35:00Z">
         <w:r>
-          <w:t>What about promoting the conservation of interactions</w:t>
-        </w:r>
-      </w:ins>
-      <w:ins w:id="293" w:author="Dana Ikeda" w:date="2013-11-02T10:36:00Z">
-        <w:r>
-          <w:t xml:space="preserve"> rather than just species per se</w:t>
-        </w:r>
-      </w:ins>
-      <w:ins w:id="294" w:author="Dana Ikeda" w:date="2013-11-02T10:35:00Z">
-        <w:r>
           <w:t xml:space="preserve">? </w:t>
         </w:r>
       </w:ins>
@@ -4700,11 +5515,11 @@
     <w:p>
       <w:pPr>
         <w:rPr>
-          <w:ins w:id="295" w:author="DHI" w:date="2013-11-07T08:43:00Z"/>
-          <w:i/>
-        </w:rPr>
-      </w:pPr>
-      <w:ins w:id="296" w:author="DHI" w:date="2013-11-07T08:43:00Z">
+          <w:ins w:id="293" w:author="DHI" w:date="2013-11-07T08:43:00Z"/>
+          <w:i/>
+        </w:rPr>
+      </w:pPr>
+      <w:ins w:id="294" w:author="DHI" w:date="2013-11-07T08:43:00Z">
         <w:r>
           <w:rPr>
             <w:i/>
@@ -4716,25 +5531,25 @@
     <w:p>
       <w:pPr>
         <w:rPr>
-          <w:del w:id="297" w:author="Thomas G Whitham" w:date="2013-11-02T15:33:00Z"/>
-        </w:rPr>
-      </w:pPr>
-    </w:p>
-    <w:p>
-      <w:pPr>
-        <w:rPr>
-          <w:ins w:id="298" w:author="TGW" w:date="2013-11-07T08:43:00Z"/>
-        </w:rPr>
-      </w:pPr>
-    </w:p>
-    <w:p>
-      <w:pPr>
-        <w:rPr>
-          <w:ins w:id="299" w:author="TGW" w:date="2013-11-07T08:43:00Z"/>
-          <w:i/>
-        </w:rPr>
-      </w:pPr>
-      <w:ins w:id="300" w:author="Thomas G Whitham" w:date="2013-11-01T13:56:00Z">
+          <w:del w:id="295" w:author="Thomas G Whitham" w:date="2013-11-02T15:33:00Z"/>
+        </w:rPr>
+      </w:pPr>
+    </w:p>
+    <w:p>
+      <w:pPr>
+        <w:rPr>
+          <w:ins w:id="296" w:author="TGW" w:date="2013-11-07T08:43:00Z"/>
+        </w:rPr>
+      </w:pPr>
+    </w:p>
+    <w:p>
+      <w:pPr>
+        <w:rPr>
+          <w:ins w:id="297" w:author="TGW" w:date="2013-11-07T08:43:00Z"/>
+          <w:i/>
+        </w:rPr>
+      </w:pPr>
+      <w:ins w:id="298" w:author="Thomas G Whitham" w:date="2013-11-01T13:56:00Z">
         <w:r>
           <w:rPr>
             <w:i/>
@@ -4742,7 +5557,7 @@
           <w:t>Evol</w:t>
         </w:r>
       </w:ins>
-      <w:ins w:id="301" w:author="Thomas G Whitham" w:date="2013-11-01T13:57:00Z">
+      <w:ins w:id="299" w:author="Thomas G Whitham" w:date="2013-11-01T13:57:00Z">
         <w:r>
           <w:rPr>
             <w:i/>
@@ -4750,7 +5565,7 @@
           <w:t>ution of interaction networks</w:t>
         </w:r>
       </w:ins>
-      <w:ins w:id="302" w:author="Thomas G Whitham" w:date="2013-11-02T15:33:00Z">
+      <w:ins w:id="300" w:author="Thomas G Whitham" w:date="2013-11-02T15:33:00Z">
         <w:r>
           <w:rPr>
             <w:i/>
@@ -4758,7 +5573,7 @@
           <w:t xml:space="preserve"> and relevance to community assembly</w:t>
         </w:r>
       </w:ins>
-      <w:del w:id="303" w:author="Thomas G Whitham" w:date="2013-11-01T13:57:00Z">
+      <w:del w:id="301" w:author="Thomas G Whitham" w:date="2013-11-01T13:57:00Z">
         <w:r>
           <w:rPr>
             <w:i/>
@@ -4770,7 +5585,7 @@
     <w:p>
       <w:pPr>
         <w:rPr>
-          <w:del w:id="304" w:author="Thomas G Whitham" w:date="2013-11-01T13:57:00Z"/>
+          <w:del w:id="302" w:author="Thomas G Whitham" w:date="2013-11-01T13:57:00Z"/>
         </w:rPr>
       </w:pPr>
     </w:p>
@@ -4796,9 +5611,17 @@
       <w:r>
         <w:t xml:space="preserve">bridging disciplines. </w:t>
       </w:r>
-      <w:commentRangeStart w:id="305"/>
-      <w:r>
-        <w:t xml:space="preserve">These findings have implications for understanding how other networks that operate </w:t>
+      <w:commentRangeStart w:id="303"/>
+      <w:r>
+        <w:t xml:space="preserve">These findings have implications for understanding how other networks </w:t>
+      </w:r>
+      <w:proofErr w:type="gramStart"/>
+      <w:r>
+        <w:t>that operate</w:t>
+      </w:r>
+      <w:proofErr w:type="gramEnd"/>
+      <w:r>
+        <w:t xml:space="preserve"> </w:t>
       </w:r>
       <w:r>
         <w:t xml:space="preserve">entirely or in part </w:t>
@@ -4815,30 +5638,30 @@
       <w:r>
         <w:t>whole ecosystems.</w:t>
       </w:r>
-      <w:commentRangeEnd w:id="305"/>
+      <w:commentRangeEnd w:id="303"/>
       <w:r>
         <w:rPr>
           <w:rStyle w:val="CommentReference"/>
           <w:vanish/>
         </w:rPr>
-        <w:commentReference w:id="305"/>
-      </w:r>
-    </w:p>
-    <w:p>
-      <w:pPr>
-        <w:rPr>
-          <w:ins w:id="306" w:author="Thomas G Whitham" w:date="2013-11-02T15:33:00Z"/>
-        </w:rPr>
-      </w:pPr>
-    </w:p>
-    <w:p>
-      <w:pPr>
-        <w:rPr>
-          <w:ins w:id="307" w:author="Thomas G Whitham" w:date="2013-11-02T15:33:00Z"/>
-          <w:i/>
-        </w:rPr>
-      </w:pPr>
-      <w:ins w:id="308" w:author="Thomas G Whitham" w:date="2013-11-02T15:33:00Z">
+        <w:commentReference w:id="303"/>
+      </w:r>
+    </w:p>
+    <w:p>
+      <w:pPr>
+        <w:rPr>
+          <w:ins w:id="304" w:author="Thomas G Whitham" w:date="2013-11-02T15:33:00Z"/>
+        </w:rPr>
+      </w:pPr>
+    </w:p>
+    <w:p>
+      <w:pPr>
+        <w:rPr>
+          <w:ins w:id="305" w:author="Thomas G Whitham" w:date="2013-11-02T15:33:00Z"/>
+          <w:i/>
+        </w:rPr>
+      </w:pPr>
+      <w:ins w:id="306" w:author="Thomas G Whitham" w:date="2013-11-02T15:33:00Z">
         <w:r>
           <w:rPr>
             <w:i/>
@@ -4850,10 +5673,10 @@
     <w:p>
       <w:pPr>
         <w:rPr>
-          <w:ins w:id="309" w:author="Thomas G Whitham" w:date="2013-11-02T15:33:00Z"/>
-        </w:rPr>
-      </w:pPr>
-      <w:ins w:id="310" w:author="Thomas G Whitham" w:date="2013-11-02T15:33:00Z">
+          <w:ins w:id="307" w:author="Thomas G Whitham" w:date="2013-11-02T15:33:00Z"/>
+        </w:rPr>
+      </w:pPr>
+      <w:ins w:id="308" w:author="Thomas G Whitham" w:date="2013-11-02T15:33:00Z">
         <w:r>
           <w:tab/>
           <w:t>Recent studies have questioned the appropriateness of common gardens to reflect community patterns in the wild (Tack refs).  Our findings show that …</w:t>
@@ -4863,18 +5686,18 @@
     <w:p>
       <w:pPr>
         <w:rPr>
-          <w:ins w:id="311" w:author="Thomas G Whitham" w:date="2013-11-02T15:33:00Z"/>
-        </w:rPr>
-      </w:pPr>
-    </w:p>
-    <w:p>
-      <w:pPr>
-        <w:rPr>
-          <w:ins w:id="312" w:author="Thomas G Whitham" w:date="2013-11-02T15:33:00Z"/>
-          <w:i/>
-        </w:rPr>
-      </w:pPr>
-      <w:ins w:id="313" w:author="Thomas G Whitham" w:date="2013-11-02T15:33:00Z">
+          <w:ins w:id="309" w:author="Thomas G Whitham" w:date="2013-11-02T15:33:00Z"/>
+        </w:rPr>
+      </w:pPr>
+    </w:p>
+    <w:p>
+      <w:pPr>
+        <w:rPr>
+          <w:ins w:id="310" w:author="Thomas G Whitham" w:date="2013-11-02T15:33:00Z"/>
+          <w:i/>
+        </w:rPr>
+      </w:pPr>
+      <w:ins w:id="311" w:author="Thomas G Whitham" w:date="2013-11-02T15:33:00Z">
         <w:r>
           <w:rPr>
             <w:i/>
@@ -4886,37 +5709,37 @@
     <w:p>
       <w:pPr>
         <w:rPr>
+          <w:ins w:id="312" w:author="Thomas G Whitham" w:date="2013-11-01T15:23:00Z"/>
+        </w:rPr>
+      </w:pPr>
+    </w:p>
+    <w:p>
+      <w:pPr>
+        <w:rPr>
+          <w:ins w:id="313" w:author="Thomas G Whitham" w:date="2013-11-01T15:23:00Z"/>
+        </w:rPr>
+      </w:pPr>
+    </w:p>
+    <w:p>
+      <w:pPr>
+        <w:rPr>
           <w:ins w:id="314" w:author="Thomas G Whitham" w:date="2013-11-01T15:23:00Z"/>
         </w:rPr>
       </w:pPr>
-    </w:p>
-    <w:p>
-      <w:pPr>
-        <w:rPr>
-          <w:ins w:id="315" w:author="Thomas G Whitham" w:date="2013-11-01T15:23:00Z"/>
-        </w:rPr>
-      </w:pPr>
-    </w:p>
-    <w:p>
-      <w:pPr>
-        <w:rPr>
-          <w:ins w:id="316" w:author="Thomas G Whitham" w:date="2013-11-01T15:23:00Z"/>
+      <w:ins w:id="315" w:author="Thomas G Whitham" w:date="2013-11-01T15:23:00Z">
+        <w:r>
+          <w:t>Other questions:</w:t>
+        </w:r>
+      </w:ins>
+    </w:p>
+    <w:p>
+      <w:pPr>
+        <w:rPr>
+          <w:ins w:id="316" w:author="Thomas G Whitham" w:date="2013-11-01T15:24:00Z"/>
         </w:rPr>
       </w:pPr>
       <w:ins w:id="317" w:author="Thomas G Whitham" w:date="2013-11-01T15:23:00Z">
         <w:r>
-          <w:t>Other questions:</w:t>
-        </w:r>
-      </w:ins>
-    </w:p>
-    <w:p>
-      <w:pPr>
-        <w:rPr>
-          <w:ins w:id="318" w:author="Thomas G Whitham" w:date="2013-11-01T15:24:00Z"/>
-        </w:rPr>
-      </w:pPr>
-      <w:ins w:id="319" w:author="Thomas G Whitham" w:date="2013-11-01T15:23:00Z">
-        <w:r>
           <w:t>Do genetically similar trees support more similar networks?  Genetic similarity rule</w:t>
         </w:r>
       </w:ins>
@@ -4924,7 +5747,7 @@
     <w:p>
       <w:pPr>
         <w:rPr>
-          <w:ins w:id="320" w:author="TGW" w:date="2013-11-07T08:43:00Z"/>
+          <w:ins w:id="318" w:author="TGW" w:date="2013-11-07T08:43:00Z"/>
         </w:rPr>
       </w:pPr>
     </w:p>
@@ -4944,7 +5767,31 @@
     <w:p/>
     <w:p>
       <w:r>
-        <w:t>Robert C. Barbour, Julianne M. O'Reilly-Wapstra, David W. De Little, Gregory J. Jordan, Dorothy A. Steane, Jonathon R. Humphreys, Joseph K. Bailey, Thomas G. Whitham, and Bradley M. Potts</w:t>
+        <w:t>Robert C. Barbour, Julianne M. O'Reilly-</w:t>
+      </w:r>
+      <w:proofErr w:type="spellStart"/>
+      <w:r>
+        <w:t>Wapstra</w:t>
+      </w:r>
+      <w:proofErr w:type="spellEnd"/>
+      <w:r>
+        <w:t xml:space="preserve">, David W. De Little, Gregory J. Jordan, Dorothy A. </w:t>
+      </w:r>
+      <w:proofErr w:type="spellStart"/>
+      <w:r>
+        <w:t>Steane</w:t>
+      </w:r>
+      <w:proofErr w:type="spellEnd"/>
+      <w:r>
+        <w:t xml:space="preserve">, Jonathon R. Humphreys, Joseph K. Bailey, Thomas G. </w:t>
+      </w:r>
+      <w:proofErr w:type="spellStart"/>
+      <w:r>
+        <w:t>Whitham</w:t>
+      </w:r>
+      <w:proofErr w:type="spellEnd"/>
+      <w:r>
+        <w:t>, and Bradley M. Potts</w:t>
       </w:r>
       <w:r>
         <w:t xml:space="preserve"> </w:t>
@@ -4962,7 +5809,15 @@
     <w:p/>
     <w:p>
       <w:r>
-        <w:t>D. L. DeAngelis, P. J. Mulholland, A. V. Palumbo, A. D. Steinman, M. A. Huston and J. W. Elwood</w:t>
+        <w:t xml:space="preserve">D. L. </w:t>
+      </w:r>
+      <w:proofErr w:type="spellStart"/>
+      <w:r>
+        <w:t>DeAngelis</w:t>
+      </w:r>
+      <w:proofErr w:type="spellEnd"/>
+      <w:r>
+        <w:t>, P. J. Mulholland, A. V. Palumbo, A. D. Steinman, M. A. Huston and J. W. Elwood</w:t>
       </w:r>
       <w:r>
         <w:t xml:space="preserve"> </w:t>
@@ -4983,8 +5838,13 @@
     </w:p>
     <w:p/>
     <w:p>
-      <w:r>
-        <w:t xml:space="preserve">Eckenwalder, J.E. (1997) </w:t>
+      <w:proofErr w:type="spellStart"/>
+      <w:r>
+        <w:t>Eckenwalder</w:t>
+      </w:r>
+      <w:proofErr w:type="spellEnd"/>
+      <w:r>
+        <w:t xml:space="preserve">, J.E. (1997) </w:t>
       </w:r>
       <w:r>
         <w:t xml:space="preserve">Chapter 1: </w:t>
@@ -4992,33 +5852,175 @@
       <w:r>
         <w:t xml:space="preserve">Systematics and evolution of </w:t>
       </w:r>
+      <w:proofErr w:type="spellStart"/>
       <w:r>
         <w:rPr>
           <w:i/>
         </w:rPr>
         <w:t>Populus</w:t>
       </w:r>
-      <w:r>
-        <w:t xml:space="preserve">. In Biology of Populus and Its Implication for Management and Conservation. Eds. </w:t>
-      </w:r>
-      <w:r>
-        <w:t xml:space="preserve">R.F. Stettler, H.D. Bradshaw, Jr., P.E. Heilman, T.M. Hinckley. NRC Research Press, Ottowa, Ontario, Canada. </w:t>
+      <w:proofErr w:type="spellEnd"/>
+      <w:r>
+        <w:t xml:space="preserve">. </w:t>
+      </w:r>
+      <w:proofErr w:type="gramStart"/>
+      <w:r>
+        <w:t xml:space="preserve">In Biology of </w:t>
+      </w:r>
+      <w:proofErr w:type="spellStart"/>
+      <w:r>
+        <w:t>Populus</w:t>
+      </w:r>
+      <w:proofErr w:type="spellEnd"/>
+      <w:r>
+        <w:t xml:space="preserve"> and Its Implication for Management and Conservation.</w:t>
+      </w:r>
+      <w:proofErr w:type="gramEnd"/>
+      <w:r>
+        <w:t xml:space="preserve"> Eds. </w:t>
+      </w:r>
+      <w:r>
+        <w:t xml:space="preserve">R.F. </w:t>
+      </w:r>
+      <w:proofErr w:type="spellStart"/>
+      <w:r>
+        <w:t>Stettler</w:t>
+      </w:r>
+      <w:proofErr w:type="spellEnd"/>
+      <w:r>
+        <w:t xml:space="preserve">, H.D. Bradshaw, Jr., P.E. </w:t>
+      </w:r>
+      <w:proofErr w:type="spellStart"/>
+      <w:r>
+        <w:t>Heilman</w:t>
+      </w:r>
+      <w:proofErr w:type="spellEnd"/>
+      <w:r>
+        <w:t xml:space="preserve">, T.M. Hinckley. NRC Research Press, </w:t>
+      </w:r>
+      <w:proofErr w:type="spellStart"/>
+      <w:r>
+        <w:t>Ottowa</w:t>
+      </w:r>
+      <w:proofErr w:type="spellEnd"/>
+      <w:r>
+        <w:t xml:space="preserve">, Ontario, Canada. </w:t>
       </w:r>
     </w:p>
     <w:p/>
     <w:p>
       <w:r>
-        <w:t>Fontaine, C., Guimarães, P. R., Kéfi, S., Loeuille, N., Memmott, J., van der Putten, W. H., van Veen, F. J. F. and Thébault, E. (2011), The ecological and evolutionary implications of merging different types of networks. Ecology Letters, 14: 1170–1181. doi: 10.1111/j.1461-0248.2011.01688.x</w:t>
+        <w:t xml:space="preserve">Fontaine, C., </w:t>
+      </w:r>
+      <w:proofErr w:type="spellStart"/>
+      <w:r>
+        <w:t>Guimarães</w:t>
+      </w:r>
+      <w:proofErr w:type="spellEnd"/>
+      <w:r>
+        <w:t xml:space="preserve">, P. R., </w:t>
+      </w:r>
+      <w:proofErr w:type="spellStart"/>
+      <w:r>
+        <w:t>Kéfi</w:t>
+      </w:r>
+      <w:proofErr w:type="spellEnd"/>
+      <w:r>
+        <w:t xml:space="preserve">, S., </w:t>
+      </w:r>
+      <w:proofErr w:type="spellStart"/>
+      <w:r>
+        <w:t>Loeuille</w:t>
+      </w:r>
+      <w:proofErr w:type="spellEnd"/>
+      <w:r>
+        <w:t xml:space="preserve">, N., </w:t>
+      </w:r>
+      <w:proofErr w:type="spellStart"/>
+      <w:r>
+        <w:t>Memmott</w:t>
+      </w:r>
+      <w:proofErr w:type="spellEnd"/>
+      <w:r>
+        <w:t xml:space="preserve">, J., van der </w:t>
+      </w:r>
+      <w:proofErr w:type="spellStart"/>
+      <w:r>
+        <w:t>Putten</w:t>
+      </w:r>
+      <w:proofErr w:type="spellEnd"/>
+      <w:r>
+        <w:t xml:space="preserve">, W. H., van </w:t>
+      </w:r>
+      <w:proofErr w:type="spellStart"/>
+      <w:r>
+        <w:t>Veen</w:t>
+      </w:r>
+      <w:proofErr w:type="spellEnd"/>
+      <w:r>
+        <w:t xml:space="preserve">, F. J. F. and </w:t>
+      </w:r>
+      <w:proofErr w:type="spellStart"/>
+      <w:r>
+        <w:t>Thébault</w:t>
+      </w:r>
+      <w:proofErr w:type="spellEnd"/>
+      <w:r>
+        <w:t xml:space="preserve">, E. (2011), The ecological and evolutionary implications of merging different types of networks. </w:t>
+      </w:r>
+      <w:proofErr w:type="gramStart"/>
+      <w:r>
+        <w:t>Ecology Letters, 14: 1170–1181.</w:t>
+      </w:r>
+      <w:proofErr w:type="gramEnd"/>
+      <w:r>
+        <w:t xml:space="preserve"> </w:t>
+      </w:r>
+      <w:proofErr w:type="spellStart"/>
+      <w:proofErr w:type="gramStart"/>
+      <w:r>
+        <w:t>doi</w:t>
+      </w:r>
+      <w:proofErr w:type="spellEnd"/>
+      <w:proofErr w:type="gramEnd"/>
+      <w:r>
+        <w:t>: 10.1111/j.1461-0248.2011.01688.x</w:t>
       </w:r>
     </w:p>
     <w:p/>
     <w:p>
-      <w:r>
-        <w:t>Martinsen, G. D.; T. G. W</w:t>
-      </w:r>
-      <w:r>
-        <w:t>hitham; R. J. Turek and P. Keim</w:t>
-      </w:r>
+      <w:proofErr w:type="spellStart"/>
+      <w:r>
+        <w:t>Martinsen</w:t>
+      </w:r>
+      <w:proofErr w:type="spellEnd"/>
+      <w:r>
+        <w:t xml:space="preserve">, G. D.; T. G. </w:t>
+      </w:r>
+      <w:proofErr w:type="spellStart"/>
+      <w:r>
+        <w:t>W</w:t>
+      </w:r>
+      <w:r>
+        <w:t>hitham</w:t>
+      </w:r>
+      <w:proofErr w:type="spellEnd"/>
+      <w:r>
+        <w:t xml:space="preserve">; R. J. </w:t>
+      </w:r>
+      <w:proofErr w:type="spellStart"/>
+      <w:r>
+        <w:t>Turek</w:t>
+      </w:r>
+      <w:proofErr w:type="spellEnd"/>
+      <w:r>
+        <w:t xml:space="preserve"> and P. </w:t>
+      </w:r>
+      <w:proofErr w:type="spellStart"/>
+      <w:r>
+        <w:t>Keim</w:t>
+      </w:r>
+      <w:proofErr w:type="spellEnd"/>
       <w:r>
         <w:t xml:space="preserve"> </w:t>
       </w:r>
@@ -5037,6 +6039,7 @@
       <w:r>
         <w:t xml:space="preserve"> Hybrid populations selectively filter gene introgression between species. </w:t>
       </w:r>
+      <w:proofErr w:type="gramStart"/>
       <w:r>
         <w:rPr>
           <w:i/>
@@ -5047,12 +6050,59 @@
       <w:r>
         <w:t xml:space="preserve"> 55:1325-1335.</w:t>
       </w:r>
+      <w:proofErr w:type="gramEnd"/>
     </w:p>
     <w:p/>
     <w:p>
-      <w:r>
-        <w:t xml:space="preserve">Jordano, P., Bascompte, J. and Olesen, J.M. 2006. The ecological consequences of complex topology and nested structure in pollination webs. In: Waser, N.M. and J. Ollerton (eds.). </w:t>
-      </w:r>
+      <w:proofErr w:type="spellStart"/>
+      <w:r>
+        <w:t>Jordano</w:t>
+      </w:r>
+      <w:proofErr w:type="spellEnd"/>
+      <w:r>
+        <w:t xml:space="preserve">, P., </w:t>
+      </w:r>
+      <w:proofErr w:type="spellStart"/>
+      <w:r>
+        <w:t>Bascompte</w:t>
+      </w:r>
+      <w:proofErr w:type="spellEnd"/>
+      <w:r>
+        <w:t xml:space="preserve">, J. and </w:t>
+      </w:r>
+      <w:proofErr w:type="spellStart"/>
+      <w:r>
+        <w:t>Olesen</w:t>
+      </w:r>
+      <w:proofErr w:type="spellEnd"/>
+      <w:r>
+        <w:t xml:space="preserve">, J.M. 2006. </w:t>
+      </w:r>
+      <w:proofErr w:type="gramStart"/>
+      <w:r>
+        <w:t>The ecological consequences of complex topology and nested structure in pollination webs.</w:t>
+      </w:r>
+      <w:proofErr w:type="gramEnd"/>
+      <w:r>
+        <w:t xml:space="preserve"> In: </w:t>
+      </w:r>
+      <w:proofErr w:type="spellStart"/>
+      <w:r>
+        <w:t>Waser</w:t>
+      </w:r>
+      <w:proofErr w:type="spellEnd"/>
+      <w:r>
+        <w:t xml:space="preserve">, N.M. and J. </w:t>
+      </w:r>
+      <w:proofErr w:type="spellStart"/>
+      <w:r>
+        <w:t>Ollerton</w:t>
+      </w:r>
+      <w:proofErr w:type="spellEnd"/>
+      <w:r>
+        <w:t xml:space="preserve"> (eds.). </w:t>
+      </w:r>
+      <w:proofErr w:type="gramStart"/>
       <w:r>
         <w:rPr>
           <w:i/>
@@ -5061,7 +6111,19 @@
         <w:t>Specialization and generalization in plant-pollinator interactions</w:t>
       </w:r>
       <w:r>
-        <w:t>. University of Chicago Press, EEUU. Pages: 173-199.</w:t>
+        <w:t>.</w:t>
+      </w:r>
+      <w:proofErr w:type="gramEnd"/>
+      <w:r>
+        <w:t xml:space="preserve"> </w:t>
+      </w:r>
+      <w:proofErr w:type="gramStart"/>
+      <w:r>
+        <w:t>University of Chicago Press, EEUU.</w:t>
+      </w:r>
+      <w:proofErr w:type="gramEnd"/>
+      <w:r>
+        <w:t xml:space="preserve"> Pages: 173-199.</w:t>
       </w:r>
     </w:p>
     <w:p/>
@@ -5069,23 +6131,31 @@
       <w:r>
         <w:t>Keith, A.R</w:t>
       </w:r>
-      <w:ins w:id="321" w:author="HFC" w:date="2013-11-07T08:44:00Z">
+      <w:ins w:id="319" w:author="HFC" w:date="2013-11-07T08:44:00Z">
         <w:r>
           <w:t>.</w:t>
         </w:r>
       </w:ins>
-      <w:ins w:id="322" w:author="Hillary Cooper" w:date="2013-11-01T15:21:00Z">
+      <w:ins w:id="320" w:author="Hillary Cooper" w:date="2013-11-01T15:21:00Z">
         <w:r>
           <w:t>,</w:t>
         </w:r>
       </w:ins>
-      <w:del w:id="323" w:author="HFC" w:date="2013-11-07T08:44:00Z">
+      <w:del w:id="321" w:author="HFC" w:date="2013-11-07T08:44:00Z">
         <w:r>
           <w:delText>.;</w:delText>
         </w:r>
       </w:del>
       <w:r>
-        <w:t xml:space="preserve"> Bailey, J.K. and T.G. Whitham. </w:t>
+        <w:t xml:space="preserve"> Bailey, J.K. and T.G. </w:t>
+      </w:r>
+      <w:proofErr w:type="spellStart"/>
+      <w:r>
+        <w:t>Whitham</w:t>
+      </w:r>
+      <w:proofErr w:type="spellEnd"/>
+      <w:r>
+        <w:t xml:space="preserve">. </w:t>
       </w:r>
       <w:r>
         <w:rPr>
@@ -5097,6 +6167,7 @@
       <w:r>
         <w:t xml:space="preserve">. A genetic basis to community repeatability and stability. </w:t>
       </w:r>
+      <w:proofErr w:type="gramStart"/>
       <w:r>
         <w:rPr>
           <w:i/>
@@ -5107,61 +6178,124 @@
       <w:r>
         <w:t xml:space="preserve"> 91:3398-3406.</w:t>
       </w:r>
+      <w:proofErr w:type="gramEnd"/>
     </w:p>
     <w:p/>
     <w:p>
+      <w:proofErr w:type="spellStart"/>
+      <w:proofErr w:type="gramStart"/>
       <w:r>
         <w:t>Schupp</w:t>
       </w:r>
+      <w:proofErr w:type="spellEnd"/>
+      <w:ins w:id="322" w:author="Hillary Cooper" w:date="2013-11-01T15:21:00Z">
+        <w:r>
+          <w:t>,</w:t>
+        </w:r>
+      </w:ins>
+      <w:ins w:id="323" w:author="HFC" w:date="2013-11-07T08:44:00Z">
+        <w:r>
+          <w:t xml:space="preserve"> E</w:t>
+        </w:r>
+      </w:ins>
       <w:ins w:id="324" w:author="Hillary Cooper" w:date="2013-11-01T15:21:00Z">
         <w:r>
+          <w:t>.</w:t>
+        </w:r>
+      </w:ins>
+      <w:ins w:id="325" w:author="HFC" w:date="2013-11-07T08:44:00Z">
+        <w:r>
+          <w:t>W</w:t>
+        </w:r>
+      </w:ins>
+      <w:ins w:id="326" w:author="Hillary Cooper" w:date="2013-11-01T15:21:00Z">
+        <w:r>
+          <w:t>.</w:t>
+        </w:r>
+      </w:ins>
+      <w:ins w:id="327" w:author="HFC" w:date="2013-11-07T08:44:00Z">
+        <w:r>
           <w:t>,</w:t>
         </w:r>
       </w:ins>
-      <w:ins w:id="325" w:author="HFC" w:date="2013-11-07T08:44:00Z">
-        <w:r>
-          <w:t xml:space="preserve"> E</w:t>
-        </w:r>
-      </w:ins>
-      <w:ins w:id="326" w:author="Hillary Cooper" w:date="2013-11-01T15:21:00Z">
-        <w:r>
-          <w:t>.</w:t>
-        </w:r>
-      </w:ins>
-      <w:ins w:id="327" w:author="HFC" w:date="2013-11-07T08:44:00Z">
-        <w:r>
-          <w:t>W</w:t>
-        </w:r>
-      </w:ins>
-      <w:ins w:id="328" w:author="Hillary Cooper" w:date="2013-11-01T15:21:00Z">
-        <w:r>
-          <w:t>.</w:t>
-        </w:r>
-      </w:ins>
-      <w:ins w:id="329" w:author="HFC" w:date="2013-11-07T08:44:00Z">
-        <w:r>
-          <w:t>,</w:t>
-        </w:r>
-      </w:ins>
-      <w:del w:id="330" w:author="HFC" w:date="2013-11-07T08:44:00Z">
+      <w:del w:id="328" w:author="HFC" w:date="2013-11-07T08:44:00Z">
         <w:r>
           <w:delText xml:space="preserve"> EW,</w:delText>
         </w:r>
       </w:del>
       <w:r>
-        <w:t xml:space="preserve"> Fuentes M. 1995. Spatial patterns of seed dispersal and the unification of plant popu</w:t>
-      </w:r>
-      <w:r>
-        <w:t>lation ecology. E</w:t>
-      </w:r>
-      <w:r>
-        <w:t>coscience 2: 267–275.</w:t>
-      </w:r>
+        <w:t xml:space="preserve"> Fuentes M. 1995.</w:t>
+      </w:r>
+      <w:proofErr w:type="gramEnd"/>
+      <w:r>
+        <w:t xml:space="preserve"> </w:t>
+      </w:r>
+      <w:proofErr w:type="gramStart"/>
+      <w:r>
+        <w:t>Spatial patterns of seed dispersal and the unification of plant popu</w:t>
+      </w:r>
+      <w:r>
+        <w:t>lation ecology.</w:t>
+      </w:r>
+      <w:proofErr w:type="gramEnd"/>
+      <w:r>
+        <w:t xml:space="preserve"> </w:t>
+      </w:r>
+      <w:proofErr w:type="spellStart"/>
+      <w:proofErr w:type="gramStart"/>
+      <w:r>
+        <w:t>E</w:t>
+      </w:r>
+      <w:r>
+        <w:t>coscience</w:t>
+      </w:r>
+      <w:proofErr w:type="spellEnd"/>
+      <w:r>
+        <w:t xml:space="preserve"> 2: 267–275.</w:t>
+      </w:r>
+      <w:proofErr w:type="gramEnd"/>
     </w:p>
     <w:p/>
     <w:p>
-      <w:r>
-        <w:t xml:space="preserve">Wimp, G. M.; G. D. Martinsen; K. D. Floate; R. K. Bangert and T. G. Whitham. </w:t>
+      <w:proofErr w:type="gramStart"/>
+      <w:r>
+        <w:t xml:space="preserve">Wimp, G. M.; G. D. </w:t>
+      </w:r>
+      <w:proofErr w:type="spellStart"/>
+      <w:r>
+        <w:t>Martinsen</w:t>
+      </w:r>
+      <w:proofErr w:type="spellEnd"/>
+      <w:r>
+        <w:t xml:space="preserve">; K. D. </w:t>
+      </w:r>
+      <w:proofErr w:type="spellStart"/>
+      <w:r>
+        <w:t>Floate</w:t>
+      </w:r>
+      <w:proofErr w:type="spellEnd"/>
+      <w:r>
+        <w:t xml:space="preserve">; R. K. </w:t>
+      </w:r>
+      <w:proofErr w:type="spellStart"/>
+      <w:r>
+        <w:t>Bangert</w:t>
+      </w:r>
+      <w:proofErr w:type="spellEnd"/>
+      <w:r>
+        <w:t xml:space="preserve"> and T. G. </w:t>
+      </w:r>
+      <w:proofErr w:type="spellStart"/>
+      <w:r>
+        <w:t>Whitham</w:t>
+      </w:r>
+      <w:proofErr w:type="spellEnd"/>
+      <w:r>
+        <w:t>.</w:t>
+      </w:r>
+      <w:proofErr w:type="gramEnd"/>
+      <w:r>
+        <w:t xml:space="preserve"> </w:t>
       </w:r>
       <w:r>
         <w:rPr>
@@ -5173,6 +6307,7 @@
       <w:r>
         <w:t xml:space="preserve">. Plant genetic determinants of arthropod community structure and diversity. </w:t>
       </w:r>
+      <w:proofErr w:type="gramStart"/>
       <w:r>
         <w:rPr>
           <w:i/>
@@ -5183,12 +6318,21 @@
       <w:r>
         <w:t xml:space="preserve"> 59:61-69.</w:t>
       </w:r>
+      <w:proofErr w:type="gramEnd"/>
     </w:p>
     <w:p/>
     <w:p>
-      <w:ins w:id="331" w:author="Hillary Cooper" w:date="2013-11-01T15:21:00Z">
-        <w:r>
-          <w:t>#citations not uniform</w:t>
+      <w:ins w:id="329" w:author="Hillary Cooper" w:date="2013-11-01T15:21:00Z">
+        <w:r>
+          <w:t>#</w:t>
+        </w:r>
+        <w:proofErr w:type="gramStart"/>
+        <w:r>
+          <w:t>citations</w:t>
+        </w:r>
+        <w:proofErr w:type="gramEnd"/>
+        <w:r>
+          <w:t xml:space="preserve"> not uniform</w:t>
         </w:r>
       </w:ins>
     </w:p>
@@ -5320,6 +6464,7 @@
                 <w:color w:val="000000"/>
               </w:rPr>
             </w:pPr>
+            <w:proofErr w:type="spellStart"/>
             <w:r>
               <w:rPr>
                 <w:rFonts w:ascii="Calibri" w:eastAsia="Times New Roman" w:hAnsi="Calibri" w:cs="Times New Roman"/>
@@ -5327,6 +6472,7 @@
               </w:rPr>
               <w:t>Df</w:t>
             </w:r>
+            <w:proofErr w:type="spellEnd"/>
           </w:p>
         </w:tc>
         <w:tc>
@@ -5990,7 +7136,15 @@
         <w:t>Table 1</w:t>
       </w:r>
       <w:r>
-        <w:t>. F-table showing the significant effect of Bark Roughness on the epiphytic lichen co-occurrence patterns, which were measured with null-model based Standardized Effect Size (SES).</w:t>
+        <w:t>. F-table showing the significant effect of Bark Roughness on the epiphytic lichen co-occurrence patterns, which were measured with null-</w:t>
+      </w:r>
+      <w:proofErr w:type="gramStart"/>
+      <w:r>
+        <w:t>model</w:t>
+      </w:r>
+      <w:proofErr w:type="gramEnd"/>
+      <w:r>
+        <w:t xml:space="preserve"> based Standardized Effect Size (SES).</w:t>
       </w:r>
     </w:p>
     <w:p/>
@@ -6105,14 +7259,22 @@
         <w:t>es relative to occurring at all</w:t>
       </w:r>
       <w:r>
-        <w:t>. The correlation between the structure of the two stand</w:t>
-      </w:r>
-      <w:ins w:id="332" w:author="Hillary Cooper" w:date="2013-11-01T13:22:00Z">
+        <w:t xml:space="preserve">. The correlation between the </w:t>
+      </w:r>
+      <w:proofErr w:type="gramStart"/>
+      <w:r>
+        <w:t>structure</w:t>
+      </w:r>
+      <w:proofErr w:type="gramEnd"/>
+      <w:r>
+        <w:t xml:space="preserve"> of the two stand</w:t>
+      </w:r>
+      <w:ins w:id="330" w:author="Hillary Cooper" w:date="2013-11-01T13:22:00Z">
         <w:r>
           <w:t>-</w:t>
         </w:r>
       </w:ins>
-      <w:del w:id="333" w:author="Hillary Cooper" w:date="2013-11-01T13:22:00Z">
+      <w:del w:id="331" w:author="Hillary Cooper" w:date="2013-11-01T13:22:00Z">
         <w:r>
           <w:delText xml:space="preserve"> </w:delText>
         </w:r>
@@ -6120,7 +7282,7 @@
       <w:r>
         <w:t xml:space="preserve">level networks </w:t>
       </w:r>
-      <w:commentRangeStart w:id="334"/>
+      <w:commentRangeStart w:id="332"/>
       <w:r>
         <w:t>(</w:t>
       </w:r>
@@ -6133,13 +7295,13 @@
       <w:r>
         <w:t xml:space="preserve">). </w:t>
       </w:r>
-      <w:commentRangeEnd w:id="334"/>
+      <w:commentRangeEnd w:id="332"/>
       <w:r>
         <w:rPr>
           <w:rStyle w:val="CommentReference"/>
           <w:vanish/>
         </w:rPr>
-        <w:commentReference w:id="334"/>
+        <w:commentReference w:id="332"/>
       </w:r>
       <w:r>
         <w:t>The network diagram (</w:t>
@@ -6153,7 +7315,7 @@
       <w:r>
         <w:t>) shows the percent change</w:t>
       </w:r>
-      <w:ins w:id="335" w:author="Hillary Cooper" w:date="2013-11-01T14:23:00Z">
+      <w:ins w:id="333" w:author="Hillary Cooper" w:date="2013-11-01T14:23:00Z">
         <w:r>
           <w:t xml:space="preserve"> (between the wild and garden?)</w:t>
         </w:r>
@@ -6309,7 +7471,15 @@
         <w:t>Figure 3</w:t>
       </w:r>
       <w:r>
-        <w:t>. The barplot (</w:t>
+        <w:t xml:space="preserve">. The </w:t>
+      </w:r>
+      <w:proofErr w:type="spellStart"/>
+      <w:r>
+        <w:t>barplot</w:t>
+      </w:r>
+      <w:proofErr w:type="spellEnd"/>
+      <w:r>
+        <w:t xml:space="preserve"> (</w:t>
       </w:r>
       <w:r>
         <w:rPr>
@@ -6324,7 +7494,7 @@
         <w:rPr>
           <w:rFonts w:ascii="MS Gothic"/>
           <w:color w:val="000000"/>
-          <w:rPrChange w:id="336" w:author="TGW+DHI" w:date="2013-11-07T08:44:00Z">
+          <w:rPrChange w:id="334" w:author="TGW+DHI" w:date="2013-11-07T08:44:00Z">
             <w:rPr>
               <w:rFonts w:ascii="ＭＳ ゴシック"/>
               <w:color w:val="000000"/>
@@ -6349,7 +7519,7 @@
         <w:rPr>
           <w:rFonts w:ascii="MS Gothic"/>
           <w:color w:val="000000"/>
-          <w:rPrChange w:id="337" w:author="TGW+DHI" w:date="2013-11-07T08:44:00Z">
+          <w:rPrChange w:id="335" w:author="TGW+DHI" w:date="2013-11-07T08:44:00Z">
             <w:rPr>
               <w:rFonts w:ascii="ＭＳ ゴシック"/>
               <w:color w:val="000000"/>
@@ -6380,7 +7550,7 @@
 
 <file path=word/comments.xml><?xml version="1.0" encoding="utf-8"?>
 <w:comments xmlns:wpc="http://schemas.microsoft.com/office/word/2010/wordprocessingCanvas" xmlns:mo="http://schemas.microsoft.com/office/mac/office/2008/main" xmlns:mc="http://schemas.openxmlformats.org/markup-compatibility/2006" xmlns:mv="urn:schemas-microsoft-com:mac:vml" xmlns:o="urn:schemas-microsoft-com:office:office" xmlns:r="http://schemas.openxmlformats.org/officeDocument/2006/relationships" xmlns:m="http://schemas.openxmlformats.org/officeDocument/2006/math" xmlns:v="urn:schemas-microsoft-com:vml" xmlns:wp14="http://schemas.microsoft.com/office/word/2010/wordprocessingDrawing" xmlns:wp="http://schemas.openxmlformats.org/drawingml/2006/wordprocessingDrawing" xmlns:w10="urn:schemas-microsoft-com:office:word" xmlns:w="http://schemas.openxmlformats.org/wordprocessingml/2006/main" xmlns:w14="http://schemas.microsoft.com/office/word/2010/wordml" xmlns:wpg="http://schemas.microsoft.com/office/word/2010/wordprocessingGroup" xmlns:wpi="http://schemas.microsoft.com/office/word/2010/wordprocessingInk" xmlns:wne="http://schemas.microsoft.com/office/word/2006/wordml" xmlns:wps="http://schemas.microsoft.com/office/word/2010/wordprocessingShape" mc:Ignorable="w14 wp14">
-  <w:comment w:id="2" w:author="Thomas G Whitham" w:date="2013-11-02T15:38:00Z" w:initials="TGW">
+  <w:comment w:id="1" w:author="Thomas G Whitham" w:date="2013-11-02T15:38:00Z" w:initials="TGW">
     <w:p>
       <w:pPr>
         <w:pStyle w:val="CommentText"/>
@@ -6396,7 +7566,7 @@
       </w:r>
     </w:p>
   </w:comment>
-  <w:comment w:id="3" w:author="Hillary Cooper" w:date="2013-11-01T13:01:00Z" w:initials="HC">
+  <w:comment w:id="14" w:author="Thomas G Whitham" w:date="2013-11-02T15:38:00Z" w:initials="TGW">
     <w:p>
       <w:pPr>
         <w:pStyle w:val="CommentText"/>
@@ -6408,11 +7578,14 @@
         <w:annotationRef/>
       </w:r>
       <w:r>
-        <w:t>Species or genotypes? If species, there should be multiple in previous points.</w:t>
+        <w:t>What does this mean?</w:t>
+      </w:r>
+      <w:r>
+        <w:t xml:space="preserve">  Might need to be clear up front if not a general term that most readers will understand up front.</w:t>
       </w:r>
     </w:p>
   </w:comment>
-  <w:comment w:id="18" w:author="Thomas G Whitham" w:date="2013-11-02T15:38:00Z" w:initials="TGW">
+  <w:comment w:id="15" w:author="Hillary Cooper" w:date="2013-11-01T13:01:00Z" w:initials="HC">
     <w:p>
       <w:pPr>
         <w:pStyle w:val="CommentText"/>
@@ -6424,30 +7597,16 @@
         <w:annotationRef/>
       </w:r>
       <w:r>
-        <w:t>What does this mean?</w:t>
-      </w:r>
-      <w:r>
-        <w:t xml:space="preserve">  Might need to be clear up front if not a general term that most readers will understand up front.</w:t>
-      </w:r>
+        <w:t xml:space="preserve">Between the wild and garden? </w:t>
+      </w:r>
+      <w:proofErr w:type="gramStart"/>
+      <w:r>
+        <w:t>unclear</w:t>
+      </w:r>
+      <w:proofErr w:type="gramEnd"/>
     </w:p>
   </w:comment>
-  <w:comment w:id="19" w:author="Hillary Cooper" w:date="2013-11-01T13:01:00Z" w:initials="HC">
-    <w:p>
-      <w:pPr>
-        <w:pStyle w:val="CommentText"/>
-      </w:pPr>
-      <w:r>
-        <w:rPr>
-          <w:rStyle w:val="CommentReference"/>
-        </w:rPr>
-        <w:annotationRef/>
-      </w:r>
-      <w:r>
-        <w:t>Between the wild and garden? unclear</w:t>
-      </w:r>
-    </w:p>
-  </w:comment>
-  <w:comment w:id="26" w:author="Thomas G Whitham" w:date="2013-11-02T15:38:00Z" w:initials="TGW">
+  <w:comment w:id="22" w:author="Thomas G Whitham" w:date="2013-11-02T15:38:00Z" w:initials="TGW">
     <w:p>
       <w:pPr>
         <w:pStyle w:val="CommentText"/>
@@ -6506,7 +7665,7 @@
       </w:pPr>
     </w:p>
   </w:comment>
-  <w:comment w:id="28" w:author="Hillary Cooper" w:date="2013-11-01T13:16:00Z" w:initials="HC">
+  <w:comment w:id="24" w:author="Hillary Cooper" w:date="2013-11-01T13:16:00Z" w:initials="HC">
     <w:p>
       <w:pPr>
         <w:pStyle w:val="CommentText"/>
@@ -6518,11 +7677,21 @@
         <w:annotationRef/>
       </w:r>
       <w:r>
-        <w:t>I think you need a sentence saying why sp interactions are important for ecosystem dynamics, especially what interactions are likely to change.</w:t>
-      </w:r>
+        <w:t xml:space="preserve">I think you need a sentence saying why </w:t>
+      </w:r>
+      <w:proofErr w:type="spellStart"/>
+      <w:r>
+        <w:t>sp</w:t>
+      </w:r>
+      <w:proofErr w:type="spellEnd"/>
+      <w:r>
+        <w:t xml:space="preserve"> interactions are important for ecosystem dynamics, especially what interactions are likely to change.</w:t>
+      </w:r>
+      <w:bookmarkStart w:id="25" w:name="_GoBack"/>
+      <w:bookmarkEnd w:id="25"/>
     </w:p>
   </w:comment>
-  <w:comment w:id="31" w:author="Thomas G Whitham" w:date="2013-11-02T15:38:00Z" w:initials="TGW">
+  <w:comment w:id="28" w:author="Thomas G Whitham" w:date="2013-11-02T15:38:00Z" w:initials="TGW">
     <w:p>
       <w:pPr>
         <w:pStyle w:val="CommentText"/>
@@ -6538,7 +7707,7 @@
       </w:r>
     </w:p>
   </w:comment>
-  <w:comment w:id="35" w:author="Thomas G Whitham" w:date="2013-11-02T15:38:00Z" w:initials="TGW">
+  <w:comment w:id="32" w:author="Thomas G Whitham" w:date="2013-11-02T15:38:00Z" w:initials="TGW">
     <w:p>
       <w:pPr>
         <w:pStyle w:val="CommentText"/>
@@ -6565,11 +7734,19 @@
       <w:pPr>
         <w:pStyle w:val="CommentText"/>
       </w:pPr>
+      <w:proofErr w:type="spellStart"/>
       <w:r>
         <w:rPr>
           <w:rFonts w:ascii="Times New Roman" w:hAnsi="Times New Roman" w:cs="Times New Roman"/>
         </w:rPr>
-        <w:t xml:space="preserve">Whitham </w:t>
+        <w:t>Whitham</w:t>
+      </w:r>
+      <w:proofErr w:type="spellEnd"/>
+      <w:r>
+        <w:rPr>
+          <w:rFonts w:ascii="Times New Roman" w:hAnsi="Times New Roman" w:cs="Times New Roman"/>
+        </w:rPr>
+        <w:t xml:space="preserve"> </w:t>
       </w:r>
       <w:r>
         <w:rPr>
@@ -6589,11 +7766,43 @@
           <w:rFonts w:ascii="Times New Roman" w:hAnsi="Times New Roman" w:cs="Times New Roman"/>
           <w:bCs/>
         </w:rPr>
-        <w:t xml:space="preserve">families including tropical canopy trees, eucalypts, coastal dune shrubs, boreal conifers, alpine cushions and old-field forbs.  The communities that showed significant responses to plant genotype include arthropods, fungal endophytes, mycorrhizal fungi, epiphytic and terrestrial plants, and soil microbes.  </w:t>
+        <w:t xml:space="preserve">families including tropical canopy trees, eucalypts, coastal dune shrubs, boreal conifers, alpine cushions and old-field forbs.  The communities that showed significant responses to plant genotype include arthropods, fungal </w:t>
+      </w:r>
+      <w:proofErr w:type="spellStart"/>
+      <w:r>
+        <w:rPr>
+          <w:rFonts w:ascii="Times New Roman" w:hAnsi="Times New Roman" w:cs="Times New Roman"/>
+          <w:bCs/>
+        </w:rPr>
+        <w:t>endophytes</w:t>
+      </w:r>
+      <w:proofErr w:type="spellEnd"/>
+      <w:r>
+        <w:rPr>
+          <w:rFonts w:ascii="Times New Roman" w:hAnsi="Times New Roman" w:cs="Times New Roman"/>
+          <w:bCs/>
+        </w:rPr>
+        <w:t xml:space="preserve">, </w:t>
+      </w:r>
+      <w:proofErr w:type="spellStart"/>
+      <w:r>
+        <w:rPr>
+          <w:rFonts w:ascii="Times New Roman" w:hAnsi="Times New Roman" w:cs="Times New Roman"/>
+          <w:bCs/>
+        </w:rPr>
+        <w:t>mycorrhizal</w:t>
+      </w:r>
+      <w:proofErr w:type="spellEnd"/>
+      <w:r>
+        <w:rPr>
+          <w:rFonts w:ascii="Times New Roman" w:hAnsi="Times New Roman" w:cs="Times New Roman"/>
+          <w:bCs/>
+        </w:rPr>
+        <w:t xml:space="preserve"> fungi, epiphytic and terrestrial plants, and soil microbes.  </w:t>
       </w:r>
     </w:p>
   </w:comment>
-  <w:comment w:id="47" w:author="Hillary Cooper" w:date="2013-11-01T13:09:00Z" w:initials="HC">
+  <w:comment w:id="44" w:author="Hillary Cooper" w:date="2013-11-01T13:09:00Z" w:initials="HC">
     <w:p>
       <w:pPr>
         <w:pStyle w:val="CommentText"/>
@@ -6609,7 +7818,7 @@
       </w:r>
     </w:p>
   </w:comment>
-  <w:comment w:id="59" w:author="Thomas G Whitham" w:date="2013-11-02T15:38:00Z" w:initials="TGW">
+  <w:comment w:id="56" w:author="Thomas G Whitham" w:date="2013-11-02T15:38:00Z" w:initials="TGW">
     <w:p>
       <w:pPr>
         <w:pStyle w:val="CommentText"/>
@@ -6641,7 +7850,7 @@
       </w:r>
     </w:p>
   </w:comment>
-  <w:comment w:id="71" w:author="Hillary Cooper" w:date="2013-11-01T13:19:00Z" w:initials="HC">
+  <w:comment w:id="68" w:author="Hillary Cooper" w:date="2013-11-01T13:19:00Z" w:initials="HC">
     <w:p>
       <w:pPr>
         <w:pStyle w:val="CommentText"/>
@@ -6657,7 +7866,7 @@
       </w:r>
     </w:p>
   </w:comment>
-  <w:comment w:id="74" w:author="Thomas G Whitham" w:date="2013-11-02T15:38:00Z" w:initials="TGW">
+  <w:comment w:id="71" w:author="Thomas G Whitham" w:date="2013-11-02T15:38:00Z" w:initials="TGW">
     <w:p>
       <w:pPr>
         <w:pStyle w:val="CommentText"/>
@@ -6669,11 +7878,19 @@
         <w:annotationRef/>
       </w:r>
       <w:r>
-        <w:t>Good, but needs more umph!</w:t>
+        <w:t xml:space="preserve">Good, but needs more </w:t>
+      </w:r>
+      <w:proofErr w:type="spellStart"/>
+      <w:r>
+        <w:t>umph</w:t>
+      </w:r>
+      <w:proofErr w:type="spellEnd"/>
+      <w:r>
+        <w:t>!</w:t>
       </w:r>
     </w:p>
   </w:comment>
-  <w:comment w:id="83" w:author="Dana Ikeda" w:date="2013-11-02T10:38:00Z" w:initials="DI">
+  <w:comment w:id="80" w:author="Dana Ikeda" w:date="2013-11-02T10:38:00Z" w:initials="DI">
     <w:p>
       <w:pPr>
         <w:pStyle w:val="CommentText"/>
@@ -6684,12 +7901,17 @@
         </w:rPr>
         <w:annotationRef/>
       </w:r>
-      <w:r>
-        <w:t>just name model.</w:t>
+      <w:proofErr w:type="gramStart"/>
+      <w:r>
+        <w:t>just</w:t>
+      </w:r>
+      <w:proofErr w:type="gramEnd"/>
+      <w:r>
+        <w:t xml:space="preserve"> name model.</w:t>
       </w:r>
     </w:p>
   </w:comment>
-  <w:comment w:id="90" w:author="Dana Ikeda" w:date="2013-11-02T10:38:00Z" w:initials="DI">
+  <w:comment w:id="87" w:author="Dana Ikeda" w:date="2013-11-02T10:38:00Z" w:initials="DI">
     <w:p>
       <w:pPr>
         <w:pStyle w:val="CommentText"/>
@@ -6705,7 +7927,7 @@
       </w:r>
     </w:p>
   </w:comment>
-  <w:comment w:id="111" w:author="Hillary Cooper" w:date="2013-11-01T13:25:00Z" w:initials="HC">
+  <w:comment w:id="108" w:author="Hillary Cooper" w:date="2013-11-01T13:25:00Z" w:initials="HC">
     <w:p>
       <w:pPr>
         <w:pStyle w:val="CommentText"/>
@@ -6721,7 +7943,7 @@
       </w:r>
     </w:p>
   </w:comment>
-  <w:comment w:id="123" w:author="Hillary Cooper" w:date="2013-11-01T15:10:00Z" w:initials="HC">
+  <w:comment w:id="120" w:author="Hillary Cooper" w:date="2013-11-01T15:10:00Z" w:initials="HC">
     <w:p>
       <w:pPr>
         <w:pStyle w:val="CommentText"/>
@@ -6733,11 +7955,61 @@
         <w:annotationRef/>
       </w:r>
       <w:r>
-        <w:t>Is this xsim * sd(xsim) or xsim/sd(xsim)?</w:t>
+        <w:t xml:space="preserve">Is this </w:t>
+      </w:r>
+      <w:proofErr w:type="spellStart"/>
+      <w:r>
+        <w:t>xsim</w:t>
+      </w:r>
+      <w:proofErr w:type="spellEnd"/>
+      <w:r>
+        <w:t xml:space="preserve"> * </w:t>
+      </w:r>
+      <w:proofErr w:type="spellStart"/>
+      <w:proofErr w:type="gramStart"/>
+      <w:r>
+        <w:t>sd</w:t>
+      </w:r>
+      <w:proofErr w:type="spellEnd"/>
+      <w:r>
+        <w:t>(</w:t>
+      </w:r>
+      <w:proofErr w:type="spellStart"/>
+      <w:proofErr w:type="gramEnd"/>
+      <w:r>
+        <w:t>xsim</w:t>
+      </w:r>
+      <w:proofErr w:type="spellEnd"/>
+      <w:r>
+        <w:t xml:space="preserve">) or </w:t>
+      </w:r>
+      <w:proofErr w:type="spellStart"/>
+      <w:r>
+        <w:t>xsim</w:t>
+      </w:r>
+      <w:proofErr w:type="spellEnd"/>
+      <w:r>
+        <w:t>/</w:t>
+      </w:r>
+      <w:proofErr w:type="spellStart"/>
+      <w:r>
+        <w:t>sd</w:t>
+      </w:r>
+      <w:proofErr w:type="spellEnd"/>
+      <w:r>
+        <w:t>(</w:t>
+      </w:r>
+      <w:proofErr w:type="spellStart"/>
+      <w:r>
+        <w:t>xsim</w:t>
+      </w:r>
+      <w:proofErr w:type="spellEnd"/>
+      <w:r>
+        <w:t>)?</w:t>
       </w:r>
     </w:p>
   </w:comment>
-  <w:comment w:id="134" w:author="Dana Ikeda" w:date="2013-11-02T10:38:00Z" w:initials="DI">
+  <w:comment w:id="130" w:author="Dana Ikeda" w:date="2013-11-02T10:38:00Z" w:initials="DI">
     <w:p>
       <w:pPr>
         <w:pStyle w:val="CommentText"/>
@@ -6753,7 +8025,7 @@
       </w:r>
     </w:p>
   </w:comment>
-  <w:comment w:id="133" w:author="Thomas G Whitham" w:date="2013-11-02T15:38:00Z" w:initials="TGW">
+  <w:comment w:id="131" w:author="Thomas G Whitham" w:date="2013-11-02T15:38:00Z" w:initials="TGW">
     <w:p>
       <w:pPr>
         <w:pStyle w:val="CommentText"/>
@@ -6769,7 +8041,7 @@
       </w:r>
     </w:p>
   </w:comment>
-  <w:comment w:id="167" w:author="Hillary Cooper" w:date="2013-11-01T14:29:00Z" w:initials="HC">
+  <w:comment w:id="166" w:author="Hillary Cooper" w:date="2013-11-01T14:29:00Z" w:initials="HC">
     <w:p>
       <w:pPr>
         <w:pStyle w:val="CommentText"/>
@@ -6785,7 +8057,7 @@
       </w:r>
     </w:p>
   </w:comment>
-  <w:comment w:id="166" w:author="Dana Ikeda" w:date="2013-11-02T10:38:00Z" w:initials="DI">
+  <w:comment w:id="164" w:author="Dana Ikeda" w:date="2013-11-02T10:38:00Z" w:initials="DI">
     <w:p>
       <w:pPr>
         <w:pStyle w:val="CommentText"/>
@@ -6823,7 +8095,7 @@
       </w:r>
     </w:p>
   </w:comment>
-  <w:comment w:id="168" w:author="Thomas G Whitham" w:date="2013-11-02T15:38:00Z" w:initials="TGW">
+  <w:comment w:id="167" w:author="Thomas G Whitham" w:date="2013-11-02T15:38:00Z" w:initials="TGW">
     <w:p>
       <w:pPr>
         <w:pStyle w:val="CommentText"/>
@@ -6835,7 +8107,15 @@
         <w:annotationRef/>
       </w:r>
       <w:r>
-        <w:t>So, what is the big point of this para?  Is this more about a species accumulation curve</w:t>
+        <w:t xml:space="preserve">So, what is the big point of this </w:t>
+      </w:r>
+      <w:proofErr w:type="spellStart"/>
+      <w:r>
+        <w:t>para</w:t>
+      </w:r>
+      <w:proofErr w:type="spellEnd"/>
+      <w:r>
+        <w:t>?  Is this more about a species accumulation curve</w:t>
       </w:r>
       <w:r>
         <w:t>; one for the wild and one for the garden.  There similarity in both would be another argument for why the garden and the wild are very similar or virtually the same</w:t>
@@ -6845,7 +8125,7 @@
       </w:r>
     </w:p>
   </w:comment>
-  <w:comment w:id="170" w:author="Thomas G Whitham" w:date="2013-11-02T15:38:00Z" w:initials="TGW">
+  <w:comment w:id="169" w:author="Thomas G Whitham" w:date="2013-11-02T15:38:00Z" w:initials="TGW">
     <w:p>
       <w:pPr>
         <w:pStyle w:val="CommentText"/>
@@ -6861,7 +8141,7 @@
       </w:r>
     </w:p>
   </w:comment>
-  <w:comment w:id="171" w:author="Hillary Cooper" w:date="2013-11-01T13:21:00Z" w:initials="HC">
+  <w:comment w:id="170" w:author="Hillary Cooper" w:date="2013-11-01T13:21:00Z" w:initials="HC">
     <w:p>
       <w:pPr>
         <w:pStyle w:val="CommentText"/>
@@ -6873,11 +8153,16 @@
         <w:annotationRef/>
       </w:r>
       <w:r>
-        <w:t>Combine these sentences – they are redundant-ish</w:t>
-      </w:r>
+        <w:t>Combine these sentences – they are redundant-</w:t>
+      </w:r>
+      <w:proofErr w:type="spellStart"/>
+      <w:r>
+        <w:t>ish</w:t>
+      </w:r>
+      <w:proofErr w:type="spellEnd"/>
     </w:p>
   </w:comment>
-  <w:comment w:id="175" w:author="Thomas G Whitham" w:date="2013-11-02T15:38:00Z" w:initials="TGW">
+  <w:comment w:id="174" w:author="Thomas G Whitham" w:date="2013-11-02T15:38:00Z" w:initials="TGW">
     <w:p>
       <w:pPr>
         <w:pStyle w:val="CommentText"/>
@@ -6893,7 +8178,7 @@
       </w:r>
     </w:p>
   </w:comment>
-  <w:comment w:id="191" w:author="Dana Ikeda" w:date="2013-11-02T10:38:00Z" w:initials="DI">
+  <w:comment w:id="189" w:author="Dana Ikeda" w:date="2013-11-02T10:38:00Z" w:initials="DI">
     <w:p>
       <w:pPr>
         <w:pStyle w:val="CommentText"/>
@@ -6905,7 +8190,31 @@
         <w:annotationRef/>
       </w:r>
       <w:r>
-        <w:t>What about Xmon? In the garden it looks like it’s presence is fully dependent upon one species, whereas in the wild it has two other connections (and many other indirect connections)</w:t>
+        <w:t xml:space="preserve">What about </w:t>
+      </w:r>
+      <w:proofErr w:type="spellStart"/>
+      <w:r>
+        <w:t>Xmon</w:t>
+      </w:r>
+      <w:proofErr w:type="spellEnd"/>
+      <w:r>
+        <w:t>? In the garden it looks like it’s presence is fully dependent upon one species, whereas in the wild it has two other connections (and many other indirect connections)</w:t>
+      </w:r>
+    </w:p>
+  </w:comment>
+  <w:comment w:id="190" w:author="Thomas G Whitham" w:date="2013-11-02T15:38:00Z" w:initials="TGW">
+    <w:p>
+      <w:pPr>
+        <w:pStyle w:val="CommentText"/>
+      </w:pPr>
+      <w:r>
+        <w:rPr>
+          <w:rStyle w:val="CommentReference"/>
+        </w:rPr>
+        <w:annotationRef/>
+      </w:r>
+      <w:r>
+        <w:t>Need to better explain this figure</w:t>
       </w:r>
     </w:p>
   </w:comment>
@@ -6921,11 +8230,11 @@
         <w:annotationRef/>
       </w:r>
       <w:r>
-        <w:t>Need to better explain this figure</w:t>
+        <w:t>Why is this important?</w:t>
       </w:r>
     </w:p>
   </w:comment>
-  <w:comment w:id="194" w:author="Thomas G Whitham" w:date="2013-11-02T15:38:00Z" w:initials="TGW">
+  <w:comment w:id="194" w:author="Dana Ikeda" w:date="2013-11-02T10:38:00Z" w:initials="DI">
     <w:p>
       <w:pPr>
         <w:pStyle w:val="CommentText"/>
@@ -6937,11 +8246,11 @@
         <w:annotationRef/>
       </w:r>
       <w:r>
-        <w:t>Why is this important?</w:t>
+        <w:t>OK, that answers my age question, but what about any yearly variation.</w:t>
       </w:r>
     </w:p>
   </w:comment>
-  <w:comment w:id="196" w:author="Dana Ikeda" w:date="2013-11-02T10:38:00Z" w:initials="DI">
+  <w:comment w:id="198" w:author="Thomas G Whitham" w:date="2013-11-02T15:38:00Z" w:initials="TGW">
     <w:p>
       <w:pPr>
         <w:pStyle w:val="CommentText"/>
@@ -6953,11 +8262,11 @@
         <w:annotationRef/>
       </w:r>
       <w:r>
-        <w:t>OK, that answers my age question, but what about any yearly variation.</w:t>
+        <w:t>Need subheadings for key concepts/issues.</w:t>
       </w:r>
     </w:p>
   </w:comment>
-  <w:comment w:id="200" w:author="Thomas G Whitham" w:date="2013-11-02T15:38:00Z" w:initials="TGW">
+  <w:comment w:id="203" w:author="Thomas G Whitham" w:date="2013-11-02T15:38:00Z" w:initials="TGW">
     <w:p>
       <w:pPr>
         <w:pStyle w:val="CommentText"/>
@@ -6969,11 +8278,11 @@
         <w:annotationRef/>
       </w:r>
       <w:r>
-        <w:t>Need subheadings for key concepts/issues.</w:t>
+        <w:t>Just how novel is this finding?</w:t>
       </w:r>
     </w:p>
   </w:comment>
-  <w:comment w:id="205" w:author="Thomas G Whitham" w:date="2013-11-02T15:38:00Z" w:initials="TGW">
+  <w:comment w:id="211" w:author="Hillary Cooper" w:date="2013-11-01T13:29:00Z" w:initials="HC">
     <w:p>
       <w:pPr>
         <w:pStyle w:val="CommentText"/>
@@ -6985,11 +8294,11 @@
         <w:annotationRef/>
       </w:r>
       <w:r>
-        <w:t>Just how novel is this finding?</w:t>
+        <w:t>Seems like the wrong word. Influence?</w:t>
       </w:r>
     </w:p>
   </w:comment>
-  <w:comment w:id="213" w:author="Hillary Cooper" w:date="2013-11-01T13:29:00Z" w:initials="HC">
+  <w:comment w:id="212" w:author="Hillary Cooper" w:date="2013-11-01T13:29:00Z" w:initials="HC">
     <w:p>
       <w:pPr>
         <w:pStyle w:val="CommentText"/>
@@ -7001,11 +8310,11 @@
         <w:annotationRef/>
       </w:r>
       <w:r>
-        <w:t>Seems like the wrong word. Influence?</w:t>
+        <w:t>Did you present evidence that this is indeed a heritable trait?</w:t>
       </w:r>
     </w:p>
   </w:comment>
-  <w:comment w:id="214" w:author="Hillary Cooper" w:date="2013-11-01T13:29:00Z" w:initials="HC">
+  <w:comment w:id="223" w:author="Hillary Cooper" w:date="2013-11-01T15:36:00Z" w:initials="HC">
     <w:p>
       <w:pPr>
         <w:pStyle w:val="CommentText"/>
@@ -7017,11 +8326,11 @@
         <w:annotationRef/>
       </w:r>
       <w:r>
-        <w:t>Did you present evidence that this is indeed a heritable trait?</w:t>
+        <w:t xml:space="preserve">What does genotypes having different SES’s mean in nature. </w:t>
       </w:r>
     </w:p>
   </w:comment>
-  <w:comment w:id="225" w:author="Hillary Cooper" w:date="2013-11-01T15:36:00Z" w:initials="HC">
+  <w:comment w:id="259" w:author="Hillary Cooper" w:date="2013-11-01T13:37:00Z" w:initials="HC">
     <w:p>
       <w:pPr>
         <w:pStyle w:val="CommentText"/>
@@ -7033,11 +8342,11 @@
         <w:annotationRef/>
       </w:r>
       <w:r>
-        <w:t xml:space="preserve">What does genotypes having different SES’s mean in nature. </w:t>
+        <w:t xml:space="preserve">Expand on this to make the link btw network’s potentially weak/indirect effects having important implications. </w:t>
       </w:r>
     </w:p>
   </w:comment>
-  <w:comment w:id="261" w:author="Hillary Cooper" w:date="2013-11-01T13:37:00Z" w:initials="HC">
+  <w:comment w:id="265" w:author="Dana Ikeda" w:date="2013-11-02T10:38:00Z" w:initials="DI">
     <w:p>
       <w:pPr>
         <w:pStyle w:val="CommentText"/>
@@ -7049,11 +8358,11 @@
         <w:annotationRef/>
       </w:r>
       <w:r>
-        <w:t xml:space="preserve">Expand on this to make the link btw network’s potentially weak/indirect effects having important implications. </w:t>
+        <w:t>Great start so far, but needs some “big picture implications.” I’ve jotted down a few for you</w:t>
       </w:r>
     </w:p>
   </w:comment>
-  <w:comment w:id="267" w:author="Dana Ikeda" w:date="2013-11-02T10:38:00Z" w:initials="DI">
+  <w:comment w:id="303" w:author="Hillary Cooper" w:date="2013-11-01T13:38:00Z" w:initials="HC">
     <w:p>
       <w:pPr>
         <w:pStyle w:val="CommentText"/>
@@ -7065,27 +8374,11 @@
         <w:annotationRef/>
       </w:r>
       <w:r>
-        <w:t>Great start so far, but needs some “big picture implications.” I’ve jotted down a few for you</w:t>
+        <w:t>Incomplete sentence.</w:t>
       </w:r>
     </w:p>
   </w:comment>
-  <w:comment w:id="305" w:author="Hillary Cooper" w:date="2013-11-01T13:38:00Z" w:initials="HC">
-    <w:p>
-      <w:pPr>
-        <w:pStyle w:val="CommentText"/>
-      </w:pPr>
-      <w:r>
-        <w:rPr>
-          <w:rStyle w:val="CommentReference"/>
-        </w:rPr>
-        <w:annotationRef/>
-      </w:r>
-      <w:r>
-        <w:t>Incomplete sentence.</w:t>
-      </w:r>
-    </w:p>
-  </w:comment>
-  <w:comment w:id="334" w:author="Hillary Cooper" w:date="2013-11-01T14:51:00Z" w:initials="HC">
+  <w:comment w:id="332" w:author="Hillary Cooper" w:date="2013-11-01T14:51:00Z" w:initials="HC">
     <w:p>
       <w:pPr>
         <w:pStyle w:val="CommentText"/>
@@ -7207,7 +8500,7 @@
         <w:rStyle w:val="PageNumber"/>
         <w:noProof/>
       </w:rPr>
-      <w:t>1</w:t>
+      <w:t>3</w:t>
     </w:r>
     <w:r>
       <w:rPr>
@@ -10019,6 +11312,13 @@
     <w:uiPriority w:val="99"/>
     <w:rsid w:val="007239F9"/>
   </w:style>
+  <w:style w:type="paragraph" w:styleId="Revision">
+    <w:name w:val="Revision"/>
+    <w:hidden/>
+    <w:uiPriority w:val="99"/>
+    <w:semiHidden/>
+    <w:rsid w:val="00E706B8"/>
+  </w:style>
 </w:styles>
 </file>
 
@@ -10379,6 +11679,13 @@
     <w:uiPriority w:val="99"/>
     <w:rsid w:val="007239F9"/>
   </w:style>
+  <w:style w:type="paragraph" w:styleId="Revision">
+    <w:name w:val="Revision"/>
+    <w:hidden/>
+    <w:uiPriority w:val="99"/>
+    <w:semiHidden/>
+    <w:rsid w:val="00E706B8"/>
+  </w:style>
 </w:styles>
 </file>
 
@@ -10707,7 +12014,7 @@
 </file>
 
 <file path=customXml/itemProps1.xml><?xml version="1.0" encoding="utf-8"?>
-<ds:datastoreItem xmlns:ds="http://schemas.openxmlformats.org/officeDocument/2006/customXml" ds:itemID="{F047B8EF-34B6-8C47-BF8F-18EEB3DF787D}">
+<ds:datastoreItem xmlns:ds="http://schemas.openxmlformats.org/officeDocument/2006/customXml" ds:itemID="{950668D6-B41A-1042-8038-03567675BF13}">
   <ds:schemaRefs>
     <ds:schemaRef ds:uri="http://schemas.openxmlformats.org/officeDocument/2006/bibliography"/>
   </ds:schemaRefs>
